--- a/Documentazione.docx
+++ b/Documentazione.docx
@@ -90,7 +90,7 @@
           <w:szCs w:val="32"/>
         </w:rPr>
       </w:pPr>
-      <w:bookmarkStart w:id="0" w:name="_Toc161265377"/>
+      <w:bookmarkStart w:id="0" w:name="_Toc161647459"/>
       <w:r>
         <w:rPr>
           <w:rStyle w:val="Enfasiintensa"/>
@@ -112,21 +112,21 @@
     </w:p>
     <w:sdt>
       <w:sdtPr>
+        <w:rPr>
+          <w:rFonts w:asciiTheme="minorHAnsi" w:eastAsiaTheme="minorEastAsia" w:hAnsiTheme="minorHAnsi" w:cstheme="minorBidi"/>
+          <w:b w:val="0"/>
+          <w:bCs w:val="0"/>
+          <w:smallCaps w:val="0"/>
+          <w:color w:val="auto"/>
+          <w:sz w:val="22"/>
+          <w:szCs w:val="22"/>
+        </w:rPr>
         <w:id w:val="469716699"/>
         <w:docPartObj>
           <w:docPartGallery w:val="Table of Contents"/>
           <w:docPartUnique/>
         </w:docPartObj>
       </w:sdtPr>
-      <w:sdtEndPr>
-        <w:rPr>
-          <w:rFonts w:asciiTheme="minorHAnsi" w:eastAsiaTheme="minorEastAsia" w:hAnsiTheme="minorHAnsi" w:cstheme="minorBidi"/>
-          <w:smallCaps w:val="0"/>
-          <w:color w:val="auto"/>
-          <w:sz w:val="22"/>
-          <w:szCs w:val="22"/>
-        </w:rPr>
-      </w:sdtEndPr>
       <w:sdtContent>
         <w:p>
           <w:pPr>
@@ -160,7 +160,7 @@
           <w:r>
             <w:fldChar w:fldCharType="separate"/>
           </w:r>
-          <w:hyperlink w:anchor="_Toc161265377" w:history="1">
+          <w:hyperlink w:anchor="_Toc161647459" w:history="1">
             <w:r>
               <w:rPr>
                 <w:rStyle w:val="Collegamentoipertestuale"/>
@@ -190,7 +190,7 @@
                 <w:noProof/>
                 <w:webHidden/>
               </w:rPr>
-              <w:instrText xml:space="preserve"> PAGEREF _Toc161265377 \h </w:instrText>
+              <w:instrText xml:space="preserve"> PAGEREF _Toc161647459 \h </w:instrText>
             </w:r>
             <w:r>
               <w:rPr>
@@ -237,7 +237,7 @@
               <w14:ligatures w14:val="standardContextual"/>
             </w:rPr>
           </w:pPr>
-          <w:hyperlink w:anchor="_Toc161265378" w:history="1">
+          <w:hyperlink w:anchor="_Toc161647460" w:history="1">
             <w:r>
               <w:rPr>
                 <w:rStyle w:val="Collegamentoipertestuale"/>
@@ -282,7 +282,7 @@
                 <w:noProof/>
                 <w:webHidden/>
               </w:rPr>
-              <w:instrText xml:space="preserve"> PAGEREF _Toc161265378 \h </w:instrText>
+              <w:instrText xml:space="preserve"> PAGEREF _Toc161647460 \h </w:instrText>
             </w:r>
             <w:r>
               <w:rPr>
@@ -329,7 +329,7 @@
               <w14:ligatures w14:val="standardContextual"/>
             </w:rPr>
           </w:pPr>
-          <w:hyperlink w:anchor="_Toc161265379" w:history="1">
+          <w:hyperlink w:anchor="_Toc161647461" w:history="1">
             <w:r>
               <w:rPr>
                 <w:rStyle w:val="Collegamentoipertestuale"/>
@@ -374,7 +374,7 @@
                 <w:noProof/>
                 <w:webHidden/>
               </w:rPr>
-              <w:instrText xml:space="preserve"> PAGEREF _Toc161265379 \h </w:instrText>
+              <w:instrText xml:space="preserve"> PAGEREF _Toc161647461 \h </w:instrText>
             </w:r>
             <w:r>
               <w:rPr>
@@ -421,7 +421,7 @@
               <w14:ligatures w14:val="standardContextual"/>
             </w:rPr>
           </w:pPr>
-          <w:hyperlink w:anchor="_Toc161265380" w:history="1">
+          <w:hyperlink w:anchor="_Toc161647462" w:history="1">
             <w:r>
               <w:rPr>
                 <w:rStyle w:val="Collegamentoipertestuale"/>
@@ -466,7 +466,7 @@
                 <w:noProof/>
                 <w:webHidden/>
               </w:rPr>
-              <w:instrText xml:space="preserve"> PAGEREF _Toc161265380 \h </w:instrText>
+              <w:instrText xml:space="preserve"> PAGEREF _Toc161647462 \h </w:instrText>
             </w:r>
             <w:r>
               <w:rPr>
@@ -513,7 +513,7 @@
               <w14:ligatures w14:val="standardContextual"/>
             </w:rPr>
           </w:pPr>
-          <w:hyperlink w:anchor="_Toc161265381" w:history="1">
+          <w:hyperlink w:anchor="_Toc161647463" w:history="1">
             <w:r>
               <w:rPr>
                 <w:rStyle w:val="Collegamentoipertestuale"/>
@@ -558,7 +558,7 @@
                 <w:noProof/>
                 <w:webHidden/>
               </w:rPr>
-              <w:instrText xml:space="preserve"> PAGEREF _Toc161265381 \h </w:instrText>
+              <w:instrText xml:space="preserve"> PAGEREF _Toc161647463 \h </w:instrText>
             </w:r>
             <w:r>
               <w:rPr>
@@ -605,7 +605,7 @@
               <w14:ligatures w14:val="standardContextual"/>
             </w:rPr>
           </w:pPr>
-          <w:hyperlink w:anchor="_Toc161265382" w:history="1">
+          <w:hyperlink w:anchor="_Toc161647464" w:history="1">
             <w:r>
               <w:rPr>
                 <w:rStyle w:val="Collegamentoipertestuale"/>
@@ -650,7 +650,7 @@
                 <w:noProof/>
                 <w:webHidden/>
               </w:rPr>
-              <w:instrText xml:space="preserve"> PAGEREF _Toc161265382 \h </w:instrText>
+              <w:instrText xml:space="preserve"> PAGEREF _Toc161647464 \h </w:instrText>
             </w:r>
             <w:r>
               <w:rPr>
@@ -697,7 +697,7 @@
               <w14:ligatures w14:val="standardContextual"/>
             </w:rPr>
           </w:pPr>
-          <w:hyperlink w:anchor="_Toc161265383" w:history="1">
+          <w:hyperlink w:anchor="_Toc161647465" w:history="1">
             <w:r>
               <w:rPr>
                 <w:rStyle w:val="Collegamentoipertestuale"/>
@@ -742,7 +742,7 @@
                 <w:noProof/>
                 <w:webHidden/>
               </w:rPr>
-              <w:instrText xml:space="preserve"> PAGEREF _Toc161265383 \h </w:instrText>
+              <w:instrText xml:space="preserve"> PAGEREF _Toc161647465 \h </w:instrText>
             </w:r>
             <w:r>
               <w:rPr>
@@ -763,6 +763,98 @@
                 <w:webHidden/>
               </w:rPr>
               <w:t>3</w:t>
+            </w:r>
+            <w:r>
+              <w:rPr>
+                <w:noProof/>
+                <w:webHidden/>
+              </w:rPr>
+              <w:fldChar w:fldCharType="end"/>
+            </w:r>
+          </w:hyperlink>
+        </w:p>
+        <w:p>
+          <w:pPr>
+            <w:pStyle w:val="Sommario2"/>
+            <w:tabs>
+              <w:tab w:val="left" w:pos="960"/>
+              <w:tab w:val="right" w:leader="dot" w:pos="9628"/>
+            </w:tabs>
+            <w:rPr>
+              <w:noProof/>
+              <w:kern w:val="2"/>
+              <w:sz w:val="24"/>
+              <w:szCs w:val="24"/>
+              <w:lang w:eastAsia="it-IT"/>
+              <w14:ligatures w14:val="standardContextual"/>
+            </w:rPr>
+          </w:pPr>
+          <w:hyperlink w:anchor="_Toc161647466" w:history="1">
+            <w:r>
+              <w:rPr>
+                <w:rStyle w:val="Collegamentoipertestuale"/>
+                <w:noProof/>
+              </w:rPr>
+              <w:t>4.1</w:t>
+            </w:r>
+            <w:r>
+              <w:rPr>
+                <w:noProof/>
+                <w:kern w:val="2"/>
+                <w:sz w:val="24"/>
+                <w:szCs w:val="24"/>
+                <w:lang w:eastAsia="it-IT"/>
+                <w14:ligatures w14:val="standardContextual"/>
+              </w:rPr>
+              <w:tab/>
+            </w:r>
+            <w:r>
+              <w:rPr>
+                <w:rStyle w:val="Collegamentoipertestuale"/>
+                <w:noProof/>
+              </w:rPr>
+              <w:t>Gestione del punteggio</w:t>
+            </w:r>
+            <w:r>
+              <w:rPr>
+                <w:noProof/>
+                <w:webHidden/>
+              </w:rPr>
+              <w:tab/>
+            </w:r>
+            <w:r>
+              <w:rPr>
+                <w:noProof/>
+                <w:webHidden/>
+              </w:rPr>
+              <w:fldChar w:fldCharType="begin"/>
+            </w:r>
+            <w:r>
+              <w:rPr>
+                <w:noProof/>
+                <w:webHidden/>
+              </w:rPr>
+              <w:instrText xml:space="preserve"> PAGEREF _Toc161647466 \h </w:instrText>
+            </w:r>
+            <w:r>
+              <w:rPr>
+                <w:noProof/>
+                <w:webHidden/>
+              </w:rPr>
+            </w:r>
+            <w:r>
+              <w:rPr>
+                <w:noProof/>
+                <w:webHidden/>
+              </w:rPr>
+              <w:fldChar w:fldCharType="separate"/>
+            </w:r>
+            <w:r>
+              <w:rPr>
+                <w:noProof/>
+                <w:webHidden/>
+              </w:rPr>
+              <w:t>4</w:t>
             </w:r>
             <w:r>
               <w:rPr>
@@ -789,7 +881,7 @@
               <w14:ligatures w14:val="standardContextual"/>
             </w:rPr>
           </w:pPr>
-          <w:hyperlink w:anchor="_Toc161265384" w:history="1">
+          <w:hyperlink w:anchor="_Toc161647467" w:history="1">
             <w:r>
               <w:rPr>
                 <w:rStyle w:val="Collegamentoipertestuale"/>
@@ -834,7 +926,7 @@
                 <w:noProof/>
                 <w:webHidden/>
               </w:rPr>
-              <w:instrText xml:space="preserve"> PAGEREF _Toc161265384 \h </w:instrText>
+              <w:instrText xml:space="preserve"> PAGEREF _Toc161647467 \h </w:instrText>
             </w:r>
             <w:r>
               <w:rPr>
@@ -881,7 +973,7 @@
               <w14:ligatures w14:val="standardContextual"/>
             </w:rPr>
           </w:pPr>
-          <w:hyperlink w:anchor="_Toc161265385" w:history="1">
+          <w:hyperlink w:anchor="_Toc161647468" w:history="1">
             <w:r>
               <w:rPr>
                 <w:rStyle w:val="Collegamentoipertestuale"/>
@@ -926,7 +1018,7 @@
                 <w:noProof/>
                 <w:webHidden/>
               </w:rPr>
-              <w:instrText xml:space="preserve"> PAGEREF _Toc161265385 \h </w:instrText>
+              <w:instrText xml:space="preserve"> PAGEREF _Toc161647468 \h </w:instrText>
             </w:r>
             <w:r>
               <w:rPr>
@@ -973,7 +1065,7 @@
               <w14:ligatures w14:val="standardContextual"/>
             </w:rPr>
           </w:pPr>
-          <w:hyperlink w:anchor="_Toc161265386" w:history="1">
+          <w:hyperlink w:anchor="_Toc161647469" w:history="1">
             <w:r>
               <w:rPr>
                 <w:rStyle w:val="Collegamentoipertestuale"/>
@@ -1018,7 +1110,7 @@
                 <w:noProof/>
                 <w:webHidden/>
               </w:rPr>
-              <w:instrText xml:space="preserve"> PAGEREF _Toc161265386 \h </w:instrText>
+              <w:instrText xml:space="preserve"> PAGEREF _Toc161647469 \h </w:instrText>
             </w:r>
             <w:r>
               <w:rPr>
@@ -1039,6 +1131,282 @@
                 <w:webHidden/>
               </w:rPr>
               <w:t>4</w:t>
+            </w:r>
+            <w:r>
+              <w:rPr>
+                <w:noProof/>
+                <w:webHidden/>
+              </w:rPr>
+              <w:fldChar w:fldCharType="end"/>
+            </w:r>
+          </w:hyperlink>
+        </w:p>
+        <w:p>
+          <w:pPr>
+            <w:pStyle w:val="Sommario2"/>
+            <w:tabs>
+              <w:tab w:val="left" w:pos="960"/>
+              <w:tab w:val="right" w:leader="dot" w:pos="9628"/>
+            </w:tabs>
+            <w:rPr>
+              <w:noProof/>
+              <w:kern w:val="2"/>
+              <w:sz w:val="24"/>
+              <w:szCs w:val="24"/>
+              <w:lang w:eastAsia="it-IT"/>
+              <w14:ligatures w14:val="standardContextual"/>
+            </w:rPr>
+          </w:pPr>
+          <w:hyperlink w:anchor="_Toc161647470" w:history="1">
+            <w:r>
+              <w:rPr>
+                <w:rStyle w:val="Collegamentoipertestuale"/>
+                <w:noProof/>
+              </w:rPr>
+              <w:t>5.3</w:t>
+            </w:r>
+            <w:r>
+              <w:rPr>
+                <w:noProof/>
+                <w:kern w:val="2"/>
+                <w:sz w:val="24"/>
+                <w:szCs w:val="24"/>
+                <w:lang w:eastAsia="it-IT"/>
+                <w14:ligatures w14:val="standardContextual"/>
+              </w:rPr>
+              <w:tab/>
+            </w:r>
+            <w:r>
+              <w:rPr>
+                <w:rStyle w:val="Collegamentoipertestuale"/>
+                <w:noProof/>
+              </w:rPr>
+              <w:t>Gestione dell’invio di una lettera in più ogni 15 secondi</w:t>
+            </w:r>
+            <w:r>
+              <w:rPr>
+                <w:noProof/>
+                <w:webHidden/>
+              </w:rPr>
+              <w:tab/>
+            </w:r>
+            <w:r>
+              <w:rPr>
+                <w:noProof/>
+                <w:webHidden/>
+              </w:rPr>
+              <w:fldChar w:fldCharType="begin"/>
+            </w:r>
+            <w:r>
+              <w:rPr>
+                <w:noProof/>
+                <w:webHidden/>
+              </w:rPr>
+              <w:instrText xml:space="preserve"> PAGEREF _Toc161647470 \h </w:instrText>
+            </w:r>
+            <w:r>
+              <w:rPr>
+                <w:noProof/>
+                <w:webHidden/>
+              </w:rPr>
+            </w:r>
+            <w:r>
+              <w:rPr>
+                <w:noProof/>
+                <w:webHidden/>
+              </w:rPr>
+              <w:fldChar w:fldCharType="separate"/>
+            </w:r>
+            <w:r>
+              <w:rPr>
+                <w:noProof/>
+                <w:webHidden/>
+              </w:rPr>
+              <w:t>5</w:t>
+            </w:r>
+            <w:r>
+              <w:rPr>
+                <w:noProof/>
+                <w:webHidden/>
+              </w:rPr>
+              <w:fldChar w:fldCharType="end"/>
+            </w:r>
+          </w:hyperlink>
+        </w:p>
+        <w:p>
+          <w:pPr>
+            <w:pStyle w:val="Sommario1"/>
+            <w:tabs>
+              <w:tab w:val="left" w:pos="480"/>
+              <w:tab w:val="right" w:leader="dot" w:pos="9628"/>
+            </w:tabs>
+            <w:rPr>
+              <w:noProof/>
+              <w:kern w:val="2"/>
+              <w:sz w:val="24"/>
+              <w:szCs w:val="24"/>
+              <w:lang w:eastAsia="it-IT"/>
+              <w14:ligatures w14:val="standardContextual"/>
+            </w:rPr>
+          </w:pPr>
+          <w:hyperlink w:anchor="_Toc161647471" w:history="1">
+            <w:r>
+              <w:rPr>
+                <w:rStyle w:val="Collegamentoipertestuale"/>
+                <w:noProof/>
+              </w:rPr>
+              <w:t>6</w:t>
+            </w:r>
+            <w:r>
+              <w:rPr>
+                <w:noProof/>
+                <w:kern w:val="2"/>
+                <w:sz w:val="24"/>
+                <w:szCs w:val="24"/>
+                <w:lang w:eastAsia="it-IT"/>
+                <w14:ligatures w14:val="standardContextual"/>
+              </w:rPr>
+              <w:tab/>
+            </w:r>
+            <w:r>
+              <w:rPr>
+                <w:rStyle w:val="Collegamentoipertestuale"/>
+                <w:noProof/>
+              </w:rPr>
+              <w:t>Database Postgres</w:t>
+            </w:r>
+            <w:r>
+              <w:rPr>
+                <w:noProof/>
+                <w:webHidden/>
+              </w:rPr>
+              <w:tab/>
+            </w:r>
+            <w:r>
+              <w:rPr>
+                <w:noProof/>
+                <w:webHidden/>
+              </w:rPr>
+              <w:fldChar w:fldCharType="begin"/>
+            </w:r>
+            <w:r>
+              <w:rPr>
+                <w:noProof/>
+                <w:webHidden/>
+              </w:rPr>
+              <w:instrText xml:space="preserve"> PAGEREF _Toc161647471 \h </w:instrText>
+            </w:r>
+            <w:r>
+              <w:rPr>
+                <w:noProof/>
+                <w:webHidden/>
+              </w:rPr>
+            </w:r>
+            <w:r>
+              <w:rPr>
+                <w:noProof/>
+                <w:webHidden/>
+              </w:rPr>
+              <w:fldChar w:fldCharType="separate"/>
+            </w:r>
+            <w:r>
+              <w:rPr>
+                <w:noProof/>
+                <w:webHidden/>
+              </w:rPr>
+              <w:t>5</w:t>
+            </w:r>
+            <w:r>
+              <w:rPr>
+                <w:noProof/>
+                <w:webHidden/>
+              </w:rPr>
+              <w:fldChar w:fldCharType="end"/>
+            </w:r>
+          </w:hyperlink>
+        </w:p>
+        <w:p>
+          <w:pPr>
+            <w:pStyle w:val="Sommario1"/>
+            <w:tabs>
+              <w:tab w:val="left" w:pos="480"/>
+              <w:tab w:val="right" w:leader="dot" w:pos="9628"/>
+            </w:tabs>
+            <w:rPr>
+              <w:noProof/>
+              <w:kern w:val="2"/>
+              <w:sz w:val="24"/>
+              <w:szCs w:val="24"/>
+              <w:lang w:eastAsia="it-IT"/>
+              <w14:ligatures w14:val="standardContextual"/>
+            </w:rPr>
+          </w:pPr>
+          <w:hyperlink w:anchor="_Toc161647472" w:history="1">
+            <w:r>
+              <w:rPr>
+                <w:rStyle w:val="Collegamentoipertestuale"/>
+                <w:noProof/>
+              </w:rPr>
+              <w:t>7</w:t>
+            </w:r>
+            <w:r>
+              <w:rPr>
+                <w:noProof/>
+                <w:kern w:val="2"/>
+                <w:sz w:val="24"/>
+                <w:szCs w:val="24"/>
+                <w:lang w:eastAsia="it-IT"/>
+                <w14:ligatures w14:val="standardContextual"/>
+              </w:rPr>
+              <w:tab/>
+            </w:r>
+            <w:r>
+              <w:rPr>
+                <w:rStyle w:val="Collegamentoipertestuale"/>
+                <w:noProof/>
+              </w:rPr>
+              <w:t>Docker</w:t>
+            </w:r>
+            <w:r>
+              <w:rPr>
+                <w:noProof/>
+                <w:webHidden/>
+              </w:rPr>
+              <w:tab/>
+            </w:r>
+            <w:r>
+              <w:rPr>
+                <w:noProof/>
+                <w:webHidden/>
+              </w:rPr>
+              <w:fldChar w:fldCharType="begin"/>
+            </w:r>
+            <w:r>
+              <w:rPr>
+                <w:noProof/>
+                <w:webHidden/>
+              </w:rPr>
+              <w:instrText xml:space="preserve"> PAGEREF _Toc161647472 \h </w:instrText>
+            </w:r>
+            <w:r>
+              <w:rPr>
+                <w:noProof/>
+                <w:webHidden/>
+              </w:rPr>
+            </w:r>
+            <w:r>
+              <w:rPr>
+                <w:noProof/>
+                <w:webHidden/>
+              </w:rPr>
+              <w:fldChar w:fldCharType="separate"/>
+            </w:r>
+            <w:r>
+              <w:rPr>
+                <w:noProof/>
+                <w:webHidden/>
+              </w:rPr>
+              <w:t>5</w:t>
             </w:r>
             <w:r>
               <w:rPr>
@@ -1079,9 +1447,8 @@
       <w:pPr>
         <w:pStyle w:val="Titolo1"/>
       </w:pPr>
-      <w:bookmarkStart w:id="1" w:name="_Toc161265378"/>
-      <w:r>
-        <w:lastRenderedPageBreak/>
+      <w:bookmarkStart w:id="1" w:name="_Toc161647460"/>
+      <w:r>
         <w:t>Introduzione</w:t>
       </w:r>
       <w:bookmarkEnd w:id="1"/>
@@ -1089,63 +1456,97 @@
     <w:p>
       <w:pPr>
         <w:rPr>
-          <w:rFonts w:ascii="Segoe UI" w:hAnsi="Segoe UI" w:cs="Segoe UI"/>
+          <w:rFonts w:cs="Segoe UI"/>
           <w:color w:val="0D0D0D"/>
           <w:shd w:val="clear" w:color="auto" w:fill="FFFFFF"/>
         </w:rPr>
       </w:pPr>
       <w:r>
         <w:rPr>
-          <w:rFonts w:ascii="Segoe UI" w:hAnsi="Segoe UI" w:cs="Segoe UI"/>
+          <w:rFonts w:cs="Segoe UI"/>
           <w:color w:val="0D0D0D"/>
           <w:shd w:val="clear" w:color="auto" w:fill="FFFFFF"/>
         </w:rPr>
-        <w:t xml:space="preserve">Il gioco "Guess the Word" è un'applicazione Android multiplayer, gestito tramite </w:t>
-      </w:r>
-      <w:proofErr w:type="spellStart"/>
+        <w:t>Il gioco "Guess the Word" è un'applicazione Android multiplayer, gestit</w:t>
+      </w:r>
       <w:r>
         <w:rPr>
-          <w:rFonts w:ascii="Segoe UI" w:hAnsi="Segoe UI" w:cs="Segoe UI"/>
+          <w:rFonts w:cs="Segoe UI"/>
           <w:color w:val="0D0D0D"/>
           <w:shd w:val="clear" w:color="auto" w:fill="FFFFFF"/>
         </w:rPr>
-        <w:t>socket</w:t>
-      </w:r>
-      <w:proofErr w:type="spellEnd"/>
+        <w:t>a</w:t>
+      </w:r>
       <w:r>
         <w:rPr>
-          <w:rFonts w:ascii="Segoe UI" w:hAnsi="Segoe UI" w:cs="Segoe UI"/>
+          <w:rFonts w:cs="Segoe UI"/>
           <w:color w:val="0D0D0D"/>
           <w:shd w:val="clear" w:color="auto" w:fill="FFFFFF"/>
         </w:rPr>
-        <w:t xml:space="preserve">, in cui gli utenti possono registrarsi, accedere e giocare insieme dentro le stanze di gioco. </w:t>
+        <w:t xml:space="preserve"> tramite socket, in cui gli utenti possono registrarsi, accedere e giocare insieme dentro le stanze di gioco. </w:t>
+      </w:r>
+      <w:r>
+        <w:rPr>
+          <w:rFonts w:cs="Segoe UI"/>
+          <w:color w:val="0D0D0D"/>
+          <w:shd w:val="clear" w:color="auto" w:fill="FFFFFF"/>
+        </w:rPr>
+        <w:t>O</w:t>
       </w:r>
       <w:r>
         <w:rPr>
           <w:sz w:val="24"/>
           <w:szCs w:val="24"/>
         </w:rPr>
-        <w:t xml:space="preserve">In ogni stanza possono giocare tra i 2 e i 10 giocatori e più stanze possono essere attive contemporaneamente. Una volta che una stanza ha </w:t>
+        <w:t xml:space="preserve">gni stanza </w:t>
       </w:r>
       <w:r>
         <w:rPr>
-          <w:rFonts w:ascii="Segoe UI" w:hAnsi="Segoe UI" w:cs="Segoe UI"/>
+          <w:sz w:val="24"/>
+          <w:szCs w:val="24"/>
+        </w:rPr>
+        <w:t>può ospitare</w:t>
+      </w:r>
+      <w:r>
+        <w:rPr>
+          <w:sz w:val="24"/>
+          <w:szCs w:val="24"/>
+        </w:rPr>
+        <w:t xml:space="preserve"> tra i 2 e i 10 giocatori e più stanze possono essere attive contemporaneamente. Una volta che una stanza </w:t>
+      </w:r>
+      <w:r>
+        <w:rPr>
+          <w:sz w:val="24"/>
+          <w:szCs w:val="24"/>
+        </w:rPr>
+        <w:t>raggiunge</w:t>
+      </w:r>
+      <w:r>
+        <w:rPr>
+          <w:sz w:val="24"/>
+          <w:szCs w:val="24"/>
+        </w:rPr>
+        <w:t xml:space="preserve"> </w:t>
+      </w:r>
+      <w:r>
+        <w:rPr>
+          <w:rFonts w:cs="Segoe UI"/>
           <w:color w:val="0D0D0D"/>
           <w:shd w:val="clear" w:color="auto" w:fill="FFFFFF"/>
         </w:rPr>
-        <w:t>un numero sufficiente di giocatori, un utente alla volta</w:t>
+        <w:t>un numero sufficiente di giocatori, un utente</w:t>
       </w:r>
       <w:r>
         <w:rPr>
-          <w:rFonts w:ascii="Segoe UI" w:hAnsi="Segoe UI" w:cs="Segoe UI"/>
+          <w:rFonts w:cs="Segoe UI"/>
           <w:color w:val="0D0D0D"/>
           <w:shd w:val="clear" w:color="auto" w:fill="FFFFFF"/>
         </w:rPr>
-        <w:t>, detto “</w:t>
+        <w:t xml:space="preserve"> detto “</w:t>
       </w:r>
       <w:r>
         <w:rPr>
-          <w:rFonts w:ascii="Segoe UI" w:hAnsi="Segoe UI" w:cs="Segoe UI"/>
+          <w:rFonts w:cs="Segoe UI"/>
           <w:b/>
           <w:bCs/>
           <w:color w:val="0D0D0D"/>
@@ -1155,7 +1556,7 @@
       </w:r>
       <w:r>
         <w:rPr>
-          <w:rFonts w:ascii="Segoe UI" w:hAnsi="Segoe UI" w:cs="Segoe UI"/>
+          <w:rFonts w:cs="Segoe UI"/>
           <w:color w:val="0D0D0D"/>
           <w:shd w:val="clear" w:color="auto" w:fill="FFFFFF"/>
         </w:rPr>
@@ -1163,7 +1564,7 @@
       </w:r>
       <w:r>
         <w:rPr>
-          <w:rFonts w:ascii="Segoe UI" w:hAnsi="Segoe UI" w:cs="Segoe UI"/>
+          <w:rFonts w:cs="Segoe UI"/>
           <w:color w:val="0D0D0D"/>
           <w:shd w:val="clear" w:color="auto" w:fill="FFFFFF"/>
         </w:rPr>
@@ -1171,7 +1572,7 @@
       </w:r>
       <w:r>
         <w:rPr>
-          <w:rFonts w:ascii="Segoe UI" w:hAnsi="Segoe UI" w:cs="Segoe UI"/>
+          <w:rFonts w:cs="Segoe UI"/>
           <w:color w:val="0D0D0D"/>
           <w:shd w:val="clear" w:color="auto" w:fill="FFFFFF"/>
         </w:rPr>
@@ -1179,7 +1580,7 @@
       </w:r>
       <w:r>
         <w:rPr>
-          <w:rFonts w:ascii="Segoe UI" w:hAnsi="Segoe UI" w:cs="Segoe UI"/>
+          <w:rFonts w:cs="Segoe UI"/>
           <w:b/>
           <w:bCs/>
           <w:color w:val="0D0D0D"/>
@@ -1189,35 +1590,96 @@
       </w:r>
       <w:r>
         <w:rPr>
-          <w:rFonts w:ascii="Segoe UI" w:hAnsi="Segoe UI" w:cs="Segoe UI"/>
+          <w:rFonts w:cs="Segoe UI"/>
           <w:color w:val="0D0D0D"/>
           <w:shd w:val="clear" w:color="auto" w:fill="FFFFFF"/>
         </w:rPr>
         <w:t>”</w:t>
       </w:r>
       <w:r>
+        <w:rPr>
+          <w:rFonts w:cs="Segoe UI"/>
+          <w:color w:val="0D0D0D"/>
+          <w:shd w:val="clear" w:color="auto" w:fill="FFFFFF"/>
+        </w:rPr>
+        <w:t xml:space="preserve">. </w:t>
+      </w:r>
+      <w:r>
+        <w:rPr>
+          <w:rFonts w:cs="Segoe UI"/>
+          <w:color w:val="0D0D0D"/>
+          <w:shd w:val="clear" w:color="auto" w:fill="FFFFFF"/>
+        </w:rPr>
+        <w:t>Gli altri partecipanti possono tentare di indovinare la parola e se non ci riescono entro un certo limite di tempo, il server aggiunge una lettera in più.</w:t>
+      </w:r>
+    </w:p>
+    <w:p>
+      <w:pPr>
         <w:rPr>
           <w:rFonts w:ascii="Segoe UI" w:hAnsi="Segoe UI" w:cs="Segoe UI"/>
           <w:color w:val="0D0D0D"/>
           <w:shd w:val="clear" w:color="auto" w:fill="FFFFFF"/>
         </w:rPr>
-        <w:t>. Gli altri partecipanti possono provare ad indovinare e</w:t>
-      </w:r>
-      <w:r>
+      </w:pPr>
+    </w:p>
+    <w:p>
+      <w:pPr>
         <w:rPr>
           <w:rFonts w:ascii="Segoe UI" w:hAnsi="Segoe UI" w:cs="Segoe UI"/>
           <w:color w:val="0D0D0D"/>
           <w:shd w:val="clear" w:color="auto" w:fill="FFFFFF"/>
         </w:rPr>
-        <w:t xml:space="preserve"> se</w:t>
-      </w:r>
-      <w:r>
+      </w:pPr>
+    </w:p>
+    <w:p>
+      <w:pPr>
         <w:rPr>
           <w:rFonts w:ascii="Segoe UI" w:hAnsi="Segoe UI" w:cs="Segoe UI"/>
           <w:color w:val="0D0D0D"/>
           <w:shd w:val="clear" w:color="auto" w:fill="FFFFFF"/>
         </w:rPr>
-        <w:t xml:space="preserve"> dopo una certa quantità di tempo</w:t>
+      </w:pPr>
+    </w:p>
+    <w:p>
+      <w:pPr>
+        <w:pStyle w:val="Titolo1"/>
+      </w:pPr>
+      <w:bookmarkStart w:id="2" w:name="_Toc161647461"/>
+      <w:r>
+        <w:t>Stanza di gioco</w:t>
+      </w:r>
+      <w:bookmarkEnd w:id="2"/>
+    </w:p>
+    <w:p>
+      <w:r>
+        <w:t>È stato scelto di strutturare la stanza di gioco come una chat,</w:t>
+      </w:r>
+      <w:r>
+        <w:t xml:space="preserve"> consentendo</w:t>
+      </w:r>
+      <w:r>
+        <w:t xml:space="preserve"> in essa </w:t>
+      </w:r>
+      <w:r>
+        <w:t xml:space="preserve">ad </w:t>
+      </w:r>
+      <w:r>
+        <w:t xml:space="preserve">ogni partecipante </w:t>
+      </w:r>
+      <w:r>
+        <w:t>di</w:t>
+      </w:r>
+      <w:r>
+        <w:t xml:space="preserve"> mandare un messaggio agli altri</w:t>
+      </w:r>
+      <w:r>
+        <w:t xml:space="preserve"> </w:t>
+      </w:r>
+      <w:r>
+        <w:t>in qualsiasi momento</w:t>
+      </w:r>
+      <w:r>
+        <w:t>.</w:t>
       </w:r>
       <w:r>
         <w:rPr>
@@ -1229,85 +1691,30 @@
       </w:r>
       <w:r>
         <w:rPr>
-          <w:rFonts w:ascii="Segoe UI" w:hAnsi="Segoe UI" w:cs="Segoe UI"/>
+          <w:rFonts w:cs="Segoe UI"/>
           <w:color w:val="0D0D0D"/>
           <w:shd w:val="clear" w:color="auto" w:fill="FFFFFF"/>
         </w:rPr>
-        <w:t xml:space="preserve">non ci riescono, il server aggiunge una lettera in più.  </w:t>
-      </w:r>
-    </w:p>
-    <w:p>
-      <w:pPr>
+        <w:t>D</w:t>
+      </w:r>
+      <w:r>
         <w:rPr>
-          <w:rFonts w:ascii="Segoe UI" w:hAnsi="Segoe UI" w:cs="Segoe UI"/>
+          <w:rFonts w:cs="Segoe UI"/>
           <w:color w:val="0D0D0D"/>
           <w:shd w:val="clear" w:color="auto" w:fill="FFFFFF"/>
         </w:rPr>
-      </w:pPr>
-    </w:p>
-    <w:p>
-      <w:pPr>
-        <w:rPr>
-          <w:rFonts w:ascii="Segoe UI" w:hAnsi="Segoe UI" w:cs="Segoe UI"/>
-          <w:color w:val="0D0D0D"/>
-          <w:shd w:val="clear" w:color="auto" w:fill="FFFFFF"/>
-        </w:rPr>
-      </w:pPr>
-    </w:p>
-    <w:p>
-      <w:pPr>
-        <w:pStyle w:val="Titolo1"/>
-      </w:pPr>
-      <w:bookmarkStart w:id="2" w:name="_Toc161265379"/>
-      <w:r>
-        <w:t>Stanza di gioco</w:t>
-      </w:r>
-      <w:bookmarkEnd w:id="2"/>
-    </w:p>
-    <w:p>
-      <w:r>
-        <w:t>È stato scelto di strutturare la stanza di gioco come una chat, in essa ogni partecipante in qualsiasi momento può mandare un messaggio agli altri partecipanti, in particolare però se la stanza è in gioco</w:t>
-      </w:r>
-      <w:r>
-        <w:t xml:space="preserve">, </w:t>
-      </w:r>
-      <w:r>
-        <w:t>ogni</w:t>
-      </w:r>
-      <w:r>
-        <w:t xml:space="preserve"> messaggio d</w:t>
-      </w:r>
-      <w:r>
-        <w:t xml:space="preserve">i un </w:t>
-      </w:r>
-      <w:r>
-        <w:t>guesser</w:t>
-      </w:r>
-      <w:r>
-        <w:t xml:space="preserve"> viene comparato con la parola da indovinare e se</w:t>
-      </w:r>
-      <w:r>
-        <w:t xml:space="preserve"> corrispon</w:t>
-      </w:r>
-      <w:r>
-        <w:t xml:space="preserve">dono allora </w:t>
-      </w:r>
-      <w:r>
-        <w:t xml:space="preserve">quest’ultimo </w:t>
-      </w:r>
-      <w:r>
-        <w:t>vince</w:t>
-      </w:r>
-      <w:r>
-        <w:t xml:space="preserve"> e il gioco finisce.</w:t>
-      </w:r>
-      <w:r>
-        <w:t xml:space="preserve"> </w:t>
-      </w:r>
-    </w:p>
-    <w:p>
-      <w:r>
-        <w:t>All’interno della chat esiste anche un ulteriore tipo di messaggio, il messaggio di notifica, inviato dal sistema e inviato a tutti i partecipanti. Esso viene mostrato in occasione di eventi particolari:</w:t>
+        <w:t>urante il gioco, ogni messaggio inviato da un "guesser" viene confrontato con la parola da indovinare e, se corrisponde, il "guesser" vince e il gioco termina.</w:t>
+      </w:r>
+    </w:p>
+    <w:p>
+      <w:r>
+        <w:t>All’interno della chat esiste anche un ulteriore tipo</w:t>
+      </w:r>
+      <w:r>
+        <w:t>logia</w:t>
+      </w:r>
+      <w:r>
+        <w:t xml:space="preserve"> di messaggio, il messaggio di notifica, inviato dal sistema a tutti i partecipanti. Esso viene mostrato in occasione di eventi particolari:</w:t>
       </w:r>
     </w:p>
     <w:p>
@@ -1405,28 +1812,74 @@
         <w:t>spettatore</w:t>
       </w:r>
       <w:r>
-        <w:t xml:space="preserve">”, che vuol dire che egli non potrà inviare </w:t>
-      </w:r>
-      <w:r>
-        <w:t>nessun messaggio in chat e non potrà partecipare alla partita attuale. Egli dovrà aspettare in questo stato finché la partita non finisce, dopodiché potrà giocare alle partite successive</w:t>
-      </w:r>
-    </w:p>
-    <w:p>
-      <w:r>
-        <w:t xml:space="preserve">Una stanza è considerata in gioco non appena il chooser sceglie una parola e gli altri partecipanti cominciano a scrivere i tentativi per indovinarla. Durante la fase in cui il chooser sta ancora scegliendo una parola, la stanza non è considerata in gioco e qualsiasi nuovo utente che entra nella stanza </w:t>
-      </w:r>
-      <w:r>
-        <w:t>diventa subito un guesser.</w:t>
+        <w:t>”</w:t>
+      </w:r>
+      <w:r>
+        <w:t>.</w:t>
+      </w:r>
+      <w:r>
+        <w:t xml:space="preserve"> </w:t>
+      </w:r>
+      <w:r>
+        <w:rPr>
+          <w:rFonts w:cs="Segoe UI"/>
+          <w:color w:val="0D0D0D"/>
+          <w:shd w:val="clear" w:color="auto" w:fill="FFFFFF"/>
+        </w:rPr>
+        <w:t>Ciò significa che non può inviare messaggi nella chat né partecipare alla partita in corso. Deve attendere in questo stato fino alla fine della partita attuale, dopodiché potrà partecipare alle partite successive.</w:t>
+      </w:r>
+    </w:p>
+    <w:p>
+      <w:r>
+        <w:t xml:space="preserve">Una stanza è considerata in gioco non appena il </w:t>
+      </w:r>
+      <w:r>
+        <w:t>“</w:t>
+      </w:r>
+      <w:r>
+        <w:t>chooser</w:t>
+      </w:r>
+      <w:r>
+        <w:t>”</w:t>
+      </w:r>
+      <w:r>
+        <w:t xml:space="preserve"> sceglie una parola e gli altri partecipanti cominciano a scrivere i tentativi per indovinarla. Durante la fase in cui il </w:t>
+      </w:r>
+      <w:r>
+        <w:t>“</w:t>
+      </w:r>
+      <w:r>
+        <w:t>chooser</w:t>
+      </w:r>
+      <w:r>
+        <w:t>”</w:t>
+      </w:r>
+      <w:r>
+        <w:t xml:space="preserve"> sta ancora scegliendo una parola, la stanza non è considerata in gioco e qualsiasi nuovo utente che entra nella stanza </w:t>
+      </w:r>
+      <w:r>
+        <w:t xml:space="preserve">diventa subito un </w:t>
+      </w:r>
+      <w:r>
+        <w:t>“</w:t>
+      </w:r>
+      <w:r>
+        <w:t>guesser</w:t>
+      </w:r>
+      <w:r>
+        <w:t>”</w:t>
+      </w:r>
+      <w:r>
+        <w:t>.</w:t>
       </w:r>
     </w:p>
     <w:p/>
     <w:p/>
-    <w:p/>
     <w:p>
       <w:pPr>
         <w:pStyle w:val="Titolo1"/>
       </w:pPr>
-      <w:bookmarkStart w:id="3" w:name="_Toc161265380"/>
+      <w:bookmarkStart w:id="3" w:name="_Toc161647462"/>
       <w:r>
         <w:lastRenderedPageBreak/>
         <w:t>Funzionamento del gioco</w:t>
@@ -1535,9 +1988,10 @@
           <w:ilvl w:val="0"/>
           <w:numId w:val="21"/>
         </w:numPr>
+        <w:spacing w:before="0"/>
         <w:ind w:left="357" w:hanging="357"/>
       </w:pPr>
-      <w:bookmarkStart w:id="4" w:name="_Toc161265381"/>
+      <w:bookmarkStart w:id="4" w:name="_Toc161647463"/>
       <w:r>
         <w:t xml:space="preserve">Stanza in </w:t>
       </w:r>
@@ -1556,7 +2010,27 @@
       </w:r>
       <w:proofErr w:type="gramEnd"/>
       <w:r>
-        <w:t xml:space="preserve"> giocatori. Non appena entra un secondo giocatore, il server sceglie </w:t>
+        <w:t xml:space="preserve"> giocatori. Non appena entra un secondo giocatore, il server </w:t>
+      </w:r>
+      <w:r>
+        <w:t xml:space="preserve">aspetta circa </w:t>
+      </w:r>
+      <w:proofErr w:type="gramStart"/>
+      <w:r>
+        <w:t>5</w:t>
+      </w:r>
+      <w:proofErr w:type="gramEnd"/>
+      <w:r>
+        <w:t xml:space="preserve"> secondi</w:t>
+      </w:r>
+      <w:r>
+        <w:t>,</w:t>
+      </w:r>
+      <w:r>
+        <w:t xml:space="preserve"> </w:t>
+      </w:r>
+      <w:r>
+        <w:t xml:space="preserve">sceglie </w:t>
       </w:r>
       <w:r>
         <w:t>il</w:t>
@@ -1577,7 +2051,7 @@
         </w:numPr>
         <w:ind w:left="357" w:hanging="357"/>
       </w:pPr>
-      <w:bookmarkStart w:id="5" w:name="_Toc161265382"/>
+      <w:bookmarkStart w:id="5" w:name="_Toc161647464"/>
       <w:r>
         <w:t xml:space="preserve">Stanza in attesa che il chooser scelga la </w:t>
       </w:r>
@@ -1646,11 +2120,17 @@
           <w:rPr>
             <w:rStyle w:val="Collegamentoipertestuale"/>
           </w:rPr>
-          <w:t>https://random-word-api.herokuapp.com/word</w:t>
+          <w:t>https://random-word-api.herokuapp.com</w:t>
         </w:r>
       </w:hyperlink>
       <w:r>
-        <w:t>. Infatti, è possibile scegliere in che lingua impostare la stanza di gioco al momento della sua creazione.</w:t>
+        <w:t>. Infatti,</w:t>
+      </w:r>
+      <w:r>
+        <w:t xml:space="preserve"> nell’applicativo</w:t>
+      </w:r>
+      <w:r>
+        <w:t xml:space="preserve"> è possibile scegliere in che lingua impostare la stanza di gioco al momento della sua creazione.</w:t>
       </w:r>
     </w:p>
     <w:p>
@@ -1665,24 +2145,10 @@
         <w:t>30 secondi</w:t>
       </w:r>
       <w:r>
-        <w:t xml:space="preserve"> per sceglier</w:t>
-      </w:r>
-      <w:r>
-        <w:t>e</w:t>
-      </w:r>
-      <w:r>
-        <w:t xml:space="preserve"> una</w:t>
-      </w:r>
-      <w:r>
-        <w:t xml:space="preserve"> delle 10 parole, altrimenti a tempo scaduto ne verrà scelta una casuale. In ogni caso la parola scelta sarà inviata al server, che, mandandola a sua volta a tutti </w:t>
-      </w:r>
-      <w:proofErr w:type="gramStart"/>
-      <w:r>
-        <w:t>gli</w:t>
-      </w:r>
-      <w:proofErr w:type="gramEnd"/>
-      <w:r>
-        <w:t xml:space="preserve"> </w:t>
+        <w:t xml:space="preserve"> per scegliere una delle 10 parole, altrimenti a tempo scaduto ne verrà scelta una casuale. In ogni caso la parola scelta sarà inviata al server, che, mandandola a sua volta a tutti </w:t>
+      </w:r>
+      <w:r>
+        <w:t xml:space="preserve">gli altri </w:t>
       </w:r>
       <w:r>
         <w:t>giocatori, farà partire il gioco vero e proprio</w:t>
@@ -1697,7 +2163,7 @@
         </w:numPr>
         <w:ind w:left="357" w:hanging="357"/>
       </w:pPr>
-      <w:bookmarkStart w:id="6" w:name="_Toc161265383"/>
+      <w:bookmarkStart w:id="6" w:name="_Toc161647465"/>
       <w:r>
         <w:t>Stanza in gioco</w:t>
       </w:r>
@@ -1705,7 +2171,25 @@
     </w:p>
     <w:p>
       <w:r>
-        <w:t>La parola da indovinare sarà visibile in cima alla schermata della chat sottoforma di “_ _ _ _ _ _”. Tutti i guesser potranno provare ad indovinarla scrivendo la parola che hanno pensato in chat, se Essa compare in chat come messaggio normale, vuol dire che non era la parola giusta, se invece compar</w:t>
+        <w:t>La parola da indovinare sarà visibile in cima alla schermata della chat sottoforma di “_ _ _ _ _ _”. Tutti i guesser potranno provare ad indovinarla scrivendo la parola</w:t>
+      </w:r>
+      <w:r>
+        <w:t>,</w:t>
+      </w:r>
+      <w:r>
+        <w:t xml:space="preserve"> che hanno pensato</w:t>
+      </w:r>
+      <w:r>
+        <w:t>,</w:t>
+      </w:r>
+      <w:r>
+        <w:t xml:space="preserve"> in chat, se </w:t>
+      </w:r>
+      <w:r>
+        <w:t>e</w:t>
+      </w:r>
+      <w:r>
+        <w:t>ssa compare in chat come messaggio normale, vuol dire che non era la parola giusta, se invece compar</w:t>
       </w:r>
       <w:r>
         <w:t>e il messaggio di vittoria allora la parola era giusta, vengono aggiunti i punti al guesser vincitore e la partita finisce.</w:t>
@@ -1730,20 +2214,62 @@
     </w:p>
     <w:p>
       <w:r>
-        <w:t>Questi ultimi due step si ripetono fin quando ci sono ancora giocatori sufficienti.</w:t>
+        <w:t>Dopo 5 secondi dalla fine di una partita, se ci sono sufficienti giocatori, ne comincerà una nuova, ripetendo q</w:t>
+      </w:r>
+      <w:r>
+        <w:t>uesti ultimi due step.</w:t>
       </w:r>
       <w:r>
         <w:t xml:space="preserve"> Se durante una partita i giocatori abbandonano la stanza e ne rimane solo uno si torna al primo step.</w:t>
       </w:r>
     </w:p>
     <w:p>
-      <w:r>
-        <w:t>La classifica dei giocatori basata sui relativi punteggi è visualizzabile cliccando l’icona in alto a destra</w:t>
-      </w:r>
-      <w:r>
-        <w:t xml:space="preserve"> nella schermata della chat</w:t>
-      </w:r>
-    </w:p>
+      <w:pPr>
+        <w:pStyle w:val="Titolo2"/>
+      </w:pPr>
+      <w:bookmarkStart w:id="7" w:name="_Toc161647466"/>
+      <w:r>
+        <w:lastRenderedPageBreak/>
+        <w:t>Gestione del punteggio</w:t>
+      </w:r>
+      <w:bookmarkEnd w:id="7"/>
+    </w:p>
+    <w:p>
+      <w:r>
+        <w:t>La classifica dei giocatori basata sui relativi punteggi è visualizzabile cliccando l’icona in alto a destra nella schermata della chat</w:t>
+      </w:r>
+    </w:p>
+    <w:p>
+      <w:pPr>
+        <w:pStyle w:val="Paragrafoelenco"/>
+        <w:numPr>
+          <w:ilvl w:val="0"/>
+          <w:numId w:val="16"/>
+        </w:numPr>
+      </w:pPr>
+      <w:r>
+        <w:t xml:space="preserve">Se il “Guesser” vince gli viene assegnato come punteggio la quantità di lettere che </w:t>
+      </w:r>
+      <w:r>
+        <w:t>ancora non sono state rivelate</w:t>
+      </w:r>
+    </w:p>
+    <w:p>
+      <w:pPr>
+        <w:pStyle w:val="Paragrafoelenco"/>
+        <w:numPr>
+          <w:ilvl w:val="0"/>
+          <w:numId w:val="16"/>
+        </w:numPr>
+      </w:pPr>
+      <w:r>
+        <w:t xml:space="preserve">Se il “Chooser” vince gli viene assegnato </w:t>
+      </w:r>
+      <w:r>
+        <w:t>come punteggio: (15 – la lunghezza della parola)</w:t>
+      </w:r>
+    </w:p>
+    <w:p/>
     <w:p>
       <w:pPr>
         <w:pStyle w:val="Titolo1"/>
@@ -1751,42 +2277,374 @@
           <w:rFonts w:eastAsiaTheme="minorEastAsia"/>
         </w:rPr>
       </w:pPr>
-      <w:bookmarkStart w:id="7" w:name="_Toc161265384"/>
+      <w:bookmarkStart w:id="8" w:name="_Toc161647467"/>
       <w:r>
         <w:rPr>
           <w:rFonts w:eastAsiaTheme="minorEastAsia"/>
         </w:rPr>
+        <w:t>Comunicazione con il server</w:t>
+      </w:r>
+      <w:bookmarkEnd w:id="8"/>
+    </w:p>
+    <w:p>
+      <w:r>
+        <w:t>La comunicazione primaria del client con il server avviene attraverso una socket TCP per operazioni quali il login, la registrazione, la creazione e l'ingresso nelle stanze. Per la gestione effettiva delle interazioni nella stanza di gioco, inclusi l'invio dei messaggi e le notifiche al server, è stata scelta l'implementazione tramite Multicast UDP al fine di ottimizzare la velocità di trasmissione durante il gameplay.</w:t>
+      </w:r>
+    </w:p>
+    <w:p>
+      <w:pPr>
+        <w:pStyle w:val="Titolo2"/>
+      </w:pPr>
+      <w:bookmarkStart w:id="9" w:name="_Toc161647468"/>
+      <w:r>
+        <w:t>Comunicazione TCP</w:t>
+      </w:r>
+      <w:bookmarkEnd w:id="9"/>
+    </w:p>
+    <w:p>
+      <w:r>
+        <w:t>La prima comunicazione con il server avviene tramite una socket TCP che instaura una connessione “punto a punto” con il client.</w:t>
+      </w:r>
+    </w:p>
+    <w:p>
+      <w:r>
+        <w:t xml:space="preserve">Infatti, TCP è un protocollo connessione-orientato, il che significa che stabilisce una connessione tra due computer prima di iniziare la trasmissione dei dati. </w:t>
+      </w:r>
+    </w:p>
+    <w:p>
+      <w:pPr>
+        <w:jc w:val="center"/>
+      </w:pPr>
+      <w:r>
+        <w:t>Questa connessione garantisce che i dati vengano inviati a un destinatario specifico e che non vengano intercettati da altri dispositivi.</w:t>
+      </w:r>
+      <w:r>
+        <w:rPr>
+          <w:noProof/>
+        </w:rPr>
+        <w:t xml:space="preserve"> </w:t>
+      </w:r>
+      <w:r>
+        <w:rPr>
+          <w:noProof/>
+        </w:rPr>
+        <w:drawing>
+          <wp:inline distT="0" distB="0" distL="0" distR="0" wp14:anchorId="7DF65037" wp14:editId="59821D8C">
+            <wp:extent cx="4973955" cy="1814830"/>
+            <wp:effectExtent l="0" t="0" r="0" b="0"/>
+            <wp:docPr id="972436898" name="Immagine 2" descr="I protocolli TCP e UDP spiegati in maniera facile | NordVPN"/>
+            <wp:cNvGraphicFramePr>
+              <a:graphicFrameLocks xmlns:a="http://schemas.openxmlformats.org/drawingml/2006/main" noChangeAspect="1"/>
+            </wp:cNvGraphicFramePr>
+            <a:graphic xmlns:a="http://schemas.openxmlformats.org/drawingml/2006/main">
+              <a:graphicData uri="http://schemas.openxmlformats.org/drawingml/2006/picture">
+                <pic:pic xmlns:pic="http://schemas.openxmlformats.org/drawingml/2006/picture">
+                  <pic:nvPicPr>
+                    <pic:cNvPr id="0" name="Immagine 1" descr="I protocolli TCP e UDP spiegati in maniera facile | NordVPN"/>
+                    <pic:cNvPicPr>
+                      <a:picLocks noChangeAspect="1" noChangeArrowheads="1"/>
+                    </pic:cNvPicPr>
+                  </pic:nvPicPr>
+                  <pic:blipFill>
+                    <a:blip r:embed="rId9" cstate="print">
+                      <a:extLst>
+                        <a:ext uri="{28A0092B-C50C-407E-A947-70E740481C1C}">
+                          <a14:useLocalDpi xmlns:a14="http://schemas.microsoft.com/office/drawing/2010/main" val="0"/>
+                        </a:ext>
+                      </a:extLst>
+                    </a:blip>
+                    <a:srcRect t="22839" b="7454"/>
+                    <a:stretch>
+                      <a:fillRect/>
+                    </a:stretch>
+                  </pic:blipFill>
+                  <pic:spPr bwMode="auto">
+                    <a:xfrm>
+                      <a:off x="0" y="0"/>
+                      <a:ext cx="4973955" cy="1814830"/>
+                    </a:xfrm>
+                    <a:prstGeom prst="rect">
+                      <a:avLst/>
+                    </a:prstGeom>
+                    <a:noFill/>
+                    <a:ln>
+                      <a:noFill/>
+                    </a:ln>
+                  </pic:spPr>
+                </pic:pic>
+              </a:graphicData>
+            </a:graphic>
+          </wp:inline>
+        </w:drawing>
+      </w:r>
+    </w:p>
+    <w:p>
+      <w:r>
+        <w:t>Questa prima socket è fondamentale per effettuare la fase di registrazione e login dell’utente, poi una volta autenticato, l’utente può creare, entrare o richiedere la lista delle stanze.</w:t>
+      </w:r>
+    </w:p>
+    <w:p>
+      <w:r>
+        <w:t>Il fatto che TCP instaura una connessione “punto a punto” è fondamentale per tenere traccia degli utenti online; infatti, se l’utente perde la connessione con il server ne abbiamo subito un riscontro e possiamo avvisare gli altri utenti in gioco.</w:t>
+      </w:r>
+    </w:p>
+    <w:p>
+      <w:pPr>
+        <w:pStyle w:val="Titolo2"/>
+      </w:pPr>
+      <w:bookmarkStart w:id="10" w:name="_Toc161647469"/>
+      <w:r>
+        <w:t>Comunicazione UDP</w:t>
+      </w:r>
+      <w:bookmarkEnd w:id="10"/>
+    </w:p>
+    <w:p>
+      <w:r>
+        <w:t>La comunicazione in una stanza deve permettere il “bro</w:t>
+      </w:r>
+      <w:r>
+        <w:t>a</w:t>
+      </w:r>
+      <w:r>
+        <w:t xml:space="preserve">dcast” di messaggi tra i vari utenti connessi con quella stessa stanza. Dal punto di vista architetturale la soluzione più simile è </w:t>
+      </w:r>
+      <w:proofErr w:type="spellStart"/>
+      <w:r>
+        <w:t>multicast</w:t>
+      </w:r>
+      <w:proofErr w:type="spellEnd"/>
+      <w:r>
+        <w:t xml:space="preserve">. </w:t>
+      </w:r>
+    </w:p>
+    <w:p>
+      <w:pPr>
+        <w:jc w:val="center"/>
+      </w:pPr>
+      <w:r>
+        <w:rPr>
+          <w:noProof/>
+        </w:rPr>
         <w:lastRenderedPageBreak/>
-        <w:t>Comunicazione con il server</w:t>
-      </w:r>
-      <w:bookmarkEnd w:id="7"/>
+        <w:drawing>
+          <wp:inline distT="0" distB="0" distL="0" distR="0" wp14:anchorId="6D703980" wp14:editId="6A8F969D">
+            <wp:extent cx="5008245" cy="3089275"/>
+            <wp:effectExtent l="0" t="0" r="1905" b="0"/>
+            <wp:docPr id="1109471623" name="Immagine 1" descr="Setting Up Layer 3 Multicast Services"/>
+            <wp:cNvGraphicFramePr>
+              <a:graphicFrameLocks xmlns:a="http://schemas.openxmlformats.org/drawingml/2006/main" noChangeAspect="1"/>
+            </wp:cNvGraphicFramePr>
+            <a:graphic xmlns:a="http://schemas.openxmlformats.org/drawingml/2006/main">
+              <a:graphicData uri="http://schemas.openxmlformats.org/drawingml/2006/picture">
+                <pic:pic xmlns:pic="http://schemas.openxmlformats.org/drawingml/2006/picture">
+                  <pic:nvPicPr>
+                    <pic:cNvPr id="0" name="Immagine 2" descr="Setting Up Layer 3 Multicast Services"/>
+                    <pic:cNvPicPr>
+                      <a:picLocks noChangeAspect="1" noChangeArrowheads="1"/>
+                    </pic:cNvPicPr>
+                  </pic:nvPicPr>
+                  <pic:blipFill>
+                    <a:blip r:embed="rId10">
+                      <a:extLst>
+                        <a:ext uri="{28A0092B-C50C-407E-A947-70E740481C1C}">
+                          <a14:useLocalDpi xmlns:a14="http://schemas.microsoft.com/office/drawing/2010/main" val="0"/>
+                        </a:ext>
+                      </a:extLst>
+                    </a:blip>
+                    <a:srcRect/>
+                    <a:stretch>
+                      <a:fillRect/>
+                    </a:stretch>
+                  </pic:blipFill>
+                  <pic:spPr bwMode="auto">
+                    <a:xfrm>
+                      <a:off x="0" y="0"/>
+                      <a:ext cx="5008245" cy="3089275"/>
+                    </a:xfrm>
+                    <a:prstGeom prst="rect">
+                      <a:avLst/>
+                    </a:prstGeom>
+                    <a:noFill/>
+                    <a:ln>
+                      <a:noFill/>
+                    </a:ln>
+                  </pic:spPr>
+                </pic:pic>
+              </a:graphicData>
+            </a:graphic>
+          </wp:inline>
+        </w:drawing>
+      </w:r>
+    </w:p>
+    <w:p>
+      <w:r>
+        <w:t>Multicast permette di creare più “gruppi” di socket UDP connesse tra di loro</w:t>
+      </w:r>
     </w:p>
     <w:p>
       <w:pPr>
         <w:pStyle w:val="Titolo2"/>
       </w:pPr>
-      <w:bookmarkStart w:id="8" w:name="_Toc161265385"/>
-      <w:r>
-        <w:t>Comunicazione TCP</w:t>
-      </w:r>
-      <w:bookmarkEnd w:id="8"/>
-    </w:p>
-    <w:p>
-      <w:pPr>
-        <w:pStyle w:val="Titolo2"/>
-      </w:pPr>
-      <w:bookmarkStart w:id="9" w:name="_Toc161265386"/>
-      <w:r>
-        <w:t>Comunicazione UDP</w:t>
-      </w:r>
-      <w:bookmarkEnd w:id="9"/>
-    </w:p>
-    <w:p>
-      <w:r>
-        <w:t>Per tutta la comunicazione che avviene</w:t>
-      </w:r>
+      <w:bookmarkStart w:id="11" w:name="_Toc161647470"/>
+      <w:r>
+        <w:t>Gestione dell’invio di una lettera in più ogni 15 secondi</w:t>
+      </w:r>
+      <w:bookmarkEnd w:id="11"/>
+    </w:p>
+    <w:p>
+      <w:r>
+        <w:t>Allo scopo di massimizzare, dove possibile, l’indipendenza del client dal server, è stato scelto di</w:t>
+      </w:r>
+      <w:r>
+        <w:t xml:space="preserve"> evitare di</w:t>
+      </w:r>
+      <w:r>
+        <w:t xml:space="preserve"> inviare </w:t>
+      </w:r>
+      <w:r>
+        <w:t xml:space="preserve">ogni volta </w:t>
+      </w:r>
+      <w:r>
+        <w:t>una lettera in più, calcolata dal server, ma di far calcolare invece al client, in anticipo, al momento della scelta della parola, una stringa contenente già una successione delle lettere da sbloccare durante la partita e di inviare questa al server oltre alla parola scelta.</w:t>
+      </w:r>
+    </w:p>
+    <w:p>
+      <w:r>
+        <w:t xml:space="preserve">Per generare questa stringa, si prende la parola, le si tolgono i doppioni e si mischiano casualmente le lettere che sono rimaste. Questa operazione è effettuata </w:t>
+      </w:r>
+      <w:r>
+        <w:t>dentro la classe WordChosen</w:t>
+      </w:r>
+      <w:r>
+        <w:t xml:space="preserve"> dal metodo </w:t>
+      </w:r>
+      <w:proofErr w:type="gramStart"/>
+      <w:r>
+        <w:t>removeDuplicatesAndShuffle(</w:t>
+      </w:r>
+      <w:proofErr w:type="gramEnd"/>
+      <w:r>
+        <w:t>String word).</w:t>
+      </w:r>
+    </w:p>
+    <w:p>
+      <w:pPr>
+        <w:spacing w:after="0"/>
+        <w:rPr>
+          <w:sz w:val="14"/>
+          <w:szCs w:val="14"/>
+        </w:rPr>
+      </w:pPr>
+      <w:r>
+        <w:tab/>
+      </w:r>
+      <w:r>
+        <w:tab/>
+      </w:r>
+      <w:r>
+        <w:tab/>
+        <w:t xml:space="preserve">     </w:t>
+      </w:r>
+      <w:r>
+        <w:rPr>
+          <w:sz w:val="16"/>
+          <w:szCs w:val="16"/>
+        </w:rPr>
+        <w:t>removeDuplicate</w:t>
+      </w:r>
+      <w:r>
+        <w:rPr>
+          <w:sz w:val="16"/>
+          <w:szCs w:val="16"/>
+        </w:rPr>
+        <w:t>s</w:t>
+      </w:r>
+      <w:r>
+        <w:rPr>
+          <w:sz w:val="16"/>
+          <w:szCs w:val="16"/>
+        </w:rPr>
+        <w:tab/>
+      </w:r>
+      <w:r>
+        <w:rPr>
+          <w:sz w:val="16"/>
+          <w:szCs w:val="16"/>
+        </w:rPr>
+        <w:tab/>
+        <w:t xml:space="preserve">                  Shuffle</w:t>
+      </w:r>
+    </w:p>
+    <w:p>
+      <w:pPr>
+        <w:rPr>
+          <w:rFonts w:ascii="Courier New" w:eastAsia="Times New Roman" w:hAnsi="Courier New" w:cs="Courier New"/>
+          <w:color w:val="BCBEC4"/>
+          <w:sz w:val="24"/>
+          <w:szCs w:val="24"/>
+          <w:lang w:eastAsia="it-IT"/>
+        </w:rPr>
+      </w:pPr>
+      <w:r>
+        <w:t>ES:</w:t>
+      </w:r>
+      <w:r>
+        <w:tab/>
+        <w:t>SUCCESSIVO</w:t>
+      </w:r>
+      <w:r>
+        <w:tab/>
+      </w:r>
+      <w:r>
+        <w:tab/>
+      </w:r>
+      <w:r>
+        <w:sym w:font="Wingdings" w:char="F0E0"/>
+      </w:r>
+      <w:r>
+        <w:tab/>
+      </w:r>
+      <w:r>
+        <w:tab/>
+        <w:t>SUCEIVO</w:t>
+      </w:r>
+      <w:r>
+        <w:tab/>
+      </w:r>
+      <w:r>
+        <w:sym w:font="Wingdings" w:char="F0E0"/>
+      </w:r>
+      <w:r>
+        <w:tab/>
+        <w:t>VSUCOIE</w:t>
+      </w:r>
+    </w:p>
+    <w:p>
+      <w:pPr>
+        <w:pStyle w:val="Titolo1"/>
+      </w:pPr>
+      <w:bookmarkStart w:id="12" w:name="_Toc161647471"/>
+      <w:r>
+        <w:t xml:space="preserve">Database </w:t>
+      </w:r>
+      <w:proofErr w:type="spellStart"/>
+      <w:r>
+        <w:t>Postgres</w:t>
+      </w:r>
+      <w:bookmarkEnd w:id="12"/>
+      <w:proofErr w:type="spellEnd"/>
     </w:p>
     <w:p/>
+    <w:p>
+      <w:pPr>
+        <w:pStyle w:val="Titolo1"/>
+      </w:pPr>
+      <w:bookmarkStart w:id="13" w:name="_Toc161647472"/>
+      <w:r>
+        <w:t>Docker</w:t>
+      </w:r>
+      <w:bookmarkEnd w:id="13"/>
+    </w:p>
     <w:sectPr>
       <w:type w:val="continuous"/>
       <w:pgSz w:w="11906" w:h="16838"/>
@@ -3712,6 +4570,7 @@
   <w:style w:type="character" w:default="1" w:styleId="Carpredefinitoparagrafo">
     <w:name w:val="Default Paragraph Font"/>
     <w:uiPriority w:val="1"/>
+    <w:semiHidden/>
     <w:unhideWhenUsed/>
   </w:style>
   <w:style w:type="table" w:default="1" w:styleId="Tabellanormale">

--- a/Documentazione.docx
+++ b/Documentazione.docx
@@ -90,7 +90,7 @@
           <w:szCs w:val="32"/>
         </w:rPr>
       </w:pPr>
-      <w:bookmarkStart w:id="0" w:name="_Toc161647459"/>
+      <w:bookmarkStart w:id="0" w:name="_Toc161676770"/>
       <w:r>
         <w:rPr>
           <w:rStyle w:val="Enfasiintensa"/>
@@ -160,7 +160,7 @@
           <w:r>
             <w:fldChar w:fldCharType="separate"/>
           </w:r>
-          <w:hyperlink w:anchor="_Toc161647459" w:history="1">
+          <w:hyperlink w:anchor="_Toc161676770" w:history="1">
             <w:r>
               <w:rPr>
                 <w:rStyle w:val="Collegamentoipertestuale"/>
@@ -190,7 +190,7 @@
                 <w:noProof/>
                 <w:webHidden/>
               </w:rPr>
-              <w:instrText xml:space="preserve"> PAGEREF _Toc161647459 \h </w:instrText>
+              <w:instrText xml:space="preserve"> PAGEREF _Toc161676770 \h </w:instrText>
             </w:r>
             <w:r>
               <w:rPr>
@@ -237,7 +237,7 @@
               <w14:ligatures w14:val="standardContextual"/>
             </w:rPr>
           </w:pPr>
-          <w:hyperlink w:anchor="_Toc161647460" w:history="1">
+          <w:hyperlink w:anchor="_Toc161676771" w:history="1">
             <w:r>
               <w:rPr>
                 <w:rStyle w:val="Collegamentoipertestuale"/>
@@ -282,7 +282,7 @@
                 <w:noProof/>
                 <w:webHidden/>
               </w:rPr>
-              <w:instrText xml:space="preserve"> PAGEREF _Toc161647460 \h </w:instrText>
+              <w:instrText xml:space="preserve"> PAGEREF _Toc161676771 \h </w:instrText>
             </w:r>
             <w:r>
               <w:rPr>
@@ -329,7 +329,7 @@
               <w14:ligatures w14:val="standardContextual"/>
             </w:rPr>
           </w:pPr>
-          <w:hyperlink w:anchor="_Toc161647461" w:history="1">
+          <w:hyperlink w:anchor="_Toc161676772" w:history="1">
             <w:r>
               <w:rPr>
                 <w:rStyle w:val="Collegamentoipertestuale"/>
@@ -374,7 +374,7 @@
                 <w:noProof/>
                 <w:webHidden/>
               </w:rPr>
-              <w:instrText xml:space="preserve"> PAGEREF _Toc161647461 \h </w:instrText>
+              <w:instrText xml:space="preserve"> PAGEREF _Toc161676772 \h </w:instrText>
             </w:r>
             <w:r>
               <w:rPr>
@@ -421,7 +421,7 @@
               <w14:ligatures w14:val="standardContextual"/>
             </w:rPr>
           </w:pPr>
-          <w:hyperlink w:anchor="_Toc161647462" w:history="1">
+          <w:hyperlink w:anchor="_Toc161676773" w:history="1">
             <w:r>
               <w:rPr>
                 <w:rStyle w:val="Collegamentoipertestuale"/>
@@ -466,7 +466,7 @@
                 <w:noProof/>
                 <w:webHidden/>
               </w:rPr>
-              <w:instrText xml:space="preserve"> PAGEREF _Toc161647462 \h </w:instrText>
+              <w:instrText xml:space="preserve"> PAGEREF _Toc161676773 \h </w:instrText>
             </w:r>
             <w:r>
               <w:rPr>
@@ -513,7 +513,7 @@
               <w14:ligatures w14:val="standardContextual"/>
             </w:rPr>
           </w:pPr>
-          <w:hyperlink w:anchor="_Toc161647463" w:history="1">
+          <w:hyperlink w:anchor="_Toc161676774" w:history="1">
             <w:r>
               <w:rPr>
                 <w:rStyle w:val="Collegamentoipertestuale"/>
@@ -558,7 +558,7 @@
                 <w:noProof/>
                 <w:webHidden/>
               </w:rPr>
-              <w:instrText xml:space="preserve"> PAGEREF _Toc161647463 \h </w:instrText>
+              <w:instrText xml:space="preserve"> PAGEREF _Toc161676774 \h </w:instrText>
             </w:r>
             <w:r>
               <w:rPr>
@@ -605,7 +605,7 @@
               <w14:ligatures w14:val="standardContextual"/>
             </w:rPr>
           </w:pPr>
-          <w:hyperlink w:anchor="_Toc161647464" w:history="1">
+          <w:hyperlink w:anchor="_Toc161676775" w:history="1">
             <w:r>
               <w:rPr>
                 <w:rStyle w:val="Collegamentoipertestuale"/>
@@ -650,7 +650,7 @@
                 <w:noProof/>
                 <w:webHidden/>
               </w:rPr>
-              <w:instrText xml:space="preserve"> PAGEREF _Toc161647464 \h </w:instrText>
+              <w:instrText xml:space="preserve"> PAGEREF _Toc161676775 \h </w:instrText>
             </w:r>
             <w:r>
               <w:rPr>
@@ -697,7 +697,7 @@
               <w14:ligatures w14:val="standardContextual"/>
             </w:rPr>
           </w:pPr>
-          <w:hyperlink w:anchor="_Toc161647465" w:history="1">
+          <w:hyperlink w:anchor="_Toc161676776" w:history="1">
             <w:r>
               <w:rPr>
                 <w:rStyle w:val="Collegamentoipertestuale"/>
@@ -742,7 +742,7 @@
                 <w:noProof/>
                 <w:webHidden/>
               </w:rPr>
-              <w:instrText xml:space="preserve"> PAGEREF _Toc161647465 \h </w:instrText>
+              <w:instrText xml:space="preserve"> PAGEREF _Toc161676776 \h </w:instrText>
             </w:r>
             <w:r>
               <w:rPr>
@@ -789,7 +789,7 @@
               <w14:ligatures w14:val="standardContextual"/>
             </w:rPr>
           </w:pPr>
-          <w:hyperlink w:anchor="_Toc161647466" w:history="1">
+          <w:hyperlink w:anchor="_Toc161676777" w:history="1">
             <w:r>
               <w:rPr>
                 <w:rStyle w:val="Collegamentoipertestuale"/>
@@ -834,7 +834,7 @@
                 <w:noProof/>
                 <w:webHidden/>
               </w:rPr>
-              <w:instrText xml:space="preserve"> PAGEREF _Toc161647466 \h </w:instrText>
+              <w:instrText xml:space="preserve"> PAGEREF _Toc161676777 \h </w:instrText>
             </w:r>
             <w:r>
               <w:rPr>
@@ -881,7 +881,7 @@
               <w14:ligatures w14:val="standardContextual"/>
             </w:rPr>
           </w:pPr>
-          <w:hyperlink w:anchor="_Toc161647467" w:history="1">
+          <w:hyperlink w:anchor="_Toc161676778" w:history="1">
             <w:r>
               <w:rPr>
                 <w:rStyle w:val="Collegamentoipertestuale"/>
@@ -905,6 +905,98 @@
                 <w:rStyle w:val="Collegamentoipertestuale"/>
                 <w:noProof/>
               </w:rPr>
+              <w:t>Struttura del frontend</w:t>
+            </w:r>
+            <w:r>
+              <w:rPr>
+                <w:noProof/>
+                <w:webHidden/>
+              </w:rPr>
+              <w:tab/>
+            </w:r>
+            <w:r>
+              <w:rPr>
+                <w:noProof/>
+                <w:webHidden/>
+              </w:rPr>
+              <w:fldChar w:fldCharType="begin"/>
+            </w:r>
+            <w:r>
+              <w:rPr>
+                <w:noProof/>
+                <w:webHidden/>
+              </w:rPr>
+              <w:instrText xml:space="preserve"> PAGEREF _Toc161676778 \h </w:instrText>
+            </w:r>
+            <w:r>
+              <w:rPr>
+                <w:noProof/>
+                <w:webHidden/>
+              </w:rPr>
+            </w:r>
+            <w:r>
+              <w:rPr>
+                <w:noProof/>
+                <w:webHidden/>
+              </w:rPr>
+              <w:fldChar w:fldCharType="separate"/>
+            </w:r>
+            <w:r>
+              <w:rPr>
+                <w:noProof/>
+                <w:webHidden/>
+              </w:rPr>
+              <w:t>4</w:t>
+            </w:r>
+            <w:r>
+              <w:rPr>
+                <w:noProof/>
+                <w:webHidden/>
+              </w:rPr>
+              <w:fldChar w:fldCharType="end"/>
+            </w:r>
+          </w:hyperlink>
+        </w:p>
+        <w:p>
+          <w:pPr>
+            <w:pStyle w:val="Sommario1"/>
+            <w:tabs>
+              <w:tab w:val="left" w:pos="480"/>
+              <w:tab w:val="right" w:leader="dot" w:pos="9628"/>
+            </w:tabs>
+            <w:rPr>
+              <w:noProof/>
+              <w:kern w:val="2"/>
+              <w:sz w:val="24"/>
+              <w:szCs w:val="24"/>
+              <w:lang w:eastAsia="it-IT"/>
+              <w14:ligatures w14:val="standardContextual"/>
+            </w:rPr>
+          </w:pPr>
+          <w:hyperlink w:anchor="_Toc161676779" w:history="1">
+            <w:r>
+              <w:rPr>
+                <w:rStyle w:val="Collegamentoipertestuale"/>
+                <w:noProof/>
+              </w:rPr>
+              <w:t>6</w:t>
+            </w:r>
+            <w:r>
+              <w:rPr>
+                <w:noProof/>
+                <w:kern w:val="2"/>
+                <w:sz w:val="24"/>
+                <w:szCs w:val="24"/>
+                <w:lang w:eastAsia="it-IT"/>
+                <w14:ligatures w14:val="standardContextual"/>
+              </w:rPr>
+              <w:tab/>
+            </w:r>
+            <w:r>
+              <w:rPr>
+                <w:rStyle w:val="Collegamentoipertestuale"/>
+                <w:noProof/>
+              </w:rPr>
               <w:t>Comunicazione con il server</w:t>
             </w:r>
             <w:r>
@@ -926,7 +1018,7 @@
                 <w:noProof/>
                 <w:webHidden/>
               </w:rPr>
-              <w:instrText xml:space="preserve"> PAGEREF _Toc161647467 \h </w:instrText>
+              <w:instrText xml:space="preserve"> PAGEREF _Toc161676779 \h </w:instrText>
             </w:r>
             <w:r>
               <w:rPr>
@@ -946,7 +1038,7 @@
                 <w:noProof/>
                 <w:webHidden/>
               </w:rPr>
-              <w:t>4</w:t>
+              <w:t>5</w:t>
             </w:r>
             <w:r>
               <w:rPr>
@@ -973,13 +1065,13 @@
               <w14:ligatures w14:val="standardContextual"/>
             </w:rPr>
           </w:pPr>
-          <w:hyperlink w:anchor="_Toc161647468" w:history="1">
+          <w:hyperlink w:anchor="_Toc161676780" w:history="1">
             <w:r>
               <w:rPr>
                 <w:rStyle w:val="Collegamentoipertestuale"/>
                 <w:noProof/>
               </w:rPr>
-              <w:t>5.1</w:t>
+              <w:t>6.1</w:t>
             </w:r>
             <w:r>
               <w:rPr>
@@ -1018,7 +1110,7 @@
                 <w:noProof/>
                 <w:webHidden/>
               </w:rPr>
-              <w:instrText xml:space="preserve"> PAGEREF _Toc161647468 \h </w:instrText>
+              <w:instrText xml:space="preserve"> PAGEREF _Toc161676780 \h </w:instrText>
             </w:r>
             <w:r>
               <w:rPr>
@@ -1038,7 +1130,7 @@
                 <w:noProof/>
                 <w:webHidden/>
               </w:rPr>
-              <w:t>4</w:t>
+              <w:t>5</w:t>
             </w:r>
             <w:r>
               <w:rPr>
@@ -1065,13 +1157,13 @@
               <w14:ligatures w14:val="standardContextual"/>
             </w:rPr>
           </w:pPr>
-          <w:hyperlink w:anchor="_Toc161647469" w:history="1">
+          <w:hyperlink w:anchor="_Toc161676781" w:history="1">
             <w:r>
               <w:rPr>
                 <w:rStyle w:val="Collegamentoipertestuale"/>
                 <w:noProof/>
               </w:rPr>
-              <w:t>5.2</w:t>
+              <w:t>6.2</w:t>
             </w:r>
             <w:r>
               <w:rPr>
@@ -1110,7 +1202,7 @@
                 <w:noProof/>
                 <w:webHidden/>
               </w:rPr>
-              <w:instrText xml:space="preserve"> PAGEREF _Toc161647469 \h </w:instrText>
+              <w:instrText xml:space="preserve"> PAGEREF _Toc161676781 \h </w:instrText>
             </w:r>
             <w:r>
               <w:rPr>
@@ -1130,7 +1222,7 @@
                 <w:noProof/>
                 <w:webHidden/>
               </w:rPr>
-              <w:t>4</w:t>
+              <w:t>5</w:t>
             </w:r>
             <w:r>
               <w:rPr>
@@ -1157,13 +1249,13 @@
               <w14:ligatures w14:val="standardContextual"/>
             </w:rPr>
           </w:pPr>
-          <w:hyperlink w:anchor="_Toc161647470" w:history="1">
+          <w:hyperlink w:anchor="_Toc161676782" w:history="1">
             <w:r>
               <w:rPr>
                 <w:rStyle w:val="Collegamentoipertestuale"/>
                 <w:noProof/>
               </w:rPr>
-              <w:t>5.3</w:t>
+              <w:t>6.3</w:t>
             </w:r>
             <w:r>
               <w:rPr>
@@ -1181,7 +1273,7 @@
                 <w:rStyle w:val="Collegamentoipertestuale"/>
                 <w:noProof/>
               </w:rPr>
-              <w:t>Gestione dell’invio di una lettera in più ogni 15 secondi</w:t>
+              <w:t>Gestione dell’invio di una lettera ogni 15 secondi</w:t>
             </w:r>
             <w:r>
               <w:rPr>
@@ -1202,7 +1294,7 @@
                 <w:noProof/>
                 <w:webHidden/>
               </w:rPr>
-              <w:instrText xml:space="preserve"> PAGEREF _Toc161647470 \h </w:instrText>
+              <w:instrText xml:space="preserve"> PAGEREF _Toc161676782 \h </w:instrText>
             </w:r>
             <w:r>
               <w:rPr>
@@ -1222,7 +1314,7 @@
                 <w:noProof/>
                 <w:webHidden/>
               </w:rPr>
-              <w:t>5</w:t>
+              <w:t>6</w:t>
             </w:r>
             <w:r>
               <w:rPr>
@@ -1249,13 +1341,13 @@
               <w14:ligatures w14:val="standardContextual"/>
             </w:rPr>
           </w:pPr>
-          <w:hyperlink w:anchor="_Toc161647471" w:history="1">
+          <w:hyperlink w:anchor="_Toc161676783" w:history="1">
             <w:r>
               <w:rPr>
                 <w:rStyle w:val="Collegamentoipertestuale"/>
                 <w:noProof/>
               </w:rPr>
-              <w:t>6</w:t>
+              <w:t>7</w:t>
             </w:r>
             <w:r>
               <w:rPr>
@@ -1273,7 +1365,7 @@
                 <w:rStyle w:val="Collegamentoipertestuale"/>
                 <w:noProof/>
               </w:rPr>
-              <w:t>Database Postgres</w:t>
+              <w:t>Database</w:t>
             </w:r>
             <w:r>
               <w:rPr>
@@ -1294,7 +1386,7 @@
                 <w:noProof/>
                 <w:webHidden/>
               </w:rPr>
-              <w:instrText xml:space="preserve"> PAGEREF _Toc161647471 \h </w:instrText>
+              <w:instrText xml:space="preserve"> PAGEREF _Toc161676783 \h </w:instrText>
             </w:r>
             <w:r>
               <w:rPr>
@@ -1314,7 +1406,7 @@
                 <w:noProof/>
                 <w:webHidden/>
               </w:rPr>
-              <w:t>5</w:t>
+              <w:t>6</w:t>
             </w:r>
             <w:r>
               <w:rPr>
@@ -1341,13 +1433,13 @@
               <w14:ligatures w14:val="standardContextual"/>
             </w:rPr>
           </w:pPr>
-          <w:hyperlink w:anchor="_Toc161647472" w:history="1">
+          <w:hyperlink w:anchor="_Toc161676784" w:history="1">
             <w:r>
               <w:rPr>
                 <w:rStyle w:val="Collegamentoipertestuale"/>
                 <w:noProof/>
               </w:rPr>
-              <w:t>7</w:t>
+              <w:t>8</w:t>
             </w:r>
             <w:r>
               <w:rPr>
@@ -1386,7 +1478,7 @@
                 <w:noProof/>
                 <w:webHidden/>
               </w:rPr>
-              <w:instrText xml:space="preserve"> PAGEREF _Toc161647472 \h </w:instrText>
+              <w:instrText xml:space="preserve"> PAGEREF _Toc161676784 \h </w:instrText>
             </w:r>
             <w:r>
               <w:rPr>
@@ -1406,7 +1498,7 @@
                 <w:noProof/>
                 <w:webHidden/>
               </w:rPr>
-              <w:t>5</w:t>
+              <w:t>6</w:t>
             </w:r>
             <w:r>
               <w:rPr>
@@ -1436,19 +1528,11 @@
     </w:sdt>
     <w:p>
       <w:pPr>
-        <w:rPr>
-          <w:b/>
-          <w:bCs/>
-        </w:rPr>
-      </w:pPr>
-    </w:p>
-    <w:p/>
-    <w:p>
-      <w:pPr>
         <w:pStyle w:val="Titolo1"/>
       </w:pPr>
-      <w:bookmarkStart w:id="1" w:name="_Toc161647460"/>
-      <w:r>
+      <w:bookmarkStart w:id="1" w:name="_Toc161676771"/>
+      <w:r>
+        <w:lastRenderedPageBreak/>
         <w:t>Introduzione</w:t>
       </w:r>
       <w:bookmarkEnd w:id="1"/>
@@ -1644,7 +1728,7 @@
       <w:pPr>
         <w:pStyle w:val="Titolo1"/>
       </w:pPr>
-      <w:bookmarkStart w:id="2" w:name="_Toc161647461"/>
+      <w:bookmarkStart w:id="2" w:name="_Toc161676772"/>
       <w:r>
         <w:t>Stanza di gioco</w:t>
       </w:r>
@@ -1673,13 +1757,7 @@
         <w:t xml:space="preserve"> mandare un messaggio agli altri</w:t>
       </w:r>
       <w:r>
-        <w:t xml:space="preserve"> </w:t>
-      </w:r>
-      <w:r>
-        <w:t>in qualsiasi momento</w:t>
-      </w:r>
-      <w:r>
-        <w:t>.</w:t>
+        <w:t xml:space="preserve"> in qualsiasi momento.</w:t>
       </w:r>
       <w:r>
         <w:rPr>
@@ -1695,15 +1773,7 @@
           <w:color w:val="0D0D0D"/>
           <w:shd w:val="clear" w:color="auto" w:fill="FFFFFF"/>
         </w:rPr>
-        <w:t>D</w:t>
-      </w:r>
-      <w:r>
-        <w:rPr>
-          <w:rFonts w:cs="Segoe UI"/>
-          <w:color w:val="0D0D0D"/>
-          <w:shd w:val="clear" w:color="auto" w:fill="FFFFFF"/>
-        </w:rPr>
-        <w:t>urante il gioco, ogni messaggio inviato da un "guesser" viene confrontato con la parola da indovinare e, se corrisponde, il "guesser" vince e il gioco termina.</w:t>
+        <w:t>Durante il gioco, ogni messaggio inviato da un "guesser" viene confrontato con la parola da indovinare e, se corrisponde, il "guesser" vince e il gioco termina.</w:t>
       </w:r>
     </w:p>
     <w:p>
@@ -1879,7 +1949,7 @@
       <w:pPr>
         <w:pStyle w:val="Titolo1"/>
       </w:pPr>
-      <w:bookmarkStart w:id="3" w:name="_Toc161647462"/>
+      <w:bookmarkStart w:id="3" w:name="_Toc161676773"/>
       <w:r>
         <w:lastRenderedPageBreak/>
         <w:t>Funzionamento del gioco</w:t>
@@ -1991,7 +2061,7 @@
         <w:spacing w:before="0"/>
         <w:ind w:left="357" w:hanging="357"/>
       </w:pPr>
-      <w:bookmarkStart w:id="4" w:name="_Toc161647463"/>
+      <w:bookmarkStart w:id="4" w:name="_Toc161676774"/>
       <w:r>
         <w:t xml:space="preserve">Stanza in </w:t>
       </w:r>
@@ -2002,26 +2072,10 @@
     </w:p>
     <w:p>
       <w:r>
-        <w:t xml:space="preserve">Se nella stanza si trova un solo giocatore il gioco non comincia finché non si trovano in stanza almeno </w:t>
-      </w:r>
-      <w:proofErr w:type="gramStart"/>
-      <w:r>
-        <w:t>2</w:t>
-      </w:r>
-      <w:proofErr w:type="gramEnd"/>
-      <w:r>
-        <w:t xml:space="preserve"> giocatori. Non appena entra un secondo giocatore, il server </w:t>
-      </w:r>
-      <w:r>
-        <w:t xml:space="preserve">aspetta circa </w:t>
-      </w:r>
-      <w:proofErr w:type="gramStart"/>
-      <w:r>
-        <w:t>5</w:t>
-      </w:r>
-      <w:proofErr w:type="gramEnd"/>
-      <w:r>
-        <w:t xml:space="preserve"> secondi</w:t>
+        <w:t xml:space="preserve">Se nella stanza si trova un solo giocatore il gioco non comincia finché non si trovano in stanza almeno 2 giocatori. Non appena entra un secondo giocatore, il server </w:t>
+      </w:r>
+      <w:r>
+        <w:t>aspetta circa 5 secondi</w:t>
       </w:r>
       <w:r>
         <w:t>,</w:t>
@@ -2051,7 +2105,7 @@
         </w:numPr>
         <w:ind w:left="357" w:hanging="357"/>
       </w:pPr>
-      <w:bookmarkStart w:id="5" w:name="_Toc161647464"/>
+      <w:bookmarkStart w:id="5" w:name="_Toc161676775"/>
       <w:r>
         <w:t xml:space="preserve">Stanza in attesa che il chooser scelga la </w:t>
       </w:r>
@@ -2062,15 +2116,7 @@
     </w:p>
     <w:p>
       <w:r>
-        <w:t xml:space="preserve">Nella stanza si trovano </w:t>
-      </w:r>
-      <w:proofErr w:type="gramStart"/>
-      <w:r>
-        <w:t>2</w:t>
-      </w:r>
-      <w:proofErr w:type="gramEnd"/>
-      <w:r>
-        <w:t xml:space="preserve"> o più giocatori e </w:t>
+        <w:t xml:space="preserve">Nella stanza si trovano 2 o più giocatori e </w:t>
       </w:r>
       <w:r>
         <w:t>Il server ha appena scelto un choose</w:t>
@@ -2082,15 +2128,7 @@
         <w:t xml:space="preserve">. A questo punto per gli altri guesser non cambia nulla, </w:t>
       </w:r>
       <w:r>
-        <w:t xml:space="preserve">ancora non è iniziato il gioco per loro, mentre al chooser compare una schermata in cui potrà scegliere tra </w:t>
-      </w:r>
-      <w:proofErr w:type="gramStart"/>
-      <w:r>
-        <w:t>10</w:t>
-      </w:r>
-      <w:proofErr w:type="gramEnd"/>
-      <w:r>
-        <w:t xml:space="preserve"> parole.</w:t>
+        <w:t>ancora non è iniziato il gioco per loro, mentre al chooser compare una schermata in cui potrà scegliere tra 10 parole.</w:t>
       </w:r>
     </w:p>
     <w:p>
@@ -2163,7 +2201,7 @@
         </w:numPr>
         <w:ind w:left="357" w:hanging="357"/>
       </w:pPr>
-      <w:bookmarkStart w:id="6" w:name="_Toc161647465"/>
+      <w:bookmarkStart w:id="6" w:name="_Toc161676776"/>
       <w:r>
         <w:t>Stanza in gioco</w:t>
       </w:r>
@@ -2227,7 +2265,7 @@
       <w:pPr>
         <w:pStyle w:val="Titolo2"/>
       </w:pPr>
-      <w:bookmarkStart w:id="7" w:name="_Toc161647466"/>
+      <w:bookmarkStart w:id="7" w:name="_Toc161676777"/>
       <w:r>
         <w:lastRenderedPageBreak/>
         <w:t>Gestione del punteggio</w:t>
@@ -2273,18 +2311,78 @@
     <w:p>
       <w:pPr>
         <w:pStyle w:val="Titolo1"/>
+      </w:pPr>
+      <w:bookmarkStart w:id="8" w:name="_Toc161676778"/>
+      <w:r>
+        <w:t>Struttura del frontend</w:t>
+      </w:r>
+      <w:bookmarkEnd w:id="8"/>
+    </w:p>
+    <w:p>
+      <w:r>
+        <w:rPr>
+          <w:noProof/>
+        </w:rPr>
+        <w:drawing>
+          <wp:inline distT="0" distB="0" distL="0" distR="0" wp14:anchorId="707F99E4" wp14:editId="480C5BD9">
+            <wp:extent cx="6120130" cy="6142355"/>
+            <wp:effectExtent l="0" t="0" r="0" b="0"/>
+            <wp:docPr id="39110679" name="Immagine 2" descr="Immagine che contiene testo, schermata, Rettangolo, bianco e nero&#10;&#10;Descrizione generata automaticamente"/>
+            <wp:cNvGraphicFramePr>
+              <a:graphicFrameLocks xmlns:a="http://schemas.openxmlformats.org/drawingml/2006/main" noChangeAspect="1"/>
+            </wp:cNvGraphicFramePr>
+            <a:graphic xmlns:a="http://schemas.openxmlformats.org/drawingml/2006/main">
+              <a:graphicData uri="http://schemas.openxmlformats.org/drawingml/2006/picture">
+                <pic:pic xmlns:pic="http://schemas.openxmlformats.org/drawingml/2006/picture">
+                  <pic:nvPicPr>
+                    <pic:cNvPr id="39110679" name="Immagine 2" descr="Immagine che contiene testo, schermata, Rettangolo, bianco e nero&#10;&#10;Descrizione generata automaticamente"/>
+                    <pic:cNvPicPr/>
+                  </pic:nvPicPr>
+                  <pic:blipFill>
+                    <a:blip r:embed="rId9">
+                      <a:extLst>
+                        <a:ext uri="{28A0092B-C50C-407E-A947-70E740481C1C}">
+                          <a14:useLocalDpi xmlns:a14="http://schemas.microsoft.com/office/drawing/2010/main" val="0"/>
+                        </a:ext>
+                      </a:extLst>
+                    </a:blip>
+                    <a:stretch>
+                      <a:fillRect/>
+                    </a:stretch>
+                  </pic:blipFill>
+                  <pic:spPr>
+                    <a:xfrm>
+                      <a:off x="0" y="0"/>
+                      <a:ext cx="6120130" cy="6142355"/>
+                    </a:xfrm>
+                    <a:prstGeom prst="rect">
+                      <a:avLst/>
+                    </a:prstGeom>
+                  </pic:spPr>
+                </pic:pic>
+              </a:graphicData>
+            </a:graphic>
+          </wp:inline>
+        </w:drawing>
+      </w:r>
+    </w:p>
+    <w:p/>
+    <w:p>
+      <w:pPr>
+        <w:pStyle w:val="Titolo1"/>
         <w:rPr>
           <w:rFonts w:eastAsiaTheme="minorEastAsia"/>
         </w:rPr>
       </w:pPr>
-      <w:bookmarkStart w:id="8" w:name="_Toc161647467"/>
+      <w:bookmarkStart w:id="9" w:name="_Toc161676779"/>
       <w:r>
         <w:rPr>
           <w:rFonts w:eastAsiaTheme="minorEastAsia"/>
         </w:rPr>
+        <w:lastRenderedPageBreak/>
         <w:t>Comunicazione con il server</w:t>
       </w:r>
-      <w:bookmarkEnd w:id="8"/>
+      <w:bookmarkEnd w:id="9"/>
     </w:p>
     <w:p>
       <w:r>
@@ -2295,11 +2393,11 @@
       <w:pPr>
         <w:pStyle w:val="Titolo2"/>
       </w:pPr>
-      <w:bookmarkStart w:id="9" w:name="_Toc161647468"/>
+      <w:bookmarkStart w:id="10" w:name="_Toc161676780"/>
       <w:r>
         <w:t>Comunicazione TCP</w:t>
       </w:r>
-      <w:bookmarkEnd w:id="9"/>
+      <w:bookmarkEnd w:id="10"/>
     </w:p>
     <w:p>
       <w:r>
@@ -2329,7 +2427,7 @@
           <w:noProof/>
         </w:rPr>
         <w:drawing>
-          <wp:inline distT="0" distB="0" distL="0" distR="0" wp14:anchorId="7DF65037" wp14:editId="59821D8C">
+          <wp:inline distT="0" distB="0" distL="0" distR="0" wp14:anchorId="7DF65037" wp14:editId="20B57CAC">
             <wp:extent cx="4973955" cy="1814830"/>
             <wp:effectExtent l="0" t="0" r="0" b="0"/>
             <wp:docPr id="972436898" name="Immagine 2" descr="I protocolli TCP e UDP spiegati in maniera facile | NordVPN"/>
@@ -2346,7 +2444,7 @@
                     </pic:cNvPicPr>
                   </pic:nvPicPr>
                   <pic:blipFill>
-                    <a:blip r:embed="rId9" cstate="print">
+                    <a:blip r:embed="rId10" cstate="print">
                       <a:extLst>
                         <a:ext uri="{28A0092B-C50C-407E-A947-70E740481C1C}">
                           <a14:useLocalDpi xmlns:a14="http://schemas.microsoft.com/office/drawing/2010/main" val="0"/>
@@ -2392,11 +2490,11 @@
       <w:pPr>
         <w:pStyle w:val="Titolo2"/>
       </w:pPr>
-      <w:bookmarkStart w:id="10" w:name="_Toc161647469"/>
+      <w:bookmarkStart w:id="11" w:name="_Toc161676781"/>
       <w:r>
         <w:t>Comunicazione UDP</w:t>
       </w:r>
-      <w:bookmarkEnd w:id="10"/>
+      <w:bookmarkEnd w:id="11"/>
     </w:p>
     <w:p>
       <w:r>
@@ -2406,15 +2504,7 @@
         <w:t>a</w:t>
       </w:r>
       <w:r>
-        <w:t xml:space="preserve">dcast” di messaggi tra i vari utenti connessi con quella stessa stanza. Dal punto di vista architetturale la soluzione più simile è </w:t>
-      </w:r>
-      <w:proofErr w:type="spellStart"/>
-      <w:r>
-        <w:t>multicast</w:t>
-      </w:r>
-      <w:proofErr w:type="spellEnd"/>
-      <w:r>
-        <w:t xml:space="preserve">. </w:t>
+        <w:t xml:space="preserve">dcast” di messaggi tra i vari utenti connessi con quella stessa stanza. Dal punto di vista architetturale la soluzione più simile è multicast. </w:t>
       </w:r>
     </w:p>
     <w:p>
@@ -2444,7 +2534,7 @@
                     </pic:cNvPicPr>
                   </pic:nvPicPr>
                   <pic:blipFill>
-                    <a:blip r:embed="rId10">
+                    <a:blip r:embed="rId11">
                       <a:extLst>
                         <a:ext uri="{28A0092B-C50C-407E-A947-70E740481C1C}">
                           <a14:useLocalDpi xmlns:a14="http://schemas.microsoft.com/office/drawing/2010/main" val="0"/>
@@ -2478,18 +2568,31 @@
     </w:p>
     <w:p>
       <w:r>
-        <w:t>Multicast permette di creare più “gruppi” di socket UDP connesse tra di loro</w:t>
+        <w:rPr>
+          <w:rFonts w:ascii="Roboto" w:hAnsi="Roboto"/>
+          <w:color w:val="000000"/>
+          <w:shd w:val="clear" w:color="auto" w:fill="FFFFFF"/>
+        </w:rPr>
+        <w:t>Multicast permette di creare più “gruppi” di socket UDP connesse tra di loro, a differenza del broadcast, dove un pacchetto viene inviato a tutti i dispositivi sulla rete, il multicast invia i dati solo a un gruppo di destinatari iscritti.</w:t>
+      </w:r>
+      <w:r>
+        <w:rPr>
+          <w:rFonts w:ascii="Roboto" w:hAnsi="Roboto"/>
+          <w:color w:val="000000"/>
+          <w:shd w:val="clear" w:color="auto" w:fill="FFFFFF"/>
+        </w:rPr>
+        <w:t xml:space="preserve"> Ogni gruppo del multicast corrisponderà ad una stanza di gioco.</w:t>
       </w:r>
     </w:p>
     <w:p>
       <w:pPr>
         <w:pStyle w:val="Titolo2"/>
       </w:pPr>
-      <w:bookmarkStart w:id="11" w:name="_Toc161647470"/>
-      <w:r>
-        <w:t>Gestione dell’invio di una lettera in più ogni 15 secondi</w:t>
-      </w:r>
-      <w:bookmarkEnd w:id="11"/>
+      <w:bookmarkStart w:id="12" w:name="_Toc161676782"/>
+      <w:r>
+        <w:t>Gestione dell’invio di una lettera ogni 15 secondi</w:t>
+      </w:r>
+      <w:bookmarkEnd w:id="12"/>
     </w:p>
     <w:p>
       <w:r>
@@ -2510,21 +2613,7 @@
     </w:p>
     <w:p>
       <w:r>
-        <w:t xml:space="preserve">Per generare questa stringa, si prende la parola, le si tolgono i doppioni e si mischiano casualmente le lettere che sono rimaste. Questa operazione è effettuata </w:t>
-      </w:r>
-      <w:r>
-        <w:t>dentro la classe WordChosen</w:t>
-      </w:r>
-      <w:r>
-        <w:t xml:space="preserve"> dal metodo </w:t>
-      </w:r>
-      <w:proofErr w:type="gramStart"/>
-      <w:r>
-        <w:t>removeDuplicatesAndShuffle(</w:t>
-      </w:r>
-      <w:proofErr w:type="gramEnd"/>
-      <w:r>
-        <w:t>String word).</w:t>
+        <w:t>Per generare questa stringa, si prende la parola, le si tolgono i doppioni e si mischiano casualmente le lettere che sono rimaste. Questa operazione è effettuata dentro la classe WordChosen dal metodo removeDuplicatesAndShuffle(String word).</w:t>
       </w:r>
     </w:p>
     <w:p>
@@ -2576,15 +2665,6 @@
       </w:r>
     </w:p>
     <w:p>
-      <w:pPr>
-        <w:rPr>
-          <w:rFonts w:ascii="Courier New" w:eastAsia="Times New Roman" w:hAnsi="Courier New" w:cs="Courier New"/>
-          <w:color w:val="BCBEC4"/>
-          <w:sz w:val="24"/>
-          <w:szCs w:val="24"/>
-          <w:lang w:eastAsia="it-IT"/>
-        </w:rPr>
-      </w:pPr>
       <w:r>
         <w:t>ES:</w:t>
       </w:r>
@@ -2619,31 +2699,35 @@
         <w:t>VSUCOIE</w:t>
       </w:r>
     </w:p>
+    <w:p/>
+    <w:p/>
+    <w:p/>
+    <w:p/>
+    <w:p/>
+    <w:p/>
+    <w:p/>
+    <w:p/>
     <w:p>
       <w:pPr>
         <w:pStyle w:val="Titolo1"/>
       </w:pPr>
-      <w:bookmarkStart w:id="12" w:name="_Toc161647471"/>
-      <w:r>
-        <w:t xml:space="preserve">Database </w:t>
-      </w:r>
-      <w:proofErr w:type="spellStart"/>
-      <w:r>
-        <w:t>Postgres</w:t>
-      </w:r>
-      <w:bookmarkEnd w:id="12"/>
-      <w:proofErr w:type="spellEnd"/>
+      <w:bookmarkStart w:id="13" w:name="_Toc161676783"/>
+      <w:r>
+        <w:lastRenderedPageBreak/>
+        <w:t>Database</w:t>
+      </w:r>
+      <w:bookmarkEnd w:id="13"/>
     </w:p>
     <w:p/>
     <w:p>
       <w:pPr>
         <w:pStyle w:val="Titolo1"/>
       </w:pPr>
-      <w:bookmarkStart w:id="13" w:name="_Toc161647472"/>
+      <w:bookmarkStart w:id="14" w:name="_Toc161676784"/>
       <w:r>
         <w:t>Docker</w:t>
       </w:r>
-      <w:bookmarkEnd w:id="13"/>
+      <w:bookmarkEnd w:id="14"/>
     </w:p>
     <w:sectPr>
       <w:type w:val="continuous"/>

--- a/Documentazione.docx
+++ b/Documentazione.docx
@@ -1567,58 +1567,25 @@
           <w:color w:val="0D0D0D"/>
           <w:shd w:val="clear" w:color="auto" w:fill="FFFFFF"/>
         </w:rPr>
-        <w:t xml:space="preserve"> tramite socket, in cui gli utenti possono registrarsi, accedere e giocare insieme dentro le stanze di gioco. </w:t>
-      </w:r>
+        <w:t xml:space="preserve"> tramite </w:t>
+      </w:r>
+      <w:proofErr w:type="spellStart"/>
       <w:r>
         <w:rPr>
           <w:rFonts w:cs="Segoe UI"/>
           <w:color w:val="0D0D0D"/>
           <w:shd w:val="clear" w:color="auto" w:fill="FFFFFF"/>
         </w:rPr>
-        <w:t>O</w:t>
-      </w:r>
-      <w:r>
-        <w:rPr>
-          <w:sz w:val="24"/>
-          <w:szCs w:val="24"/>
-        </w:rPr>
-        <w:t xml:space="preserve">gni stanza </w:t>
-      </w:r>
-      <w:r>
-        <w:rPr>
-          <w:sz w:val="24"/>
-          <w:szCs w:val="24"/>
-        </w:rPr>
-        <w:t>può ospitare</w:t>
-      </w:r>
-      <w:r>
-        <w:rPr>
-          <w:sz w:val="24"/>
-          <w:szCs w:val="24"/>
-        </w:rPr>
-        <w:t xml:space="preserve"> tra i 2 e i 10 giocatori e più stanze possono essere attive contemporaneamente. Una volta che una stanza </w:t>
-      </w:r>
-      <w:r>
-        <w:rPr>
-          <w:sz w:val="24"/>
-          <w:szCs w:val="24"/>
-        </w:rPr>
-        <w:t>raggiunge</w:t>
-      </w:r>
-      <w:r>
-        <w:rPr>
-          <w:sz w:val="24"/>
-          <w:szCs w:val="24"/>
-        </w:rPr>
-        <w:t xml:space="preserve"> </w:t>
-      </w:r>
+        <w:t>socket</w:t>
+      </w:r>
+      <w:proofErr w:type="spellEnd"/>
       <w:r>
         <w:rPr>
           <w:rFonts w:cs="Segoe UI"/>
           <w:color w:val="0D0D0D"/>
           <w:shd w:val="clear" w:color="auto" w:fill="FFFFFF"/>
         </w:rPr>
-        <w:t>un numero sufficiente di giocatori, un utente</w:t>
+        <w:t xml:space="preserve">, in cui gli utenti possono registrarsi, accedere e giocare insieme dentro le stanze di gioco. </w:t>
       </w:r>
       <w:r>
         <w:rPr>
@@ -1626,8 +1593,60 @@
           <w:color w:val="0D0D0D"/>
           <w:shd w:val="clear" w:color="auto" w:fill="FFFFFF"/>
         </w:rPr>
+        <w:t>O</w:t>
+      </w:r>
+      <w:r>
+        <w:rPr>
+          <w:sz w:val="24"/>
+          <w:szCs w:val="24"/>
+        </w:rPr>
+        <w:t xml:space="preserve">gni stanza </w:t>
+      </w:r>
+      <w:r>
+        <w:rPr>
+          <w:sz w:val="24"/>
+          <w:szCs w:val="24"/>
+        </w:rPr>
+        <w:t>può ospitare</w:t>
+      </w:r>
+      <w:r>
+        <w:rPr>
+          <w:sz w:val="24"/>
+          <w:szCs w:val="24"/>
+        </w:rPr>
+        <w:t xml:space="preserve"> tra i 2 e i 10 giocatori e più stanze possono essere attive contemporaneamente. Una volta che una stanza </w:t>
+      </w:r>
+      <w:r>
+        <w:rPr>
+          <w:sz w:val="24"/>
+          <w:szCs w:val="24"/>
+        </w:rPr>
+        <w:t>raggiunge</w:t>
+      </w:r>
+      <w:r>
+        <w:rPr>
+          <w:sz w:val="24"/>
+          <w:szCs w:val="24"/>
+        </w:rPr>
+        <w:t xml:space="preserve"> </w:t>
+      </w:r>
+      <w:r>
+        <w:rPr>
+          <w:rFonts w:cs="Segoe UI"/>
+          <w:color w:val="0D0D0D"/>
+          <w:shd w:val="clear" w:color="auto" w:fill="FFFFFF"/>
+        </w:rPr>
+        <w:t>un numero sufficiente di giocatori, un utente</w:t>
+      </w:r>
+      <w:r>
+        <w:rPr>
+          <w:rFonts w:cs="Segoe UI"/>
+          <w:color w:val="0D0D0D"/>
+          <w:shd w:val="clear" w:color="auto" w:fill="FFFFFF"/>
+        </w:rPr>
         <w:t xml:space="preserve"> detto “</w:t>
       </w:r>
+      <w:proofErr w:type="spellStart"/>
       <w:r>
         <w:rPr>
           <w:rFonts w:cs="Segoe UI"/>
@@ -1638,6 +1657,7 @@
         </w:rPr>
         <w:t>chooser</w:t>
       </w:r>
+      <w:proofErr w:type="spellEnd"/>
       <w:r>
         <w:rPr>
           <w:rFonts w:cs="Segoe UI"/>
@@ -1662,6 +1682,7 @@
         </w:rPr>
         <w:t>, detti “</w:t>
       </w:r>
+      <w:proofErr w:type="spellStart"/>
       <w:r>
         <w:rPr>
           <w:rFonts w:cs="Segoe UI"/>
@@ -1672,6 +1693,7 @@
         </w:rPr>
         <w:t>guesser</w:t>
       </w:r>
+      <w:proofErr w:type="spellEnd"/>
       <w:r>
         <w:rPr>
           <w:rFonts w:cs="Segoe UI"/>
@@ -1773,7 +1795,43 @@
           <w:color w:val="0D0D0D"/>
           <w:shd w:val="clear" w:color="auto" w:fill="FFFFFF"/>
         </w:rPr>
-        <w:t>Durante il gioco, ogni messaggio inviato da un "guesser" viene confrontato con la parola da indovinare e, se corrisponde, il "guesser" vince e il gioco termina.</w:t>
+        <w:t>Durante il gioco, ogni messaggio inviato da un "</w:t>
+      </w:r>
+      <w:proofErr w:type="spellStart"/>
+      <w:r>
+        <w:rPr>
+          <w:rFonts w:cs="Segoe UI"/>
+          <w:color w:val="0D0D0D"/>
+          <w:shd w:val="clear" w:color="auto" w:fill="FFFFFF"/>
+        </w:rPr>
+        <w:t>guesser</w:t>
+      </w:r>
+      <w:proofErr w:type="spellEnd"/>
+      <w:r>
+        <w:rPr>
+          <w:rFonts w:cs="Segoe UI"/>
+          <w:color w:val="0D0D0D"/>
+          <w:shd w:val="clear" w:color="auto" w:fill="FFFFFF"/>
+        </w:rPr>
+        <w:t>" viene confrontato con la parola da indovinare e, se corrisponde, il "</w:t>
+      </w:r>
+      <w:proofErr w:type="spellStart"/>
+      <w:r>
+        <w:rPr>
+          <w:rFonts w:cs="Segoe UI"/>
+          <w:color w:val="0D0D0D"/>
+          <w:shd w:val="clear" w:color="auto" w:fill="FFFFFF"/>
+        </w:rPr>
+        <w:t>guesser</w:t>
+      </w:r>
+      <w:proofErr w:type="spellEnd"/>
+      <w:r>
+        <w:rPr>
+          <w:rFonts w:cs="Segoe UI"/>
+          <w:color w:val="0D0D0D"/>
+          <w:shd w:val="clear" w:color="auto" w:fill="FFFFFF"/>
+        </w:rPr>
+        <w:t>" vince e il gioco termina.</w:t>
       </w:r>
     </w:p>
     <w:p>
@@ -1820,7 +1878,23 @@
         </w:numPr>
       </w:pPr>
       <w:r>
-        <w:t>quando viene scelto il chooser (viene mostrato a tutti chi è il chooser scelto dal server)</w:t>
+        <w:t xml:space="preserve">quando viene scelto il </w:t>
+      </w:r>
+      <w:proofErr w:type="spellStart"/>
+      <w:r>
+        <w:t>chooser</w:t>
+      </w:r>
+      <w:proofErr w:type="spellEnd"/>
+      <w:r>
+        <w:t xml:space="preserve"> (viene mostrato a tutti chi è il </w:t>
+      </w:r>
+      <w:proofErr w:type="spellStart"/>
+      <w:r>
+        <w:t>chooser</w:t>
+      </w:r>
+      <w:proofErr w:type="spellEnd"/>
+      <w:r>
+        <w:t xml:space="preserve"> scelto dal server)</w:t>
       </w:r>
     </w:p>
     <w:p>
@@ -1906,9 +1980,11 @@
       <w:r>
         <w:t>“</w:t>
       </w:r>
+      <w:proofErr w:type="spellStart"/>
       <w:r>
         <w:t>chooser</w:t>
       </w:r>
+      <w:proofErr w:type="spellEnd"/>
       <w:r>
         <w:t>”</w:t>
       </w:r>
@@ -1918,9 +1994,11 @@
       <w:r>
         <w:t>“</w:t>
       </w:r>
+      <w:proofErr w:type="spellStart"/>
       <w:r>
         <w:t>chooser</w:t>
       </w:r>
+      <w:proofErr w:type="spellEnd"/>
       <w:r>
         <w:t>”</w:t>
       </w:r>
@@ -1933,9 +2011,11 @@
       <w:r>
         <w:t>“</w:t>
       </w:r>
+      <w:proofErr w:type="spellStart"/>
       <w:r>
         <w:t>guesser</w:t>
       </w:r>
+      <w:proofErr w:type="spellEnd"/>
       <w:r>
         <w:t>”</w:t>
       </w:r>
@@ -2072,10 +2152,26 @@
     </w:p>
     <w:p>
       <w:r>
-        <w:t xml:space="preserve">Se nella stanza si trova un solo giocatore il gioco non comincia finché non si trovano in stanza almeno 2 giocatori. Non appena entra un secondo giocatore, il server </w:t>
-      </w:r>
-      <w:r>
-        <w:t>aspetta circa 5 secondi</w:t>
+        <w:t xml:space="preserve">Se nella stanza si trova un solo giocatore il gioco non comincia finché non si trovano in stanza almeno </w:t>
+      </w:r>
+      <w:proofErr w:type="gramStart"/>
+      <w:r>
+        <w:t>2</w:t>
+      </w:r>
+      <w:proofErr w:type="gramEnd"/>
+      <w:r>
+        <w:t xml:space="preserve"> giocatori. Non appena entra un secondo giocatore, il server </w:t>
+      </w:r>
+      <w:r>
+        <w:t xml:space="preserve">aspetta circa </w:t>
+      </w:r>
+      <w:proofErr w:type="gramStart"/>
+      <w:r>
+        <w:t>5</w:t>
+      </w:r>
+      <w:proofErr w:type="gramEnd"/>
+      <w:r>
+        <w:t xml:space="preserve"> secondi</w:t>
       </w:r>
       <w:r>
         <w:t>,</w:t>
@@ -2090,7 +2186,15 @@
         <w:t>il</w:t>
       </w:r>
       <w:r>
-        <w:t xml:space="preserve"> giocatore detto chooser </w:t>
+        <w:t xml:space="preserve"> giocatore detto </w:t>
+      </w:r>
+      <w:proofErr w:type="spellStart"/>
+      <w:r>
+        <w:t>chooser</w:t>
+      </w:r>
+      <w:proofErr w:type="spellEnd"/>
+      <w:r>
+        <w:t xml:space="preserve"> </w:t>
       </w:r>
       <w:r>
         <w:t>e comincia la prossima fase</w:t>
@@ -2107,7 +2211,15 @@
       </w:pPr>
       <w:bookmarkStart w:id="5" w:name="_Toc161676775"/>
       <w:r>
-        <w:t xml:space="preserve">Stanza in attesa che il chooser scelga la </w:t>
+        <w:t xml:space="preserve">Stanza in attesa che il </w:t>
+      </w:r>
+      <w:proofErr w:type="spellStart"/>
+      <w:r>
+        <w:t>chooser</w:t>
+      </w:r>
+      <w:proofErr w:type="spellEnd"/>
+      <w:r>
+        <w:t xml:space="preserve"> scelga la </w:t>
       </w:r>
       <w:r>
         <w:t>parola</w:t>
@@ -2116,19 +2228,56 @@
     </w:p>
     <w:p>
       <w:r>
-        <w:t xml:space="preserve">Nella stanza si trovano 2 o più giocatori e </w:t>
-      </w:r>
-      <w:r>
-        <w:t>Il server ha appena scelto un choose</w:t>
+        <w:t xml:space="preserve">Nella stanza si trovano </w:t>
+      </w:r>
+      <w:proofErr w:type="gramStart"/>
+      <w:r>
+        <w:t>2</w:t>
+      </w:r>
+      <w:proofErr w:type="gramEnd"/>
+      <w:r>
+        <w:t xml:space="preserve"> o più giocatori e </w:t>
+      </w:r>
+      <w:r>
+        <w:t xml:space="preserve">Il server ha appena scelto un </w:t>
+      </w:r>
+      <w:proofErr w:type="spellStart"/>
+      <w:r>
+        <w:t>choose</w:t>
       </w:r>
       <w:r>
         <w:t>r</w:t>
       </w:r>
-      <w:r>
-        <w:t xml:space="preserve">. A questo punto per gli altri guesser non cambia nulla, </w:t>
-      </w:r>
-      <w:r>
-        <w:t>ancora non è iniziato il gioco per loro, mentre al chooser compare una schermata in cui potrà scegliere tra 10 parole.</w:t>
+      <w:proofErr w:type="spellEnd"/>
+      <w:r>
+        <w:t xml:space="preserve">. A questo punto per gli altri </w:t>
+      </w:r>
+      <w:proofErr w:type="spellStart"/>
+      <w:r>
+        <w:t>guesser</w:t>
+      </w:r>
+      <w:proofErr w:type="spellEnd"/>
+      <w:r>
+        <w:t xml:space="preserve"> non cambia nulla, </w:t>
+      </w:r>
+      <w:r>
+        <w:t xml:space="preserve">ancora non è iniziato il gioco per loro, mentre al </w:t>
+      </w:r>
+      <w:proofErr w:type="spellStart"/>
+      <w:r>
+        <w:t>chooser</w:t>
+      </w:r>
+      <w:proofErr w:type="spellEnd"/>
+      <w:r>
+        <w:t xml:space="preserve"> compare una schermata in cui potrà scegliere tra </w:t>
+      </w:r>
+      <w:proofErr w:type="gramStart"/>
+      <w:r>
+        <w:t>10</w:t>
+      </w:r>
+      <w:proofErr w:type="gramEnd"/>
+      <w:r>
+        <w:t xml:space="preserve"> parole.</w:t>
       </w:r>
     </w:p>
     <w:p>
@@ -2173,7 +2322,15 @@
     </w:p>
     <w:p>
       <w:r>
-        <w:t xml:space="preserve">Il chooser avrà </w:t>
+        <w:t xml:space="preserve">Il </w:t>
+      </w:r>
+      <w:proofErr w:type="spellStart"/>
+      <w:r>
+        <w:t>chooser</w:t>
+      </w:r>
+      <w:proofErr w:type="spellEnd"/>
+      <w:r>
+        <w:t xml:space="preserve"> avrà </w:t>
       </w:r>
       <w:r>
         <w:rPr>
@@ -2209,7 +2366,15 @@
     </w:p>
     <w:p>
       <w:r>
-        <w:t>La parola da indovinare sarà visibile in cima alla schermata della chat sottoforma di “_ _ _ _ _ _”. Tutti i guesser potranno provare ad indovinarla scrivendo la parola</w:t>
+        <w:t xml:space="preserve">La parola da indovinare sarà visibile in cima alla schermata della chat sottoforma di “_ _ _ _ _ _”. Tutti i </w:t>
+      </w:r>
+      <w:proofErr w:type="spellStart"/>
+      <w:r>
+        <w:t>guesser</w:t>
+      </w:r>
+      <w:proofErr w:type="spellEnd"/>
+      <w:r>
+        <w:t xml:space="preserve"> potranno provare ad indovinarla scrivendo la parola</w:t>
       </w:r>
       <w:r>
         <w:t>,</w:t>
@@ -2230,7 +2395,15 @@
         <w:t>ssa compare in chat come messaggio normale, vuol dire che non era la parola giusta, se invece compar</w:t>
       </w:r>
       <w:r>
-        <w:t>e il messaggio di vittoria allora la parola era giusta, vengono aggiunti i punti al guesser vincitore e la partita finisce.</w:t>
+        <w:t xml:space="preserve">e il messaggio di vittoria allora la parola era giusta, vengono aggiunti i punti al </w:t>
+      </w:r>
+      <w:proofErr w:type="spellStart"/>
+      <w:r>
+        <w:t>guesser</w:t>
+      </w:r>
+      <w:proofErr w:type="spellEnd"/>
+      <w:r>
+        <w:t xml:space="preserve"> vincitore e la partita finisce.</w:t>
       </w:r>
     </w:p>
     <w:p>
@@ -2247,7 +2420,15 @@
         </w:sectPr>
       </w:pPr>
       <w:r>
-        <w:t>Altrimenti ogni 15 secondi verrà aggiunta una lettera in più fino a completare l’intera parola. se nessuno, entro il completamento della parola, riesce a indovinarla, vince il chooser, gli vengono assegnati i punti e la partita finisce.</w:t>
+        <w:t xml:space="preserve">Altrimenti ogni 15 secondi verrà aggiunta una lettera in più fino a completare l’intera parola. se nessuno, entro il completamento della parola, riesce a indovinarla, vince il </w:t>
+      </w:r>
+      <w:proofErr w:type="spellStart"/>
+      <w:r>
+        <w:t>chooser</w:t>
+      </w:r>
+      <w:proofErr w:type="spellEnd"/>
+      <w:r>
+        <w:t>, gli vengono assegnati i punti e la partita finisce.</w:t>
       </w:r>
     </w:p>
     <w:p>
@@ -2286,7 +2467,15 @@
         </w:numPr>
       </w:pPr>
       <w:r>
-        <w:t xml:space="preserve">Se il “Guesser” vince gli viene assegnato come punteggio la quantità di lettere che </w:t>
+        <w:t>Se il “</w:t>
+      </w:r>
+      <w:proofErr w:type="spellStart"/>
+      <w:r>
+        <w:t>Guesser</w:t>
+      </w:r>
+      <w:proofErr w:type="spellEnd"/>
+      <w:r>
+        <w:t xml:space="preserve">” vince gli viene assegnato come punteggio la quantità di lettere che </w:t>
       </w:r>
       <w:r>
         <w:t>ancora non sono state rivelate</w:t>
@@ -2301,7 +2490,15 @@
         </w:numPr>
       </w:pPr>
       <w:r>
-        <w:t xml:space="preserve">Se il “Chooser” vince gli viene assegnato </w:t>
+        <w:t>Se il “</w:t>
+      </w:r>
+      <w:proofErr w:type="spellStart"/>
+      <w:r>
+        <w:t>Chooser</w:t>
+      </w:r>
+      <w:proofErr w:type="spellEnd"/>
+      <w:r>
+        <w:t xml:space="preserve">” vince gli viene assegnato </w:t>
       </w:r>
       <w:r>
         <w:t>come punteggio: (15 – la lunghezza della parola)</w:t>
@@ -2314,9 +2511,14 @@
       </w:pPr>
       <w:bookmarkStart w:id="8" w:name="_Toc161676778"/>
       <w:r>
-        <w:t>Struttura del frontend</w:t>
+        <w:t xml:space="preserve">Struttura del </w:t>
+      </w:r>
+      <w:proofErr w:type="spellStart"/>
+      <w:r>
+        <w:t>frontend</w:t>
       </w:r>
       <w:bookmarkEnd w:id="8"/>
+      <w:proofErr w:type="spellEnd"/>
     </w:p>
     <w:p>
       <w:r>
@@ -2386,7 +2588,15 @@
     </w:p>
     <w:p>
       <w:r>
-        <w:t>La comunicazione primaria del client con il server avviene attraverso una socket TCP per operazioni quali il login, la registrazione, la creazione e l'ingresso nelle stanze. Per la gestione effettiva delle interazioni nella stanza di gioco, inclusi l'invio dei messaggi e le notifiche al server, è stata scelta l'implementazione tramite Multicast UDP al fine di ottimizzare la velocità di trasmissione durante il gameplay.</w:t>
+        <w:t xml:space="preserve">La comunicazione primaria del client con il server avviene attraverso una </w:t>
+      </w:r>
+      <w:proofErr w:type="spellStart"/>
+      <w:r>
+        <w:t>socket</w:t>
+      </w:r>
+      <w:proofErr w:type="spellEnd"/>
+      <w:r>
+        <w:t xml:space="preserve"> TCP per operazioni quali il login, la registrazione, la creazione e l'ingresso nelle stanze. Per la gestione effettiva delle interazioni nella stanza di gioco, inclusi l'invio dei messaggi e le notifiche al server, è stata scelta l'implementazione tramite Multicast UDP al fine di ottimizzare la velocità di trasmissione durante il gameplay.</w:t>
       </w:r>
     </w:p>
     <w:p>
@@ -2401,7 +2611,15 @@
     </w:p>
     <w:p>
       <w:r>
-        <w:t>La prima comunicazione con il server avviene tramite una socket TCP che instaura una connessione “punto a punto” con il client.</w:t>
+        <w:t xml:space="preserve">La prima comunicazione con il server avviene tramite una </w:t>
+      </w:r>
+      <w:proofErr w:type="spellStart"/>
+      <w:r>
+        <w:t>socket</w:t>
+      </w:r>
+      <w:proofErr w:type="spellEnd"/>
+      <w:r>
+        <w:t xml:space="preserve"> TCP che instaura una connessione “punto a punto” con il client.</w:t>
       </w:r>
     </w:p>
     <w:p>
@@ -2427,7 +2645,7 @@
           <w:noProof/>
         </w:rPr>
         <w:drawing>
-          <wp:inline distT="0" distB="0" distL="0" distR="0" wp14:anchorId="7DF65037" wp14:editId="20B57CAC">
+          <wp:inline distT="0" distB="0" distL="0" distR="0" wp14:anchorId="7DF65037" wp14:editId="34EA1CA5">
             <wp:extent cx="4973955" cy="1814830"/>
             <wp:effectExtent l="0" t="0" r="0" b="0"/>
             <wp:docPr id="972436898" name="Immagine 2" descr="I protocolli TCP e UDP spiegati in maniera facile | NordVPN"/>
@@ -2478,7 +2696,15 @@
     </w:p>
     <w:p>
       <w:r>
-        <w:t>Questa prima socket è fondamentale per effettuare la fase di registrazione e login dell’utente, poi una volta autenticato, l’utente può creare, entrare o richiedere la lista delle stanze.</w:t>
+        <w:t xml:space="preserve">Questa prima </w:t>
+      </w:r>
+      <w:proofErr w:type="spellStart"/>
+      <w:r>
+        <w:t>socket</w:t>
+      </w:r>
+      <w:proofErr w:type="spellEnd"/>
+      <w:r>
+        <w:t xml:space="preserve"> è fondamentale per effettuare la fase di registrazione e login dell’utente, poi una volta autenticato, l’utente può creare, entrare o richiedere la lista delle stanze.</w:t>
       </w:r>
     </w:p>
     <w:p>
@@ -2504,7 +2730,15 @@
         <w:t>a</w:t>
       </w:r>
       <w:r>
-        <w:t xml:space="preserve">dcast” di messaggi tra i vari utenti connessi con quella stessa stanza. Dal punto di vista architetturale la soluzione più simile è multicast. </w:t>
+        <w:t xml:space="preserve">dcast” di messaggi tra i vari utenti connessi con quella stessa stanza. Dal punto di vista architetturale la soluzione più simile è </w:t>
+      </w:r>
+      <w:proofErr w:type="spellStart"/>
+      <w:r>
+        <w:t>multicast</w:t>
+      </w:r>
+      <w:proofErr w:type="spellEnd"/>
+      <w:r>
+        <w:t xml:space="preserve">. </w:t>
       </w:r>
     </w:p>
     <w:p>
@@ -2573,15 +2807,69 @@
           <w:color w:val="000000"/>
           <w:shd w:val="clear" w:color="auto" w:fill="FFFFFF"/>
         </w:rPr>
-        <w:t>Multicast permette di creare più “gruppi” di socket UDP connesse tra di loro, a differenza del broadcast, dove un pacchetto viene inviato a tutti i dispositivi sulla rete, il multicast invia i dati solo a un gruppo di destinatari iscritti.</w:t>
-      </w:r>
+        <w:t xml:space="preserve">Multicast permette di creare più “gruppi” di </w:t>
+      </w:r>
+      <w:proofErr w:type="spellStart"/>
       <w:r>
         <w:rPr>
           <w:rFonts w:ascii="Roboto" w:hAnsi="Roboto"/>
           <w:color w:val="000000"/>
           <w:shd w:val="clear" w:color="auto" w:fill="FFFFFF"/>
         </w:rPr>
-        <w:t xml:space="preserve"> Ogni gruppo del multicast corrisponderà ad una stanza di gioco.</w:t>
+        <w:t>socket</w:t>
+      </w:r>
+      <w:proofErr w:type="spellEnd"/>
+      <w:r>
+        <w:rPr>
+          <w:rFonts w:ascii="Roboto" w:hAnsi="Roboto"/>
+          <w:color w:val="000000"/>
+          <w:shd w:val="clear" w:color="auto" w:fill="FFFFFF"/>
+        </w:rPr>
+        <w:t xml:space="preserve"> UDP connesse tra di loro, a differenza del broadcast, dove un pacchetto viene inviato a tutti i dispositivi sulla rete, il </w:t>
+      </w:r>
+      <w:proofErr w:type="spellStart"/>
+      <w:r>
+        <w:rPr>
+          <w:rFonts w:ascii="Roboto" w:hAnsi="Roboto"/>
+          <w:color w:val="000000"/>
+          <w:shd w:val="clear" w:color="auto" w:fill="FFFFFF"/>
+        </w:rPr>
+        <w:t>multicast</w:t>
+      </w:r>
+      <w:proofErr w:type="spellEnd"/>
+      <w:r>
+        <w:rPr>
+          <w:rFonts w:ascii="Roboto" w:hAnsi="Roboto"/>
+          <w:color w:val="000000"/>
+          <w:shd w:val="clear" w:color="auto" w:fill="FFFFFF"/>
+        </w:rPr>
+        <w:t xml:space="preserve"> invia i dati solo a un gruppo di destinatari iscritti.</w:t>
+      </w:r>
+      <w:r>
+        <w:rPr>
+          <w:rFonts w:ascii="Roboto" w:hAnsi="Roboto"/>
+          <w:color w:val="000000"/>
+          <w:shd w:val="clear" w:color="auto" w:fill="FFFFFF"/>
+        </w:rPr>
+        <w:t xml:space="preserve"> Ogni gruppo del </w:t>
+      </w:r>
+      <w:proofErr w:type="spellStart"/>
+      <w:r>
+        <w:rPr>
+          <w:rFonts w:ascii="Roboto" w:hAnsi="Roboto"/>
+          <w:color w:val="000000"/>
+          <w:shd w:val="clear" w:color="auto" w:fill="FFFFFF"/>
+        </w:rPr>
+        <w:t>multicast</w:t>
+      </w:r>
+      <w:proofErr w:type="spellEnd"/>
+      <w:r>
+        <w:rPr>
+          <w:rFonts w:ascii="Roboto" w:hAnsi="Roboto"/>
+          <w:color w:val="000000"/>
+          <w:shd w:val="clear" w:color="auto" w:fill="FFFFFF"/>
+        </w:rPr>
+        <w:t xml:space="preserve"> corrisponderà ad una stanza di gioco.</w:t>
       </w:r>
     </w:p>
     <w:p>
@@ -2613,27 +2901,61 @@
     </w:p>
     <w:p>
       <w:r>
-        <w:t>Per generare questa stringa, si prende la parola, le si tolgono i doppioni e si mischiano casualmente le lettere che sono rimaste. Questa operazione è effettuata dentro la classe WordChosen dal metodo removeDuplicatesAndShuffle(String word).</w:t>
+        <w:t xml:space="preserve">Per generare questa stringa, si prende la parola, le si tolgono i doppioni e si mischiano casualmente le lettere che sono rimaste. Questa operazione è effettuata dentro la classe </w:t>
+      </w:r>
+      <w:proofErr w:type="spellStart"/>
+      <w:r>
+        <w:t>WordChosen</w:t>
+      </w:r>
+      <w:proofErr w:type="spellEnd"/>
+      <w:r>
+        <w:t xml:space="preserve"> dal metodo </w:t>
+      </w:r>
+      <w:proofErr w:type="spellStart"/>
+      <w:proofErr w:type="gramStart"/>
+      <w:r>
+        <w:rPr>
+          <w:b/>
+          <w:bCs/>
+        </w:rPr>
+        <w:t>removeDuplicatesAndShuffle</w:t>
+      </w:r>
+      <w:proofErr w:type="spellEnd"/>
+      <w:r>
+        <w:rPr>
+          <w:b/>
+          <w:bCs/>
+        </w:rPr>
+        <w:t>(</w:t>
+      </w:r>
+      <w:proofErr w:type="spellStart"/>
+      <w:proofErr w:type="gramEnd"/>
+      <w:r>
+        <w:rPr>
+          <w:b/>
+          <w:bCs/>
+        </w:rPr>
+        <w:t>String</w:t>
+      </w:r>
+      <w:proofErr w:type="spellEnd"/>
+      <w:r>
+        <w:rPr>
+          <w:b/>
+          <w:bCs/>
+        </w:rPr>
+        <w:t xml:space="preserve"> word).</w:t>
       </w:r>
     </w:p>
     <w:p>
       <w:pPr>
         <w:spacing w:after="0"/>
+        <w:jc w:val="center"/>
         <w:rPr>
           <w:sz w:val="14"/>
           <w:szCs w:val="14"/>
         </w:rPr>
       </w:pPr>
-      <w:r>
-        <w:tab/>
-      </w:r>
-      <w:r>
-        <w:tab/>
-      </w:r>
-      <w:r>
-        <w:tab/>
-        <w:t xml:space="preserve">     </w:t>
-      </w:r>
+      <w:proofErr w:type="spellStart"/>
       <w:r>
         <w:rPr>
           <w:sz w:val="16"/>
@@ -2648,6 +2970,7 @@
         </w:rPr>
         <w:t>s</w:t>
       </w:r>
+      <w:proofErr w:type="spellEnd"/>
       <w:r>
         <w:rPr>
           <w:sz w:val="16"/>
@@ -2665,6 +2988,9 @@
       </w:r>
     </w:p>
     <w:p>
+      <w:pPr>
+        <w:jc w:val="center"/>
+      </w:pPr>
       <w:r>
         <w:t>ES:</w:t>
       </w:r>
@@ -2711,23 +3037,185 @@
       <w:pPr>
         <w:pStyle w:val="Titolo1"/>
       </w:pPr>
-      <w:bookmarkStart w:id="13" w:name="_Toc161676783"/>
       <w:r>
         <w:lastRenderedPageBreak/>
-        <w:t>Database</w:t>
-      </w:r>
-      <w:bookmarkEnd w:id="13"/>
-    </w:p>
-    <w:p/>
-    <w:p>
-      <w:pPr>
-        <w:pStyle w:val="Titolo1"/>
-      </w:pPr>
-      <w:bookmarkStart w:id="14" w:name="_Toc161676784"/>
-      <w:r>
+        <w:t xml:space="preserve">Docker e </w:t>
+      </w:r>
+      <w:proofErr w:type="spellStart"/>
+      <w:r>
+        <w:t>PostgreSQL</w:t>
+      </w:r>
+      <w:proofErr w:type="spellEnd"/>
+    </w:p>
+    <w:p>
+      <w:r>
+        <w:rPr>
+          <w:b/>
+          <w:bCs/>
+        </w:rPr>
         <w:t>Docker</w:t>
       </w:r>
-      <w:bookmarkEnd w:id="14"/>
+      <w:r>
+        <w:t xml:space="preserve"> è una piattaforma di virtualizzazione che semplifica l'esecuzione di applicazioni in contenitori isolati. Questa tecnologia offre numerosi vantaggi, tra cui:</w:t>
+      </w:r>
+    </w:p>
+    <w:p>
+      <w:pPr>
+        <w:pStyle w:val="Paragrafoelenco"/>
+        <w:numPr>
+          <w:ilvl w:val="0"/>
+          <w:numId w:val="22"/>
+        </w:numPr>
+      </w:pPr>
+      <w:r>
+        <w:rPr>
+          <w:b/>
+          <w:bCs/>
+        </w:rPr>
+        <w:t>Portabilità</w:t>
+      </w:r>
+      <w:r>
+        <w:t>: Le applicazioni in container funzionano in modo uniforme su qualsiasi sistema operativo, garantendo una facile distribuzione e scalabilità.</w:t>
+      </w:r>
+    </w:p>
+    <w:p>
+      <w:pPr>
+        <w:pStyle w:val="Paragrafoelenco"/>
+        <w:numPr>
+          <w:ilvl w:val="0"/>
+          <w:numId w:val="22"/>
+        </w:numPr>
+      </w:pPr>
+      <w:r>
+        <w:rPr>
+          <w:b/>
+          <w:bCs/>
+        </w:rPr>
+        <w:t>Isolamento</w:t>
+      </w:r>
+      <w:r>
+        <w:t>: Ogni contenitore è indipendente dagli altri, eliminando conflitti e problemi di dipendenza.</w:t>
+      </w:r>
+    </w:p>
+    <w:p>
+      <w:pPr>
+        <w:pStyle w:val="Paragrafoelenco"/>
+        <w:numPr>
+          <w:ilvl w:val="0"/>
+          <w:numId w:val="22"/>
+        </w:numPr>
+      </w:pPr>
+      <w:r>
+        <w:rPr>
+          <w:b/>
+          <w:bCs/>
+        </w:rPr>
+        <w:t>Efficienza</w:t>
+      </w:r>
+      <w:r>
+        <w:t>: I container condividono il kernel del sistema operativo, riducendo l'overhead e ottimizzando l'utilizzo delle risorse.</w:t>
+      </w:r>
+    </w:p>
+    <w:p>
+      <w:proofErr w:type="spellStart"/>
+      <w:r>
+        <w:rPr>
+          <w:b/>
+          <w:bCs/>
+        </w:rPr>
+        <w:t>PostgreSQL</w:t>
+      </w:r>
+      <w:proofErr w:type="spellEnd"/>
+      <w:r>
+        <w:t>, un potente database open source, si sposa perfettamente con Docker. Utilizzando l'immagine ufficiale "</w:t>
+      </w:r>
+      <w:proofErr w:type="spellStart"/>
+      <w:r>
+        <w:t>postgres</w:t>
+      </w:r>
+      <w:proofErr w:type="spellEnd"/>
+      <w:r>
+        <w:t xml:space="preserve">" di Docker Hub, è possibile avviare e gestire un'istanza di </w:t>
+      </w:r>
+      <w:proofErr w:type="spellStart"/>
+      <w:r>
+        <w:t>PostgreSQL</w:t>
+      </w:r>
+      <w:proofErr w:type="spellEnd"/>
+      <w:r>
+        <w:t xml:space="preserve"> in modo semplice e veloce.</w:t>
+      </w:r>
+    </w:p>
+    <w:p>
+      <w:pPr>
+        <w:jc w:val="center"/>
+      </w:pPr>
+      <w:r>
+        <w:rPr>
+          <w:noProof/>
+        </w:rPr>
+        <w:drawing>
+          <wp:inline distT="0" distB="0" distL="0" distR="0" wp14:anchorId="7FDA2AEC" wp14:editId="121D267A">
+            <wp:extent cx="3314700" cy="1265282"/>
+            <wp:effectExtent l="0" t="0" r="0" b="0"/>
+            <wp:docPr id="189794827" name="Immagine 1" descr="Connect From Your Local Machine to a PostgreSQL Database in Docker | by  Lorenz Vanthillo | Better Programming"/>
+            <wp:cNvGraphicFramePr>
+              <a:graphicFrameLocks xmlns:a="http://schemas.openxmlformats.org/drawingml/2006/main" noChangeAspect="1"/>
+            </wp:cNvGraphicFramePr>
+            <a:graphic xmlns:a="http://schemas.openxmlformats.org/drawingml/2006/main">
+              <a:graphicData uri="http://schemas.openxmlformats.org/drawingml/2006/picture">
+                <pic:pic xmlns:pic="http://schemas.openxmlformats.org/drawingml/2006/picture">
+                  <pic:nvPicPr>
+                    <pic:cNvPr id="0" name="Picture 1" descr="Connect From Your Local Machine to a PostgreSQL Database in Docker | by  Lorenz Vanthillo | Better Programming"/>
+                    <pic:cNvPicPr>
+                      <a:picLocks noChangeAspect="1" noChangeArrowheads="1"/>
+                    </pic:cNvPicPr>
+                  </pic:nvPicPr>
+                  <pic:blipFill>
+                    <a:blip r:embed="rId12" cstate="print">
+                      <a:extLst>
+                        <a:ext uri="{28A0092B-C50C-407E-A947-70E740481C1C}">
+                          <a14:useLocalDpi xmlns:a14="http://schemas.microsoft.com/office/drawing/2010/main" val="0"/>
+                        </a:ext>
+                      </a:extLst>
+                    </a:blip>
+                    <a:srcRect/>
+                    <a:stretch>
+                      <a:fillRect/>
+                    </a:stretch>
+                  </pic:blipFill>
+                  <pic:spPr bwMode="auto">
+                    <a:xfrm>
+                      <a:off x="0" y="0"/>
+                      <a:ext cx="3314700" cy="1265282"/>
+                    </a:xfrm>
+                    <a:prstGeom prst="rect">
+                      <a:avLst/>
+                    </a:prstGeom>
+                    <a:noFill/>
+                    <a:ln>
+                      <a:noFill/>
+                    </a:ln>
+                  </pic:spPr>
+                </pic:pic>
+              </a:graphicData>
+            </a:graphic>
+          </wp:inline>
+        </w:drawing>
+      </w:r>
+    </w:p>
+    <w:p>
+      <w:r>
+        <w:t xml:space="preserve">Il database ci permette di salvare le credenziali di autenticazione dei vari utenti e grazie a </w:t>
+      </w:r>
+      <w:proofErr w:type="spellStart"/>
+      <w:r>
+        <w:t>docker</w:t>
+      </w:r>
+      <w:proofErr w:type="spellEnd"/>
+      <w:r>
+        <w:t xml:space="preserve"> riusciamo ad aumentare la portabilità di essi su macchine di diverso tipo.</w:t>
+      </w:r>
     </w:p>
     <w:sectPr>
       <w:type w:val="continuous"/>
@@ -3016,6 +3504,119 @@
     </w:lvl>
   </w:abstractNum>
   <w:abstractNum w:abstractNumId="3" w15:restartNumberingAfterBreak="0">
+    <w:nsid w:val="30AA13FD"/>
+    <w:multiLevelType w:val="hybridMultilevel"/>
+    <w:tmpl w:val="EE5616CE"/>
+    <w:lvl w:ilvl="0" w:tplc="04090001">
+      <w:start w:val="1"/>
+      <w:numFmt w:val="bullet"/>
+      <w:lvlText w:val=""/>
+      <w:lvlJc w:val="left"/>
+      <w:pPr>
+        <w:ind w:left="720" w:hanging="360"/>
+      </w:pPr>
+      <w:rPr>
+        <w:rFonts w:ascii="Symbol" w:hAnsi="Symbol" w:hint="default"/>
+      </w:rPr>
+    </w:lvl>
+    <w:lvl w:ilvl="1" w:tplc="04090003" w:tentative="1">
+      <w:start w:val="1"/>
+      <w:numFmt w:val="bullet"/>
+      <w:lvlText w:val="o"/>
+      <w:lvlJc w:val="left"/>
+      <w:pPr>
+        <w:ind w:left="1440" w:hanging="360"/>
+      </w:pPr>
+      <w:rPr>
+        <w:rFonts w:ascii="Courier New" w:hAnsi="Courier New" w:cs="Courier New" w:hint="default"/>
+      </w:rPr>
+    </w:lvl>
+    <w:lvl w:ilvl="2" w:tplc="04090005" w:tentative="1">
+      <w:start w:val="1"/>
+      <w:numFmt w:val="bullet"/>
+      <w:lvlText w:val=""/>
+      <w:lvlJc w:val="left"/>
+      <w:pPr>
+        <w:ind w:left="2160" w:hanging="360"/>
+      </w:pPr>
+      <w:rPr>
+        <w:rFonts w:ascii="Wingdings" w:hAnsi="Wingdings" w:hint="default"/>
+      </w:rPr>
+    </w:lvl>
+    <w:lvl w:ilvl="3" w:tplc="04090001" w:tentative="1">
+      <w:start w:val="1"/>
+      <w:numFmt w:val="bullet"/>
+      <w:lvlText w:val=""/>
+      <w:lvlJc w:val="left"/>
+      <w:pPr>
+        <w:ind w:left="2880" w:hanging="360"/>
+      </w:pPr>
+      <w:rPr>
+        <w:rFonts w:ascii="Symbol" w:hAnsi="Symbol" w:hint="default"/>
+      </w:rPr>
+    </w:lvl>
+    <w:lvl w:ilvl="4" w:tplc="04090003" w:tentative="1">
+      <w:start w:val="1"/>
+      <w:numFmt w:val="bullet"/>
+      <w:lvlText w:val="o"/>
+      <w:lvlJc w:val="left"/>
+      <w:pPr>
+        <w:ind w:left="3600" w:hanging="360"/>
+      </w:pPr>
+      <w:rPr>
+        <w:rFonts w:ascii="Courier New" w:hAnsi="Courier New" w:cs="Courier New" w:hint="default"/>
+      </w:rPr>
+    </w:lvl>
+    <w:lvl w:ilvl="5" w:tplc="04090005" w:tentative="1">
+      <w:start w:val="1"/>
+      <w:numFmt w:val="bullet"/>
+      <w:lvlText w:val=""/>
+      <w:lvlJc w:val="left"/>
+      <w:pPr>
+        <w:ind w:left="4320" w:hanging="360"/>
+      </w:pPr>
+      <w:rPr>
+        <w:rFonts w:ascii="Wingdings" w:hAnsi="Wingdings" w:hint="default"/>
+      </w:rPr>
+    </w:lvl>
+    <w:lvl w:ilvl="6" w:tplc="04090001" w:tentative="1">
+      <w:start w:val="1"/>
+      <w:numFmt w:val="bullet"/>
+      <w:lvlText w:val=""/>
+      <w:lvlJc w:val="left"/>
+      <w:pPr>
+        <w:ind w:left="5040" w:hanging="360"/>
+      </w:pPr>
+      <w:rPr>
+        <w:rFonts w:ascii="Symbol" w:hAnsi="Symbol" w:hint="default"/>
+      </w:rPr>
+    </w:lvl>
+    <w:lvl w:ilvl="7" w:tplc="04090003" w:tentative="1">
+      <w:start w:val="1"/>
+      <w:numFmt w:val="bullet"/>
+      <w:lvlText w:val="o"/>
+      <w:lvlJc w:val="left"/>
+      <w:pPr>
+        <w:ind w:left="5760" w:hanging="360"/>
+      </w:pPr>
+      <w:rPr>
+        <w:rFonts w:ascii="Courier New" w:hAnsi="Courier New" w:cs="Courier New" w:hint="default"/>
+      </w:rPr>
+    </w:lvl>
+    <w:lvl w:ilvl="8" w:tplc="04090005" w:tentative="1">
+      <w:start w:val="1"/>
+      <w:numFmt w:val="bullet"/>
+      <w:lvlText w:val=""/>
+      <w:lvlJc w:val="left"/>
+      <w:pPr>
+        <w:ind w:left="6480" w:hanging="360"/>
+      </w:pPr>
+      <w:rPr>
+        <w:rFonts w:ascii="Wingdings" w:hAnsi="Wingdings" w:hint="default"/>
+      </w:rPr>
+    </w:lvl>
+  </w:abstractNum>
+  <w:abstractNum w:abstractNumId="4" w15:restartNumberingAfterBreak="0">
     <w:nsid w:val="30BB3088"/>
     <w:multiLevelType w:val="hybridMultilevel"/>
     <w:tmpl w:val="16BA65D8"/>
@@ -3104,7 +3705,7 @@
       </w:pPr>
     </w:lvl>
   </w:abstractNum>
-  <w:abstractNum w:abstractNumId="4" w15:restartNumberingAfterBreak="0">
+  <w:abstractNum w:abstractNumId="5" w15:restartNumberingAfterBreak="0">
     <w:nsid w:val="3BB01579"/>
     <w:multiLevelType w:val="hybridMultilevel"/>
     <w:tmpl w:val="EE6E8586"/>
@@ -3217,7 +3818,7 @@
       </w:rPr>
     </w:lvl>
   </w:abstractNum>
-  <w:abstractNum w:abstractNumId="5" w15:restartNumberingAfterBreak="0">
+  <w:abstractNum w:abstractNumId="6" w15:restartNumberingAfterBreak="0">
     <w:nsid w:val="4D9753D0"/>
     <w:multiLevelType w:val="hybridMultilevel"/>
     <w:tmpl w:val="8ECE2022"/>
@@ -3330,7 +3931,7 @@
       </w:rPr>
     </w:lvl>
   </w:abstractNum>
-  <w:abstractNum w:abstractNumId="6" w15:restartNumberingAfterBreak="0">
+  <w:abstractNum w:abstractNumId="7" w15:restartNumberingAfterBreak="0">
     <w:nsid w:val="4DC968FF"/>
     <w:multiLevelType w:val="hybridMultilevel"/>
     <w:tmpl w:val="8056F04E"/>
@@ -3419,7 +4020,7 @@
       </w:pPr>
     </w:lvl>
   </w:abstractNum>
-  <w:abstractNum w:abstractNumId="7" w15:restartNumberingAfterBreak="0">
+  <w:abstractNum w:abstractNumId="8" w15:restartNumberingAfterBreak="0">
     <w:nsid w:val="57AA635B"/>
     <w:multiLevelType w:val="hybridMultilevel"/>
     <w:tmpl w:val="58901354"/>
@@ -3508,7 +4109,7 @@
       </w:pPr>
     </w:lvl>
   </w:abstractNum>
-  <w:abstractNum w:abstractNumId="8" w15:restartNumberingAfterBreak="0">
+  <w:abstractNum w:abstractNumId="9" w15:restartNumberingAfterBreak="0">
     <w:nsid w:val="65FE11AF"/>
     <w:multiLevelType w:val="hybridMultilevel"/>
     <w:tmpl w:val="3ADA37D2"/>
@@ -3621,7 +4222,7 @@
       </w:rPr>
     </w:lvl>
   </w:abstractNum>
-  <w:abstractNum w:abstractNumId="9" w15:restartNumberingAfterBreak="0">
+  <w:abstractNum w:abstractNumId="10" w15:restartNumberingAfterBreak="0">
     <w:nsid w:val="6E3123A7"/>
     <w:multiLevelType w:val="hybridMultilevel"/>
     <w:tmpl w:val="26D4D55C"/>
@@ -3734,7 +4335,7 @@
       </w:rPr>
     </w:lvl>
   </w:abstractNum>
-  <w:abstractNum w:abstractNumId="10" w15:restartNumberingAfterBreak="0">
+  <w:abstractNum w:abstractNumId="11" w15:restartNumberingAfterBreak="0">
     <w:nsid w:val="74983644"/>
     <w:multiLevelType w:val="hybridMultilevel"/>
     <w:tmpl w:val="D7F43952"/>
@@ -3847,7 +4448,7 @@
       </w:rPr>
     </w:lvl>
   </w:abstractNum>
-  <w:abstractNum w:abstractNumId="11" w15:restartNumberingAfterBreak="0">
+  <w:abstractNum w:abstractNumId="12" w15:restartNumberingAfterBreak="0">
     <w:nsid w:val="7DB84DDB"/>
     <w:multiLevelType w:val="hybridMultilevel"/>
     <w:tmpl w:val="5BB2437A"/>
@@ -3967,37 +4568,40 @@
     <w:abstractNumId w:val="1"/>
   </w:num>
   <w:num w:numId="11" w16cid:durableId="180093682">
+    <w:abstractNumId w:val="9"/>
+  </w:num>
+  <w:num w:numId="12" w16cid:durableId="348609070">
+    <w:abstractNumId w:val="6"/>
+  </w:num>
+  <w:num w:numId="13" w16cid:durableId="2137526507">
     <w:abstractNumId w:val="8"/>
   </w:num>
-  <w:num w:numId="12" w16cid:durableId="348609070">
+  <w:num w:numId="14" w16cid:durableId="730153441">
+    <w:abstractNumId w:val="10"/>
+  </w:num>
+  <w:num w:numId="15" w16cid:durableId="2098866398">
     <w:abstractNumId w:val="5"/>
   </w:num>
-  <w:num w:numId="13" w16cid:durableId="2137526507">
-    <w:abstractNumId w:val="7"/>
-  </w:num>
-  <w:num w:numId="14" w16cid:durableId="730153441">
-    <w:abstractNumId w:val="9"/>
-  </w:num>
-  <w:num w:numId="15" w16cid:durableId="2098866398">
-    <w:abstractNumId w:val="4"/>
-  </w:num>
   <w:num w:numId="16" w16cid:durableId="937567947">
-    <w:abstractNumId w:val="10"/>
+    <w:abstractNumId w:val="11"/>
   </w:num>
   <w:num w:numId="17" w16cid:durableId="530337227">
     <w:abstractNumId w:val="0"/>
   </w:num>
   <w:num w:numId="18" w16cid:durableId="2098332164">
-    <w:abstractNumId w:val="3"/>
+    <w:abstractNumId w:val="4"/>
   </w:num>
   <w:num w:numId="19" w16cid:durableId="1355031751">
     <w:abstractNumId w:val="2"/>
   </w:num>
   <w:num w:numId="20" w16cid:durableId="440296099">
-    <w:abstractNumId w:val="6"/>
+    <w:abstractNumId w:val="7"/>
   </w:num>
   <w:num w:numId="21" w16cid:durableId="780803919">
-    <w:abstractNumId w:val="11"/>
+    <w:abstractNumId w:val="12"/>
+  </w:num>
+  <w:num w:numId="22" w16cid:durableId="1028720604">
+    <w:abstractNumId w:val="3"/>
   </w:num>
 </w:numbering>
 </file>
@@ -4400,7 +5004,7 @@
   <w:style w:type="paragraph" w:default="1" w:styleId="Normale">
     <w:name w:val="Normal"/>
     <w:qFormat/>
-    <w:rsid w:val="00B24B26"/>
+    <w:rsid w:val="00022989"/>
   </w:style>
   <w:style w:type="paragraph" w:styleId="Titolo1">
     <w:name w:val="heading 1"/>

--- a/Documentazione.docx
+++ b/Documentazione.docx
@@ -27,7 +27,7 @@
                     <pic:cNvPicPr/>
                   </pic:nvPicPr>
                   <pic:blipFill rotWithShape="1">
-                    <a:blip r:embed="rId6">
+                    <a:blip r:embed="rId8">
                       <a:extLst>
                         <a:ext uri="{28A0092B-C50C-407E-A947-70E740481C1C}">
                           <a14:useLocalDpi xmlns:a14="http://schemas.microsoft.com/office/drawing/2010/main" val="0"/>
@@ -90,7 +90,7 @@
           <w:szCs w:val="32"/>
         </w:rPr>
       </w:pPr>
-      <w:bookmarkStart w:id="0" w:name="_Toc161676770"/>
+      <w:bookmarkStart w:id="0" w:name="_Toc161711110"/>
       <w:r>
         <w:rPr>
           <w:rStyle w:val="Enfasiintensa"/>
@@ -160,7 +160,7 @@
           <w:r>
             <w:fldChar w:fldCharType="separate"/>
           </w:r>
-          <w:hyperlink w:anchor="_Toc161676770" w:history="1">
+          <w:hyperlink w:anchor="_Toc161711110" w:history="1">
             <w:r>
               <w:rPr>
                 <w:rStyle w:val="Collegamentoipertestuale"/>
@@ -190,7 +190,7 @@
                 <w:noProof/>
                 <w:webHidden/>
               </w:rPr>
-              <w:instrText xml:space="preserve"> PAGEREF _Toc161676770 \h </w:instrText>
+              <w:instrText xml:space="preserve"> PAGEREF _Toc161711110 \h </w:instrText>
             </w:r>
             <w:r>
               <w:rPr>
@@ -237,7 +237,7 @@
               <w14:ligatures w14:val="standardContextual"/>
             </w:rPr>
           </w:pPr>
-          <w:hyperlink w:anchor="_Toc161676771" w:history="1">
+          <w:hyperlink w:anchor="_Toc161711111" w:history="1">
             <w:r>
               <w:rPr>
                 <w:rStyle w:val="Collegamentoipertestuale"/>
@@ -282,7 +282,7 @@
                 <w:noProof/>
                 <w:webHidden/>
               </w:rPr>
-              <w:instrText xml:space="preserve"> PAGEREF _Toc161676771 \h </w:instrText>
+              <w:instrText xml:space="preserve"> PAGEREF _Toc161711111 \h </w:instrText>
             </w:r>
             <w:r>
               <w:rPr>
@@ -329,7 +329,7 @@
               <w14:ligatures w14:val="standardContextual"/>
             </w:rPr>
           </w:pPr>
-          <w:hyperlink w:anchor="_Toc161676772" w:history="1">
+          <w:hyperlink w:anchor="_Toc161711112" w:history="1">
             <w:r>
               <w:rPr>
                 <w:rStyle w:val="Collegamentoipertestuale"/>
@@ -374,7 +374,7 @@
                 <w:noProof/>
                 <w:webHidden/>
               </w:rPr>
-              <w:instrText xml:space="preserve"> PAGEREF _Toc161676772 \h </w:instrText>
+              <w:instrText xml:space="preserve"> PAGEREF _Toc161711112 \h </w:instrText>
             </w:r>
             <w:r>
               <w:rPr>
@@ -421,7 +421,7 @@
               <w14:ligatures w14:val="standardContextual"/>
             </w:rPr>
           </w:pPr>
-          <w:hyperlink w:anchor="_Toc161676773" w:history="1">
+          <w:hyperlink w:anchor="_Toc161711113" w:history="1">
             <w:r>
               <w:rPr>
                 <w:rStyle w:val="Collegamentoipertestuale"/>
@@ -466,7 +466,7 @@
                 <w:noProof/>
                 <w:webHidden/>
               </w:rPr>
-              <w:instrText xml:space="preserve"> PAGEREF _Toc161676773 \h </w:instrText>
+              <w:instrText xml:space="preserve"> PAGEREF _Toc161711113 \h </w:instrText>
             </w:r>
             <w:r>
               <w:rPr>
@@ -513,7 +513,7 @@
               <w14:ligatures w14:val="standardContextual"/>
             </w:rPr>
           </w:pPr>
-          <w:hyperlink w:anchor="_Toc161676774" w:history="1">
+          <w:hyperlink w:anchor="_Toc161711114" w:history="1">
             <w:r>
               <w:rPr>
                 <w:rStyle w:val="Collegamentoipertestuale"/>
@@ -558,7 +558,7 @@
                 <w:noProof/>
                 <w:webHidden/>
               </w:rPr>
-              <w:instrText xml:space="preserve"> PAGEREF _Toc161676774 \h </w:instrText>
+              <w:instrText xml:space="preserve"> PAGEREF _Toc161711114 \h </w:instrText>
             </w:r>
             <w:r>
               <w:rPr>
@@ -605,7 +605,7 @@
               <w14:ligatures w14:val="standardContextual"/>
             </w:rPr>
           </w:pPr>
-          <w:hyperlink w:anchor="_Toc161676775" w:history="1">
+          <w:hyperlink w:anchor="_Toc161711115" w:history="1">
             <w:r>
               <w:rPr>
                 <w:rStyle w:val="Collegamentoipertestuale"/>
@@ -650,7 +650,7 @@
                 <w:noProof/>
                 <w:webHidden/>
               </w:rPr>
-              <w:instrText xml:space="preserve"> PAGEREF _Toc161676775 \h </w:instrText>
+              <w:instrText xml:space="preserve"> PAGEREF _Toc161711115 \h </w:instrText>
             </w:r>
             <w:r>
               <w:rPr>
@@ -697,7 +697,7 @@
               <w14:ligatures w14:val="standardContextual"/>
             </w:rPr>
           </w:pPr>
-          <w:hyperlink w:anchor="_Toc161676776" w:history="1">
+          <w:hyperlink w:anchor="_Toc161711116" w:history="1">
             <w:r>
               <w:rPr>
                 <w:rStyle w:val="Collegamentoipertestuale"/>
@@ -742,7 +742,7 @@
                 <w:noProof/>
                 <w:webHidden/>
               </w:rPr>
-              <w:instrText xml:space="preserve"> PAGEREF _Toc161676776 \h </w:instrText>
+              <w:instrText xml:space="preserve"> PAGEREF _Toc161711116 \h </w:instrText>
             </w:r>
             <w:r>
               <w:rPr>
@@ -789,7 +789,7 @@
               <w14:ligatures w14:val="standardContextual"/>
             </w:rPr>
           </w:pPr>
-          <w:hyperlink w:anchor="_Toc161676777" w:history="1">
+          <w:hyperlink w:anchor="_Toc161711117" w:history="1">
             <w:r>
               <w:rPr>
                 <w:rStyle w:val="Collegamentoipertestuale"/>
@@ -834,7 +834,7 @@
                 <w:noProof/>
                 <w:webHidden/>
               </w:rPr>
-              <w:instrText xml:space="preserve"> PAGEREF _Toc161676777 \h </w:instrText>
+              <w:instrText xml:space="preserve"> PAGEREF _Toc161711117 \h </w:instrText>
             </w:r>
             <w:r>
               <w:rPr>
@@ -881,7 +881,7 @@
               <w14:ligatures w14:val="standardContextual"/>
             </w:rPr>
           </w:pPr>
-          <w:hyperlink w:anchor="_Toc161676778" w:history="1">
+          <w:hyperlink w:anchor="_Toc161711118" w:history="1">
             <w:r>
               <w:rPr>
                 <w:rStyle w:val="Collegamentoipertestuale"/>
@@ -905,7 +905,7 @@
                 <w:rStyle w:val="Collegamentoipertestuale"/>
                 <w:noProof/>
               </w:rPr>
-              <w:t>Struttura del frontend</w:t>
+              <w:t>Struttura del codice</w:t>
             </w:r>
             <w:r>
               <w:rPr>
@@ -926,7 +926,7 @@
                 <w:noProof/>
                 <w:webHidden/>
               </w:rPr>
-              <w:instrText xml:space="preserve"> PAGEREF _Toc161676778 \h </w:instrText>
+              <w:instrText xml:space="preserve"> PAGEREF _Toc161711118 \h </w:instrText>
             </w:r>
             <w:r>
               <w:rPr>
@@ -973,7 +973,7 @@
               <w14:ligatures w14:val="standardContextual"/>
             </w:rPr>
           </w:pPr>
-          <w:hyperlink w:anchor="_Toc161676779" w:history="1">
+          <w:hyperlink w:anchor="_Toc161711119" w:history="1">
             <w:r>
               <w:rPr>
                 <w:rStyle w:val="Collegamentoipertestuale"/>
@@ -1018,7 +1018,7 @@
                 <w:noProof/>
                 <w:webHidden/>
               </w:rPr>
-              <w:instrText xml:space="preserve"> PAGEREF _Toc161676779 \h </w:instrText>
+              <w:instrText xml:space="preserve"> PAGEREF _Toc161711119 \h </w:instrText>
             </w:r>
             <w:r>
               <w:rPr>
@@ -1065,7 +1065,7 @@
               <w14:ligatures w14:val="standardContextual"/>
             </w:rPr>
           </w:pPr>
-          <w:hyperlink w:anchor="_Toc161676780" w:history="1">
+          <w:hyperlink w:anchor="_Toc161711120" w:history="1">
             <w:r>
               <w:rPr>
                 <w:rStyle w:val="Collegamentoipertestuale"/>
@@ -1110,7 +1110,7 @@
                 <w:noProof/>
                 <w:webHidden/>
               </w:rPr>
-              <w:instrText xml:space="preserve"> PAGEREF _Toc161676780 \h </w:instrText>
+              <w:instrText xml:space="preserve"> PAGEREF _Toc161711120 \h </w:instrText>
             </w:r>
             <w:r>
               <w:rPr>
@@ -1157,7 +1157,7 @@
               <w14:ligatures w14:val="standardContextual"/>
             </w:rPr>
           </w:pPr>
-          <w:hyperlink w:anchor="_Toc161676781" w:history="1">
+          <w:hyperlink w:anchor="_Toc161711121" w:history="1">
             <w:r>
               <w:rPr>
                 <w:rStyle w:val="Collegamentoipertestuale"/>
@@ -1202,7 +1202,7 @@
                 <w:noProof/>
                 <w:webHidden/>
               </w:rPr>
-              <w:instrText xml:space="preserve"> PAGEREF _Toc161676781 \h </w:instrText>
+              <w:instrText xml:space="preserve"> PAGEREF _Toc161711121 \h </w:instrText>
             </w:r>
             <w:r>
               <w:rPr>
@@ -1249,7 +1249,7 @@
               <w14:ligatures w14:val="standardContextual"/>
             </w:rPr>
           </w:pPr>
-          <w:hyperlink w:anchor="_Toc161676782" w:history="1">
+          <w:hyperlink w:anchor="_Toc161711122" w:history="1">
             <w:r>
               <w:rPr>
                 <w:rStyle w:val="Collegamentoipertestuale"/>
@@ -1294,7 +1294,7 @@
                 <w:noProof/>
                 <w:webHidden/>
               </w:rPr>
-              <w:instrText xml:space="preserve"> PAGEREF _Toc161676782 \h </w:instrText>
+              <w:instrText xml:space="preserve"> PAGEREF _Toc161711122 \h </w:instrText>
             </w:r>
             <w:r>
               <w:rPr>
@@ -1341,7 +1341,7 @@
               <w14:ligatures w14:val="standardContextual"/>
             </w:rPr>
           </w:pPr>
-          <w:hyperlink w:anchor="_Toc161676783" w:history="1">
+          <w:hyperlink w:anchor="_Toc161711123" w:history="1">
             <w:r>
               <w:rPr>
                 <w:rStyle w:val="Collegamentoipertestuale"/>
@@ -1365,7 +1365,7 @@
                 <w:rStyle w:val="Collegamentoipertestuale"/>
                 <w:noProof/>
               </w:rPr>
-              <w:t>Database</w:t>
+              <w:t>Docker e PostgreSQL</w:t>
             </w:r>
             <w:r>
               <w:rPr>
@@ -1386,7 +1386,7 @@
                 <w:noProof/>
                 <w:webHidden/>
               </w:rPr>
-              <w:instrText xml:space="preserve"> PAGEREF _Toc161676783 \h </w:instrText>
+              <w:instrText xml:space="preserve"> PAGEREF _Toc161711123 \h </w:instrText>
             </w:r>
             <w:r>
               <w:rPr>
@@ -1406,99 +1406,7 @@
                 <w:noProof/>
                 <w:webHidden/>
               </w:rPr>
-              <w:t>6</w:t>
-            </w:r>
-            <w:r>
-              <w:rPr>
-                <w:noProof/>
-                <w:webHidden/>
-              </w:rPr>
-              <w:fldChar w:fldCharType="end"/>
-            </w:r>
-          </w:hyperlink>
-        </w:p>
-        <w:p>
-          <w:pPr>
-            <w:pStyle w:val="Sommario1"/>
-            <w:tabs>
-              <w:tab w:val="left" w:pos="480"/>
-              <w:tab w:val="right" w:leader="dot" w:pos="9628"/>
-            </w:tabs>
-            <w:rPr>
-              <w:noProof/>
-              <w:kern w:val="2"/>
-              <w:sz w:val="24"/>
-              <w:szCs w:val="24"/>
-              <w:lang w:eastAsia="it-IT"/>
-              <w14:ligatures w14:val="standardContextual"/>
-            </w:rPr>
-          </w:pPr>
-          <w:hyperlink w:anchor="_Toc161676784" w:history="1">
-            <w:r>
-              <w:rPr>
-                <w:rStyle w:val="Collegamentoipertestuale"/>
-                <w:noProof/>
-              </w:rPr>
-              <w:t>8</w:t>
-            </w:r>
-            <w:r>
-              <w:rPr>
-                <w:noProof/>
-                <w:kern w:val="2"/>
-                <w:sz w:val="24"/>
-                <w:szCs w:val="24"/>
-                <w:lang w:eastAsia="it-IT"/>
-                <w14:ligatures w14:val="standardContextual"/>
-              </w:rPr>
-              <w:tab/>
-            </w:r>
-            <w:r>
-              <w:rPr>
-                <w:rStyle w:val="Collegamentoipertestuale"/>
-                <w:noProof/>
-              </w:rPr>
-              <w:t>Docker</w:t>
-            </w:r>
-            <w:r>
-              <w:rPr>
-                <w:noProof/>
-                <w:webHidden/>
-              </w:rPr>
-              <w:tab/>
-            </w:r>
-            <w:r>
-              <w:rPr>
-                <w:noProof/>
-                <w:webHidden/>
-              </w:rPr>
-              <w:fldChar w:fldCharType="begin"/>
-            </w:r>
-            <w:r>
-              <w:rPr>
-                <w:noProof/>
-                <w:webHidden/>
-              </w:rPr>
-              <w:instrText xml:space="preserve"> PAGEREF _Toc161676784 \h </w:instrText>
-            </w:r>
-            <w:r>
-              <w:rPr>
-                <w:noProof/>
-                <w:webHidden/>
-              </w:rPr>
-            </w:r>
-            <w:r>
-              <w:rPr>
-                <w:noProof/>
-                <w:webHidden/>
-              </w:rPr>
-              <w:fldChar w:fldCharType="separate"/>
-            </w:r>
-            <w:r>
-              <w:rPr>
-                <w:noProof/>
-                <w:webHidden/>
-              </w:rPr>
-              <w:t>6</w:t>
+              <w:t>7</w:t>
             </w:r>
             <w:r>
               <w:rPr>
@@ -1530,7 +1438,7 @@
       <w:pPr>
         <w:pStyle w:val="Titolo1"/>
       </w:pPr>
-      <w:bookmarkStart w:id="1" w:name="_Toc161676771"/>
+      <w:bookmarkStart w:id="1" w:name="_Toc161711111"/>
       <w:r>
         <w:lastRenderedPageBreak/>
         <w:t>Introduzione</w:t>
@@ -1551,7 +1459,7 @@
           <w:color w:val="0D0D0D"/>
           <w:shd w:val="clear" w:color="auto" w:fill="FFFFFF"/>
         </w:rPr>
-        <w:t>Il gioco "Guess the Word" è un'applicazione Android multiplayer, gestit</w:t>
+        <w:t xml:space="preserve">Il gioco </w:t>
       </w:r>
       <w:r>
         <w:rPr>
@@ -1559,7 +1467,7 @@
           <w:color w:val="0D0D0D"/>
           <w:shd w:val="clear" w:color="auto" w:fill="FFFFFF"/>
         </w:rPr>
-        <w:t>a</w:t>
+        <w:t>"Guess the Word" è un'applicazione Android multiplayer, gestit</w:t>
       </w:r>
       <w:r>
         <w:rPr>
@@ -1567,25 +1475,23 @@
           <w:color w:val="0D0D0D"/>
           <w:shd w:val="clear" w:color="auto" w:fill="FFFFFF"/>
         </w:rPr>
-        <w:t xml:space="preserve"> tramite </w:t>
-      </w:r>
-      <w:proofErr w:type="spellStart"/>
+        <w:t>a</w:t>
+      </w:r>
       <w:r>
         <w:rPr>
           <w:rFonts w:cs="Segoe UI"/>
           <w:color w:val="0D0D0D"/>
           <w:shd w:val="clear" w:color="auto" w:fill="FFFFFF"/>
         </w:rPr>
-        <w:t>socket</w:t>
-      </w:r>
-      <w:proofErr w:type="spellEnd"/>
+        <w:t xml:space="preserve"> tramite socket, in cui gli utenti possono registrarsi, accedere e giocare insieme dentro le stanze di gioco.</w:t>
+      </w:r>
       <w:r>
         <w:rPr>
           <w:rFonts w:cs="Segoe UI"/>
           <w:color w:val="0D0D0D"/>
           <w:shd w:val="clear" w:color="auto" w:fill="FFFFFF"/>
         </w:rPr>
-        <w:t xml:space="preserve">, in cui gli utenti possono registrarsi, accedere e giocare insieme dentro le stanze di gioco. </w:t>
+        <w:t xml:space="preserve"> Gli utenti</w:t>
       </w:r>
       <w:r>
         <w:rPr>
@@ -1593,42 +1499,7 @@
           <w:color w:val="0D0D0D"/>
           <w:shd w:val="clear" w:color="auto" w:fill="FFFFFF"/>
         </w:rPr>
-        <w:t>O</w:t>
-      </w:r>
-      <w:r>
-        <w:rPr>
-          <w:sz w:val="24"/>
-          <w:szCs w:val="24"/>
-        </w:rPr>
-        <w:t xml:space="preserve">gni stanza </w:t>
-      </w:r>
-      <w:r>
-        <w:rPr>
-          <w:sz w:val="24"/>
-          <w:szCs w:val="24"/>
-        </w:rPr>
-        <w:t>può ospitare</w:t>
-      </w:r>
-      <w:r>
-        <w:rPr>
-          <w:sz w:val="24"/>
-          <w:szCs w:val="24"/>
-        </w:rPr>
-        <w:t xml:space="preserve"> tra i 2 e i 10 giocatori e più stanze possono essere attive contemporaneamente. Una volta che una stanza </w:t>
-      </w:r>
-      <w:r>
-        <w:rPr>
-          <w:sz w:val="24"/>
-          <w:szCs w:val="24"/>
-        </w:rPr>
-        <w:t>raggiunge</w:t>
-      </w:r>
-      <w:r>
-        <w:rPr>
-          <w:sz w:val="24"/>
-          <w:szCs w:val="24"/>
-        </w:rPr>
-        <w:t xml:space="preserve"> </w:t>
+        <w:t>, durante la registrazione</w:t>
       </w:r>
       <w:r>
         <w:rPr>
@@ -1636,7 +1507,7 @@
           <w:color w:val="0D0D0D"/>
           <w:shd w:val="clear" w:color="auto" w:fill="FFFFFF"/>
         </w:rPr>
-        <w:t>un numero sufficiente di giocatori, un utente</w:t>
+        <w:t>, possono personalizzare il proprio profilo, scegliendo un’immagine selezionabile tra 16 avatar.</w:t>
       </w:r>
       <w:r>
         <w:rPr>
@@ -1644,9 +1515,47 @@
           <w:color w:val="0D0D0D"/>
           <w:shd w:val="clear" w:color="auto" w:fill="FFFFFF"/>
         </w:rPr>
+        <w:t xml:space="preserve"> </w:t>
+      </w:r>
+      <w:r>
+        <w:rPr>
+          <w:rFonts w:cs="Segoe UI"/>
+          <w:color w:val="0D0D0D"/>
+          <w:shd w:val="clear" w:color="auto" w:fill="FFFFFF"/>
+        </w:rPr>
+        <w:t>O</w:t>
+      </w:r>
+      <w:r>
+        <w:t xml:space="preserve">gni stanza </w:t>
+      </w:r>
+      <w:r>
+        <w:t>può ospitare</w:t>
+      </w:r>
+      <w:r>
+        <w:t xml:space="preserve"> tra i 2 e i 10 giocatori e più stanze possono essere attive contemporaneamente. Una volta che una stanza </w:t>
+      </w:r>
+      <w:r>
+        <w:t>raggiunge</w:t>
+      </w:r>
+      <w:r>
+        <w:t xml:space="preserve"> </w:t>
+      </w:r>
+      <w:r>
+        <w:rPr>
+          <w:rFonts w:cs="Segoe UI"/>
+          <w:color w:val="0D0D0D"/>
+          <w:shd w:val="clear" w:color="auto" w:fill="FFFFFF"/>
+        </w:rPr>
+        <w:t>un numero sufficiente di giocatori, un utente</w:t>
+      </w:r>
+      <w:r>
+        <w:rPr>
+          <w:rFonts w:cs="Segoe UI"/>
+          <w:color w:val="0D0D0D"/>
+          <w:shd w:val="clear" w:color="auto" w:fill="FFFFFF"/>
+        </w:rPr>
         <w:t xml:space="preserve"> detto “</w:t>
       </w:r>
-      <w:proofErr w:type="spellStart"/>
       <w:r>
         <w:rPr>
           <w:rFonts w:cs="Segoe UI"/>
@@ -1657,7 +1566,6 @@
         </w:rPr>
         <w:t>chooser</w:t>
       </w:r>
-      <w:proofErr w:type="spellEnd"/>
       <w:r>
         <w:rPr>
           <w:rFonts w:cs="Segoe UI"/>
@@ -1682,7 +1590,6 @@
         </w:rPr>
         <w:t>, detti “</w:t>
       </w:r>
-      <w:proofErr w:type="spellStart"/>
       <w:r>
         <w:rPr>
           <w:rFonts w:cs="Segoe UI"/>
@@ -1693,7 +1600,6 @@
         </w:rPr>
         <w:t>guesser</w:t>
       </w:r>
-      <w:proofErr w:type="spellEnd"/>
       <w:r>
         <w:rPr>
           <w:rFonts w:cs="Segoe UI"/>
@@ -1748,45 +1654,54 @@
     </w:p>
     <w:p>
       <w:pPr>
-        <w:pStyle w:val="Titolo1"/>
-      </w:pPr>
-      <w:bookmarkStart w:id="2" w:name="_Toc161676772"/>
-      <w:r>
-        <w:t>Stanza di gioco</w:t>
-      </w:r>
-      <w:bookmarkEnd w:id="2"/>
-    </w:p>
-    <w:p>
-      <w:r>
-        <w:t>È stato scelto di strutturare la stanza di gioco come una chat,</w:t>
-      </w:r>
-      <w:r>
-        <w:t xml:space="preserve"> consentendo</w:t>
-      </w:r>
-      <w:r>
-        <w:t xml:space="preserve"> in essa </w:t>
-      </w:r>
-      <w:r>
-        <w:t xml:space="preserve">ad </w:t>
-      </w:r>
-      <w:r>
-        <w:t xml:space="preserve">ogni partecipante </w:t>
-      </w:r>
-      <w:r>
-        <w:t>di</w:t>
-      </w:r>
-      <w:r>
-        <w:t xml:space="preserve"> mandare un messaggio agli altri</w:t>
-      </w:r>
-      <w:r>
-        <w:t xml:space="preserve"> in qualsiasi momento.</w:t>
-      </w:r>
-      <w:r>
         <w:rPr>
           <w:rFonts w:ascii="Segoe UI" w:hAnsi="Segoe UI" w:cs="Segoe UI"/>
           <w:color w:val="0D0D0D"/>
           <w:shd w:val="clear" w:color="auto" w:fill="FFFFFF"/>
         </w:rPr>
+      </w:pPr>
+    </w:p>
+    <w:p>
+      <w:pPr>
+        <w:pStyle w:val="Titolo1"/>
+      </w:pPr>
+      <w:bookmarkStart w:id="2" w:name="_Toc161711112"/>
+      <w:r>
+        <w:t>Stanza di gioco</w:t>
+      </w:r>
+      <w:bookmarkEnd w:id="2"/>
+    </w:p>
+    <w:p>
+      <w:r>
+        <w:t>È stato scelto di strutturare la stanza di gioco come una chat,</w:t>
+      </w:r>
+      <w:r>
+        <w:t xml:space="preserve"> consentendo</w:t>
+      </w:r>
+      <w:r>
+        <w:t xml:space="preserve"> in essa </w:t>
+      </w:r>
+      <w:r>
+        <w:t xml:space="preserve">ad </w:t>
+      </w:r>
+      <w:r>
+        <w:t xml:space="preserve">ogni partecipante </w:t>
+      </w:r>
+      <w:r>
+        <w:t>di</w:t>
+      </w:r>
+      <w:r>
+        <w:t xml:space="preserve"> mandare un messaggio agli altri</w:t>
+      </w:r>
+      <w:r>
+        <w:t xml:space="preserve"> in qualsiasi momento.</w:t>
+      </w:r>
+      <w:r>
+        <w:rPr>
+          <w:rFonts w:ascii="Segoe UI" w:hAnsi="Segoe UI" w:cs="Segoe UI"/>
+          <w:color w:val="0D0D0D"/>
+          <w:shd w:val="clear" w:color="auto" w:fill="FFFFFF"/>
+        </w:rPr>
         <w:t xml:space="preserve"> </w:t>
       </w:r>
       <w:r>
@@ -1795,43 +1710,7 @@
           <w:color w:val="0D0D0D"/>
           <w:shd w:val="clear" w:color="auto" w:fill="FFFFFF"/>
         </w:rPr>
-        <w:t>Durante il gioco, ogni messaggio inviato da un "</w:t>
-      </w:r>
-      <w:proofErr w:type="spellStart"/>
-      <w:r>
-        <w:rPr>
-          <w:rFonts w:cs="Segoe UI"/>
-          <w:color w:val="0D0D0D"/>
-          <w:shd w:val="clear" w:color="auto" w:fill="FFFFFF"/>
-        </w:rPr>
-        <w:t>guesser</w:t>
-      </w:r>
-      <w:proofErr w:type="spellEnd"/>
-      <w:r>
-        <w:rPr>
-          <w:rFonts w:cs="Segoe UI"/>
-          <w:color w:val="0D0D0D"/>
-          <w:shd w:val="clear" w:color="auto" w:fill="FFFFFF"/>
-        </w:rPr>
-        <w:t>" viene confrontato con la parola da indovinare e, se corrisponde, il "</w:t>
-      </w:r>
-      <w:proofErr w:type="spellStart"/>
-      <w:r>
-        <w:rPr>
-          <w:rFonts w:cs="Segoe UI"/>
-          <w:color w:val="0D0D0D"/>
-          <w:shd w:val="clear" w:color="auto" w:fill="FFFFFF"/>
-        </w:rPr>
-        <w:t>guesser</w:t>
-      </w:r>
-      <w:proofErr w:type="spellEnd"/>
-      <w:r>
-        <w:rPr>
-          <w:rFonts w:cs="Segoe UI"/>
-          <w:color w:val="0D0D0D"/>
-          <w:shd w:val="clear" w:color="auto" w:fill="FFFFFF"/>
-        </w:rPr>
-        <w:t>" vince e il gioco termina.</w:t>
+        <w:t>Durante il gioco, ogni messaggio inviato da un "guesser" viene confrontato con la parola da indovinare e, se corrisponde, il "guesser" vince e il gioco termina.</w:t>
       </w:r>
     </w:p>
     <w:p>
@@ -1878,23 +1757,7 @@
         </w:numPr>
       </w:pPr>
       <w:r>
-        <w:t xml:space="preserve">quando viene scelto il </w:t>
-      </w:r>
-      <w:proofErr w:type="spellStart"/>
-      <w:r>
-        <w:t>chooser</w:t>
-      </w:r>
-      <w:proofErr w:type="spellEnd"/>
-      <w:r>
-        <w:t xml:space="preserve"> (viene mostrato a tutti chi è il </w:t>
-      </w:r>
-      <w:proofErr w:type="spellStart"/>
-      <w:r>
-        <w:t>chooser</w:t>
-      </w:r>
-      <w:proofErr w:type="spellEnd"/>
-      <w:r>
-        <w:t xml:space="preserve"> scelto dal server)</w:t>
+        <w:t>quando viene scelto il chooser (viene mostrato a tutti chi è il chooser scelto dal server)</w:t>
       </w:r>
     </w:p>
     <w:p>
@@ -1938,11 +1801,6 @@
     </w:p>
     <w:p>
       <w:r>
-        <w:t>&lt;IMMAGINE DI UNA CHAT&gt;</w:t>
-      </w:r>
-    </w:p>
-    <w:p>
-      <w:r>
         <w:t>Quando un nuovo utente entra in una stanza, se quest’ultima è già in gioco</w:t>
       </w:r>
       <w:r>
@@ -1980,11 +1838,9 @@
       <w:r>
         <w:t>“</w:t>
       </w:r>
-      <w:proofErr w:type="spellStart"/>
       <w:r>
         <w:t>chooser</w:t>
       </w:r>
-      <w:proofErr w:type="spellEnd"/>
       <w:r>
         <w:t>”</w:t>
       </w:r>
@@ -1994,11 +1850,9 @@
       <w:r>
         <w:t>“</w:t>
       </w:r>
-      <w:proofErr w:type="spellStart"/>
       <w:r>
         <w:t>chooser</w:t>
       </w:r>
-      <w:proofErr w:type="spellEnd"/>
       <w:r>
         <w:t>”</w:t>
       </w:r>
@@ -2011,11 +1865,9 @@
       <w:r>
         <w:t>“</w:t>
       </w:r>
-      <w:proofErr w:type="spellStart"/>
       <w:r>
         <w:t>guesser</w:t>
       </w:r>
-      <w:proofErr w:type="spellEnd"/>
       <w:r>
         <w:t>”</w:t>
       </w:r>
@@ -2029,7 +1881,7 @@
       <w:pPr>
         <w:pStyle w:val="Titolo1"/>
       </w:pPr>
-      <w:bookmarkStart w:id="3" w:name="_Toc161676773"/>
+      <w:bookmarkStart w:id="3" w:name="_Toc161711113"/>
       <w:r>
         <w:lastRenderedPageBreak/>
         <w:t>Funzionamento del gioco</w:t>
@@ -2097,7 +1949,7 @@
                     <pic:cNvPicPr/>
                   </pic:nvPicPr>
                   <pic:blipFill rotWithShape="1">
-                    <a:blip r:embed="rId7" cstate="print">
+                    <a:blip r:embed="rId9" cstate="print">
                       <a:extLst>
                         <a:ext uri="{28A0092B-C50C-407E-A947-70E740481C1C}">
                           <a14:useLocalDpi xmlns:a14="http://schemas.microsoft.com/office/drawing/2010/main" val="0"/>
@@ -2141,7 +1993,7 @@
         <w:spacing w:before="0"/>
         <w:ind w:left="357" w:hanging="357"/>
       </w:pPr>
-      <w:bookmarkStart w:id="4" w:name="_Toc161676774"/>
+      <w:bookmarkStart w:id="4" w:name="_Toc161711114"/>
       <w:r>
         <w:t xml:space="preserve">Stanza in </w:t>
       </w:r>
@@ -2186,15 +2038,7 @@
         <w:t>il</w:t>
       </w:r>
       <w:r>
-        <w:t xml:space="preserve"> giocatore detto </w:t>
-      </w:r>
-      <w:proofErr w:type="spellStart"/>
-      <w:r>
-        <w:t>chooser</w:t>
-      </w:r>
-      <w:proofErr w:type="spellEnd"/>
-      <w:r>
-        <w:t xml:space="preserve"> </w:t>
+        <w:t xml:space="preserve"> giocatore detto chooser </w:t>
       </w:r>
       <w:r>
         <w:t>e comincia la prossima fase</w:t>
@@ -2209,17 +2053,9 @@
         </w:numPr>
         <w:ind w:left="357" w:hanging="357"/>
       </w:pPr>
-      <w:bookmarkStart w:id="5" w:name="_Toc161676775"/>
-      <w:r>
-        <w:t xml:space="preserve">Stanza in attesa che il </w:t>
-      </w:r>
-      <w:proofErr w:type="spellStart"/>
-      <w:r>
-        <w:t>chooser</w:t>
-      </w:r>
-      <w:proofErr w:type="spellEnd"/>
-      <w:r>
-        <w:t xml:space="preserve"> scelga la </w:t>
+      <w:bookmarkStart w:id="5" w:name="_Toc161711115"/>
+      <w:r>
+        <w:t xml:space="preserve">Stanza in attesa che il chooser scelga la </w:t>
       </w:r>
       <w:r>
         <w:t>parola</w:t>
@@ -2239,37 +2075,16 @@
         <w:t xml:space="preserve"> o più giocatori e </w:t>
       </w:r>
       <w:r>
-        <w:t xml:space="preserve">Il server ha appena scelto un </w:t>
-      </w:r>
-      <w:proofErr w:type="spellStart"/>
-      <w:r>
-        <w:t>choose</w:t>
+        <w:t>Il server ha appena scelto un choose</w:t>
       </w:r>
       <w:r>
         <w:t>r</w:t>
       </w:r>
-      <w:proofErr w:type="spellEnd"/>
-      <w:r>
-        <w:t xml:space="preserve">. A questo punto per gli altri </w:t>
-      </w:r>
-      <w:proofErr w:type="spellStart"/>
-      <w:r>
-        <w:t>guesser</w:t>
-      </w:r>
-      <w:proofErr w:type="spellEnd"/>
-      <w:r>
-        <w:t xml:space="preserve"> non cambia nulla, </w:t>
-      </w:r>
-      <w:r>
-        <w:t xml:space="preserve">ancora non è iniziato il gioco per loro, mentre al </w:t>
-      </w:r>
-      <w:proofErr w:type="spellStart"/>
-      <w:r>
-        <w:t>chooser</w:t>
-      </w:r>
-      <w:proofErr w:type="spellEnd"/>
-      <w:r>
-        <w:t xml:space="preserve"> compare una schermata in cui potrà scegliere tra </w:t>
+      <w:r>
+        <w:t xml:space="preserve">. A questo punto per gli altri guesser non cambia nulla, </w:t>
+      </w:r>
+      <w:r>
+        <w:t xml:space="preserve">ancora non è iniziato il gioco per loro, mentre al chooser compare una schermata in cui potrà scegliere tra </w:t>
       </w:r>
       <w:proofErr w:type="gramStart"/>
       <w:r>
@@ -2302,7 +2117,7 @@
       <w:r>
         <w:t xml:space="preserve">: </w:t>
       </w:r>
-      <w:hyperlink r:id="rId8" w:history="1">
+      <w:hyperlink r:id="rId10" w:history="1">
         <w:r>
           <w:rPr>
             <w:rStyle w:val="Collegamentoipertestuale"/>
@@ -2322,15 +2137,7 @@
     </w:p>
     <w:p>
       <w:r>
-        <w:t xml:space="preserve">Il </w:t>
-      </w:r>
-      <w:proofErr w:type="spellStart"/>
-      <w:r>
-        <w:t>chooser</w:t>
-      </w:r>
-      <w:proofErr w:type="spellEnd"/>
-      <w:r>
-        <w:t xml:space="preserve"> avrà </w:t>
+        <w:t xml:space="preserve">Il chooser avrà </w:t>
       </w:r>
       <w:r>
         <w:rPr>
@@ -2358,7 +2165,7 @@
         </w:numPr>
         <w:ind w:left="357" w:hanging="357"/>
       </w:pPr>
-      <w:bookmarkStart w:id="6" w:name="_Toc161676776"/>
+      <w:bookmarkStart w:id="6" w:name="_Toc161711116"/>
       <w:r>
         <w:t>Stanza in gioco</w:t>
       </w:r>
@@ -2366,15 +2173,7 @@
     </w:p>
     <w:p>
       <w:r>
-        <w:t xml:space="preserve">La parola da indovinare sarà visibile in cima alla schermata della chat sottoforma di “_ _ _ _ _ _”. Tutti i </w:t>
-      </w:r>
-      <w:proofErr w:type="spellStart"/>
-      <w:r>
-        <w:t>guesser</w:t>
-      </w:r>
-      <w:proofErr w:type="spellEnd"/>
-      <w:r>
-        <w:t xml:space="preserve"> potranno provare ad indovinarla scrivendo la parola</w:t>
+        <w:t>La parola da indovinare sarà visibile in cima alla schermata della chat sottoforma di “_ _ _ _ _ _”. Tutti i guesser potranno provare ad indovinarla scrivendo la parola</w:t>
       </w:r>
       <w:r>
         <w:t>,</w:t>
@@ -2395,15 +2194,7 @@
         <w:t>ssa compare in chat come messaggio normale, vuol dire che non era la parola giusta, se invece compar</w:t>
       </w:r>
       <w:r>
-        <w:t xml:space="preserve">e il messaggio di vittoria allora la parola era giusta, vengono aggiunti i punti al </w:t>
-      </w:r>
-      <w:proofErr w:type="spellStart"/>
-      <w:r>
-        <w:t>guesser</w:t>
-      </w:r>
-      <w:proofErr w:type="spellEnd"/>
-      <w:r>
-        <w:t xml:space="preserve"> vincitore e la partita finisce.</w:t>
+        <w:t>e il messaggio di vittoria allora la parola era giusta, vengono aggiunti i punti al guesser vincitore e la partita finisce.</w:t>
       </w:r>
     </w:p>
     <w:p>
@@ -2420,15 +2211,7 @@
         </w:sectPr>
       </w:pPr>
       <w:r>
-        <w:t xml:space="preserve">Altrimenti ogni 15 secondi verrà aggiunta una lettera in più fino a completare l’intera parola. se nessuno, entro il completamento della parola, riesce a indovinarla, vince il </w:t>
-      </w:r>
-      <w:proofErr w:type="spellStart"/>
-      <w:r>
-        <w:t>chooser</w:t>
-      </w:r>
-      <w:proofErr w:type="spellEnd"/>
-      <w:r>
-        <w:t>, gli vengono assegnati i punti e la partita finisce.</w:t>
+        <w:t>Altrimenti ogni 15 secondi verrà aggiunta una lettera in più fino a completare l’intera parola. se nessuno, entro il completamento della parola, riesce a indovinarla, vince il chooser, gli vengono assegnati i punti e la partita finisce.</w:t>
       </w:r>
     </w:p>
     <w:p>
@@ -2446,7 +2229,7 @@
       <w:pPr>
         <w:pStyle w:val="Titolo2"/>
       </w:pPr>
-      <w:bookmarkStart w:id="7" w:name="_Toc161676777"/>
+      <w:bookmarkStart w:id="7" w:name="_Toc161711117"/>
       <w:r>
         <w:lastRenderedPageBreak/>
         <w:t>Gestione del punteggio</w:t>
@@ -2463,19 +2246,11 @@
         <w:pStyle w:val="Paragrafoelenco"/>
         <w:numPr>
           <w:ilvl w:val="0"/>
-          <w:numId w:val="16"/>
+          <w:numId w:val="23"/>
         </w:numPr>
       </w:pPr>
       <w:r>
-        <w:t>Se il “</w:t>
-      </w:r>
-      <w:proofErr w:type="spellStart"/>
-      <w:r>
-        <w:t>Guesser</w:t>
-      </w:r>
-      <w:proofErr w:type="spellEnd"/>
-      <w:r>
-        <w:t xml:space="preserve">” vince gli viene assegnato come punteggio la quantità di lettere che </w:t>
+        <w:t xml:space="preserve">Se il “Guesser” vince gli viene assegnato come punteggio la quantità di lettere che </w:t>
       </w:r>
       <w:r>
         <w:t>ancora non sono state rivelate</w:t>
@@ -2486,19 +2261,11 @@
         <w:pStyle w:val="Paragrafoelenco"/>
         <w:numPr>
           <w:ilvl w:val="0"/>
-          <w:numId w:val="16"/>
+          <w:numId w:val="23"/>
         </w:numPr>
       </w:pPr>
       <w:r>
-        <w:t>Se il “</w:t>
-      </w:r>
-      <w:proofErr w:type="spellStart"/>
-      <w:r>
-        <w:t>Chooser</w:t>
-      </w:r>
-      <w:proofErr w:type="spellEnd"/>
-      <w:r>
-        <w:t xml:space="preserve">” vince gli viene assegnato </w:t>
+        <w:t xml:space="preserve">Se il “Chooser” vince gli viene assegnato </w:t>
       </w:r>
       <w:r>
         <w:t>come punteggio: (15 – la lunghezza della parola)</w:t>
@@ -2509,16 +2276,14 @@
       <w:pPr>
         <w:pStyle w:val="Titolo1"/>
       </w:pPr>
-      <w:bookmarkStart w:id="8" w:name="_Toc161676778"/>
+      <w:bookmarkStart w:id="8" w:name="_Toc161711118"/>
       <w:r>
         <w:t xml:space="preserve">Struttura del </w:t>
       </w:r>
-      <w:proofErr w:type="spellStart"/>
-      <w:r>
-        <w:t>frontend</w:t>
+      <w:r>
+        <w:t>codice</w:t>
       </w:r>
       <w:bookmarkEnd w:id="8"/>
-      <w:proofErr w:type="spellEnd"/>
     </w:p>
     <w:p>
       <w:r>
@@ -2526,10 +2291,10 @@
           <w:noProof/>
         </w:rPr>
         <w:drawing>
-          <wp:inline distT="0" distB="0" distL="0" distR="0" wp14:anchorId="707F99E4" wp14:editId="480C5BD9">
-            <wp:extent cx="6120130" cy="6142355"/>
+          <wp:inline distT="0" distB="0" distL="0" distR="0" wp14:anchorId="061EC9DB" wp14:editId="524AB779">
+            <wp:extent cx="6120130" cy="6331585"/>
             <wp:effectExtent l="0" t="0" r="0" b="0"/>
-            <wp:docPr id="39110679" name="Immagine 2" descr="Immagine che contiene testo, schermata, Rettangolo, bianco e nero&#10;&#10;Descrizione generata automaticamente"/>
+            <wp:docPr id="524183070" name="Immagine 1" descr="Immagine che contiene testo, schermata, modello, bianco e nero&#10;&#10;Descrizione generata automaticamente"/>
             <wp:cNvGraphicFramePr>
               <a:graphicFrameLocks xmlns:a="http://schemas.openxmlformats.org/drawingml/2006/main" noChangeAspect="1"/>
             </wp:cNvGraphicFramePr>
@@ -2537,11 +2302,11 @@
               <a:graphicData uri="http://schemas.openxmlformats.org/drawingml/2006/picture">
                 <pic:pic xmlns:pic="http://schemas.openxmlformats.org/drawingml/2006/picture">
                   <pic:nvPicPr>
-                    <pic:cNvPr id="39110679" name="Immagine 2" descr="Immagine che contiene testo, schermata, Rettangolo, bianco e nero&#10;&#10;Descrizione generata automaticamente"/>
+                    <pic:cNvPr id="524183070" name="Immagine 1" descr="Immagine che contiene testo, schermata, modello, bianco e nero&#10;&#10;Descrizione generata automaticamente"/>
                     <pic:cNvPicPr/>
                   </pic:nvPicPr>
                   <pic:blipFill>
-                    <a:blip r:embed="rId9">
+                    <a:blip r:embed="rId11">
                       <a:extLst>
                         <a:ext uri="{28A0092B-C50C-407E-A947-70E740481C1C}">
                           <a14:useLocalDpi xmlns:a14="http://schemas.microsoft.com/office/drawing/2010/main" val="0"/>
@@ -2555,7 +2320,7 @@
                   <pic:spPr>
                     <a:xfrm>
                       <a:off x="0" y="0"/>
-                      <a:ext cx="6120130" cy="6142355"/>
+                      <a:ext cx="6120130" cy="6331585"/>
                     </a:xfrm>
                     <a:prstGeom prst="rect">
                       <a:avLst/>
@@ -2576,7 +2341,7 @@
           <w:rFonts w:eastAsiaTheme="minorEastAsia"/>
         </w:rPr>
       </w:pPr>
-      <w:bookmarkStart w:id="9" w:name="_Toc161676779"/>
+      <w:bookmarkStart w:id="9" w:name="_Toc161711119"/>
       <w:r>
         <w:rPr>
           <w:rFonts w:eastAsiaTheme="minorEastAsia"/>
@@ -2588,22 +2353,14 @@
     </w:p>
     <w:p>
       <w:r>
-        <w:t xml:space="preserve">La comunicazione primaria del client con il server avviene attraverso una </w:t>
-      </w:r>
-      <w:proofErr w:type="spellStart"/>
-      <w:r>
-        <w:t>socket</w:t>
-      </w:r>
-      <w:proofErr w:type="spellEnd"/>
-      <w:r>
-        <w:t xml:space="preserve"> TCP per operazioni quali il login, la registrazione, la creazione e l'ingresso nelle stanze. Per la gestione effettiva delle interazioni nella stanza di gioco, inclusi l'invio dei messaggi e le notifiche al server, è stata scelta l'implementazione tramite Multicast UDP al fine di ottimizzare la velocità di trasmissione durante il gameplay.</w:t>
+        <w:t>La comunicazione primaria del client con il server avviene attraverso una socket TCP per operazioni quali il login, la registrazione, la creazione e l'ingresso nelle stanze. Per la gestione effettiva delle interazioni nella stanza di gioco, inclusi l'invio dei messaggi e le notifiche al server, è stata scelta l'implementazione tramite Multicast UDP al fine di ottimizzare la velocità di trasmissione durante il gameplay.</w:t>
       </w:r>
     </w:p>
     <w:p>
       <w:pPr>
         <w:pStyle w:val="Titolo2"/>
       </w:pPr>
-      <w:bookmarkStart w:id="10" w:name="_Toc161676780"/>
+      <w:bookmarkStart w:id="10" w:name="_Toc161711120"/>
       <w:r>
         <w:t>Comunicazione TCP</w:t>
       </w:r>
@@ -2611,15 +2368,7 @@
     </w:p>
     <w:p>
       <w:r>
-        <w:t xml:space="preserve">La prima comunicazione con il server avviene tramite una </w:t>
-      </w:r>
-      <w:proofErr w:type="spellStart"/>
-      <w:r>
-        <w:t>socket</w:t>
-      </w:r>
-      <w:proofErr w:type="spellEnd"/>
-      <w:r>
-        <w:t xml:space="preserve"> TCP che instaura una connessione “punto a punto” con il client.</w:t>
+        <w:t>La prima comunicazione con il server avviene tramite una socket TCP che instaura una connessione “punto a punto” con il client.</w:t>
       </w:r>
     </w:p>
     <w:p>
@@ -2628,9 +2377,6 @@
       </w:r>
     </w:p>
     <w:p>
-      <w:pPr>
-        <w:jc w:val="center"/>
-      </w:pPr>
       <w:r>
         <w:t>Questa connessione garantisce che i dati vengano inviati a un destinatario specifico e che non vengano intercettati da altri dispositivi.</w:t>
       </w:r>
@@ -2645,7 +2391,7 @@
           <w:noProof/>
         </w:rPr>
         <w:drawing>
-          <wp:inline distT="0" distB="0" distL="0" distR="0" wp14:anchorId="7DF65037" wp14:editId="34EA1CA5">
+          <wp:inline distT="0" distB="0" distL="0" distR="0" wp14:anchorId="7DF65037" wp14:editId="475329B5">
             <wp:extent cx="4973955" cy="1814830"/>
             <wp:effectExtent l="0" t="0" r="0" b="0"/>
             <wp:docPr id="972436898" name="Immagine 2" descr="I protocolli TCP e UDP spiegati in maniera facile | NordVPN"/>
@@ -2662,7 +2408,7 @@
                     </pic:cNvPicPr>
                   </pic:nvPicPr>
                   <pic:blipFill>
-                    <a:blip r:embed="rId10" cstate="print">
+                    <a:blip r:embed="rId12" cstate="print">
                       <a:extLst>
                         <a:ext uri="{28A0092B-C50C-407E-A947-70E740481C1C}">
                           <a14:useLocalDpi xmlns:a14="http://schemas.microsoft.com/office/drawing/2010/main" val="0"/>
@@ -2696,27 +2442,28 @@
     </w:p>
     <w:p>
       <w:r>
-        <w:t xml:space="preserve">Questa prima </w:t>
-      </w:r>
-      <w:proofErr w:type="spellStart"/>
-      <w:r>
-        <w:t>socket</w:t>
-      </w:r>
-      <w:proofErr w:type="spellEnd"/>
-      <w:r>
-        <w:t xml:space="preserve"> è fondamentale per effettuare la fase di registrazione e login dell’utente, poi una volta autenticato, l’utente può creare, entrare o richiedere la lista delle stanze.</w:t>
-      </w:r>
-    </w:p>
-    <w:p>
-      <w:r>
-        <w:t>Il fatto che TCP instaura una connessione “punto a punto” è fondamentale per tenere traccia degli utenti online; infatti, se l’utente perde la connessione con il server ne abbiamo subito un riscontro e possiamo avvisare gli altri utenti in gioco.</w:t>
+        <w:t>Questa prima socket è fondamentale per effettuare la fase di registrazione e login dell’utente, poi una volta autenticato, l’utente può creare, entrare o richiedere la lista delle stanze.</w:t>
+      </w:r>
+    </w:p>
+    <w:p>
+      <w:r>
+        <w:t xml:space="preserve">la </w:t>
+      </w:r>
+      <w:r>
+        <w:t xml:space="preserve">connessione “punto a punto” </w:t>
+      </w:r>
+      <w:r>
+        <w:t xml:space="preserve">di TCP </w:t>
+      </w:r>
+      <w:r>
+        <w:t>è fondamentale per tenere traccia degli utenti online; infatti, se l’utente perde la connessione con il server ne abbiamo subito un riscontro e possiamo avvisare gli altri utenti in gioco.</w:t>
       </w:r>
     </w:p>
     <w:p>
       <w:pPr>
         <w:pStyle w:val="Titolo2"/>
       </w:pPr>
-      <w:bookmarkStart w:id="11" w:name="_Toc161676781"/>
+      <w:bookmarkStart w:id="11" w:name="_Toc161711121"/>
       <w:r>
         <w:t>Comunicazione UDP</w:t>
       </w:r>
@@ -2730,15 +2477,7 @@
         <w:t>a</w:t>
       </w:r>
       <w:r>
-        <w:t xml:space="preserve">dcast” di messaggi tra i vari utenti connessi con quella stessa stanza. Dal punto di vista architetturale la soluzione più simile è </w:t>
-      </w:r>
-      <w:proofErr w:type="spellStart"/>
-      <w:r>
-        <w:t>multicast</w:t>
-      </w:r>
-      <w:proofErr w:type="spellEnd"/>
-      <w:r>
-        <w:t xml:space="preserve">. </w:t>
+        <w:t xml:space="preserve">dcast” di messaggi tra i vari utenti connessi con quella stessa stanza. Dal punto di vista architetturale la soluzione più simile è multicast. </w:t>
       </w:r>
     </w:p>
     <w:p>
@@ -2768,7 +2507,7 @@
                     </pic:cNvPicPr>
                   </pic:nvPicPr>
                   <pic:blipFill>
-                    <a:blip r:embed="rId11">
+                    <a:blip r:embed="rId13">
                       <a:extLst>
                         <a:ext uri="{28A0092B-C50C-407E-A947-70E740481C1C}">
                           <a14:useLocalDpi xmlns:a14="http://schemas.microsoft.com/office/drawing/2010/main" val="0"/>
@@ -2807,76 +2546,22 @@
           <w:color w:val="000000"/>
           <w:shd w:val="clear" w:color="auto" w:fill="FFFFFF"/>
         </w:rPr>
-        <w:t xml:space="preserve">Multicast permette di creare più “gruppi” di </w:t>
-      </w:r>
-      <w:proofErr w:type="spellStart"/>
+        <w:t>Multicast permette di creare più “gruppi” di socket UDP connesse tra di loro, a differenza del broadcast, dove un pacchetto viene inviato a tutti i dispositivi sulla rete, il multicast invia i dati solo a un gruppo di destinatari iscritti.</w:t>
+      </w:r>
       <w:r>
         <w:rPr>
           <w:rFonts w:ascii="Roboto" w:hAnsi="Roboto"/>
           <w:color w:val="000000"/>
           <w:shd w:val="clear" w:color="auto" w:fill="FFFFFF"/>
         </w:rPr>
-        <w:t>socket</w:t>
-      </w:r>
-      <w:proofErr w:type="spellEnd"/>
-      <w:r>
-        <w:rPr>
-          <w:rFonts w:ascii="Roboto" w:hAnsi="Roboto"/>
-          <w:color w:val="000000"/>
-          <w:shd w:val="clear" w:color="auto" w:fill="FFFFFF"/>
-        </w:rPr>
-        <w:t xml:space="preserve"> UDP connesse tra di loro, a differenza del broadcast, dove un pacchetto viene inviato a tutti i dispositivi sulla rete, il </w:t>
-      </w:r>
-      <w:proofErr w:type="spellStart"/>
-      <w:r>
-        <w:rPr>
-          <w:rFonts w:ascii="Roboto" w:hAnsi="Roboto"/>
-          <w:color w:val="000000"/>
-          <w:shd w:val="clear" w:color="auto" w:fill="FFFFFF"/>
-        </w:rPr>
-        <w:t>multicast</w:t>
-      </w:r>
-      <w:proofErr w:type="spellEnd"/>
-      <w:r>
-        <w:rPr>
-          <w:rFonts w:ascii="Roboto" w:hAnsi="Roboto"/>
-          <w:color w:val="000000"/>
-          <w:shd w:val="clear" w:color="auto" w:fill="FFFFFF"/>
-        </w:rPr>
-        <w:t xml:space="preserve"> invia i dati solo a un gruppo di destinatari iscritti.</w:t>
-      </w:r>
-      <w:r>
-        <w:rPr>
-          <w:rFonts w:ascii="Roboto" w:hAnsi="Roboto"/>
-          <w:color w:val="000000"/>
-          <w:shd w:val="clear" w:color="auto" w:fill="FFFFFF"/>
-        </w:rPr>
-        <w:t xml:space="preserve"> Ogni gruppo del </w:t>
-      </w:r>
-      <w:proofErr w:type="spellStart"/>
-      <w:r>
-        <w:rPr>
-          <w:rFonts w:ascii="Roboto" w:hAnsi="Roboto"/>
-          <w:color w:val="000000"/>
-          <w:shd w:val="clear" w:color="auto" w:fill="FFFFFF"/>
-        </w:rPr>
-        <w:t>multicast</w:t>
-      </w:r>
-      <w:proofErr w:type="spellEnd"/>
-      <w:r>
-        <w:rPr>
-          <w:rFonts w:ascii="Roboto" w:hAnsi="Roboto"/>
-          <w:color w:val="000000"/>
-          <w:shd w:val="clear" w:color="auto" w:fill="FFFFFF"/>
-        </w:rPr>
-        <w:t xml:space="preserve"> corrisponderà ad una stanza di gioco.</w:t>
+        <w:t xml:space="preserve"> Ogni gruppo del multicast corrisponderà ad una stanza di gioco.</w:t>
       </w:r>
     </w:p>
     <w:p>
       <w:pPr>
         <w:pStyle w:val="Titolo2"/>
       </w:pPr>
-      <w:bookmarkStart w:id="12" w:name="_Toc161676782"/>
+      <w:bookmarkStart w:id="12" w:name="_Toc161711122"/>
       <w:r>
         <w:t>Gestione dell’invio di una lettera ogni 15 secondi</w:t>
       </w:r>
@@ -2896,10 +2581,22 @@
         <w:t xml:space="preserve">ogni volta </w:t>
       </w:r>
       <w:r>
-        <w:t>una lettera in più, calcolata dal server, ma di far calcolare invece al client, in anticipo, al momento della scelta della parola, una stringa contenente già una successione delle lettere da sbloccare durante la partita e di inviare questa al server oltre alla parola scelta.</w:t>
-      </w:r>
-    </w:p>
-    <w:p>
+        <w:t>una lettera in più, calcolata dal server, ma di far calcolare invece al client, in anticipo, al momento della scelta della parola, una stringa contenente già una successione delle lettere da sbloccare</w:t>
+      </w:r>
+      <w:r>
+        <w:t xml:space="preserve"> successivamente</w:t>
+      </w:r>
+      <w:r>
+        <w:t xml:space="preserve"> durante la partita e di inviare questa al server oltre alla parola scelta.</w:t>
+      </w:r>
+    </w:p>
+    <w:p>
+      <w:pPr>
+        <w:rPr>
+          <w:b/>
+          <w:bCs/>
+        </w:rPr>
+      </w:pPr>
       <w:r>
         <w:t xml:space="preserve">Per generare questa stringa, si prende la parola, le si tolgono i doppioni e si mischiano casualmente le lettere che sono rimaste. Questa operazione è effettuata dentro la classe </w:t>
       </w:r>
@@ -2948,202 +2645,512 @@
     </w:p>
     <w:p>
       <w:pPr>
+        <w:ind w:left="708" w:hanging="708"/>
+        <w:rPr>
+          <w:i/>
+          <w:iCs/>
+          <w:color w:val="4C94D8" w:themeColor="text2" w:themeTint="80"/>
+        </w:rPr>
+      </w:pPr>
+      <w:r>
+        <w:rPr>
+          <w:i/>
+          <w:iCs/>
+          <w:color w:val="4C94D8" w:themeColor="text2" w:themeTint="80"/>
+        </w:rPr>
+        <w:t>ES:</w:t>
+      </w:r>
+      <w:r>
+        <w:rPr>
+          <w:i/>
+          <w:iCs/>
+          <w:color w:val="4C94D8" w:themeColor="text2" w:themeTint="80"/>
+        </w:rPr>
+        <w:tab/>
+      </w:r>
+      <w:r>
+        <w:rPr>
+          <w:i/>
+          <w:iCs/>
+          <w:color w:val="4C94D8" w:themeColor="text2" w:themeTint="80"/>
+        </w:rPr>
+        <w:t xml:space="preserve"> Il chooser sceglie la parola “Successivo” da far indovinare agli altri giocatori.</w:t>
+      </w:r>
+      <w:r>
+        <w:rPr>
+          <w:i/>
+          <w:iCs/>
+          <w:color w:val="4C94D8" w:themeColor="text2" w:themeTint="80"/>
+        </w:rPr>
+        <w:t xml:space="preserve"> </w:t>
+      </w:r>
+      <w:r>
+        <w:rPr>
+          <w:i/>
+          <w:iCs/>
+          <w:color w:val="4C94D8" w:themeColor="text2" w:themeTint="80"/>
+        </w:rPr>
+        <w:t>Essa v</w:t>
+      </w:r>
+      <w:r>
+        <w:rPr>
+          <w:i/>
+          <w:iCs/>
+          <w:color w:val="4C94D8" w:themeColor="text2" w:themeTint="80"/>
+        </w:rPr>
+        <w:t>iene mandata al</w:t>
+      </w:r>
+      <w:r>
+        <w:rPr>
+          <w:i/>
+          <w:iCs/>
+          <w:color w:val="4C94D8" w:themeColor="text2" w:themeTint="80"/>
+        </w:rPr>
+        <w:t xml:space="preserve"> </w:t>
+      </w:r>
+      <w:r>
+        <w:rPr>
+          <w:i/>
+          <w:iCs/>
+          <w:color w:val="4C94D8" w:themeColor="text2" w:themeTint="80"/>
+        </w:rPr>
+        <w:t xml:space="preserve">server </w:t>
+      </w:r>
+      <w:r>
+        <w:rPr>
+          <w:i/>
+          <w:iCs/>
+          <w:color w:val="4C94D8" w:themeColor="text2" w:themeTint="80"/>
+        </w:rPr>
+        <w:t xml:space="preserve">insieme alla </w:t>
+      </w:r>
+      <w:r>
+        <w:rPr>
+          <w:i/>
+          <w:iCs/>
+          <w:color w:val="4C94D8" w:themeColor="text2" w:themeTint="80"/>
+        </w:rPr>
+        <w:t>seguente stringa</w:t>
+      </w:r>
+      <w:r>
+        <w:rPr>
+          <w:i/>
+          <w:iCs/>
+          <w:color w:val="4C94D8" w:themeColor="text2" w:themeTint="80"/>
+        </w:rPr>
+        <w:t xml:space="preserve"> (detta lettereMischiate)</w:t>
+      </w:r>
+      <w:r>
+        <w:rPr>
+          <w:i/>
+          <w:iCs/>
+          <w:color w:val="4C94D8" w:themeColor="text2" w:themeTint="80"/>
+        </w:rPr>
+        <w:t>:</w:t>
+      </w:r>
+    </w:p>
+    <w:p>
+      <w:pPr>
         <w:spacing w:after="0"/>
-        <w:jc w:val="center"/>
-        <w:rPr>
+        <w:ind w:left="2832"/>
+        <w:rPr>
+          <w:i/>
+          <w:iCs/>
+          <w:color w:val="4C94D8" w:themeColor="text2" w:themeTint="80"/>
           <w:sz w:val="14"/>
           <w:szCs w:val="14"/>
         </w:rPr>
       </w:pPr>
-      <w:proofErr w:type="spellStart"/>
-      <w:r>
-        <w:rPr>
+      <w:r>
+        <w:rPr>
+          <w:i/>
+          <w:iCs/>
+          <w:color w:val="4C94D8" w:themeColor="text2" w:themeTint="80"/>
           <w:sz w:val="16"/>
           <w:szCs w:val="16"/>
         </w:rPr>
-        <w:t>removeDuplicate</w:t>
-      </w:r>
-      <w:r>
-        <w:rPr>
+        <w:t xml:space="preserve">           </w:t>
+      </w:r>
+      <w:r>
+        <w:rPr>
+          <w:i/>
+          <w:iCs/>
+          <w:color w:val="4C94D8" w:themeColor="text2" w:themeTint="80"/>
           <w:sz w:val="16"/>
           <w:szCs w:val="16"/>
         </w:rPr>
-        <w:t>s</w:t>
-      </w:r>
-      <w:proofErr w:type="spellEnd"/>
-      <w:r>
-        <w:rPr>
+        <w:t xml:space="preserve"> </w:t>
+      </w:r>
+      <w:proofErr w:type="spellStart"/>
+      <w:r>
+        <w:rPr>
+          <w:i/>
+          <w:iCs/>
+          <w:color w:val="4C94D8" w:themeColor="text2" w:themeTint="80"/>
           <w:sz w:val="16"/>
           <w:szCs w:val="16"/>
         </w:rPr>
-        <w:tab/>
-      </w:r>
-      <w:r>
-        <w:rPr>
+        <w:t>removeDuplicates</w:t>
+      </w:r>
+      <w:proofErr w:type="spellEnd"/>
+      <w:r>
+        <w:rPr>
+          <w:i/>
+          <w:iCs/>
+          <w:color w:val="4C94D8" w:themeColor="text2" w:themeTint="80"/>
           <w:sz w:val="16"/>
           <w:szCs w:val="16"/>
         </w:rPr>
         <w:tab/>
-        <w:t xml:space="preserve">                  Shuffle</w:t>
+      </w:r>
+      <w:r>
+        <w:rPr>
+          <w:i/>
+          <w:iCs/>
+          <w:color w:val="4C94D8" w:themeColor="text2" w:themeTint="80"/>
+          <w:sz w:val="16"/>
+          <w:szCs w:val="16"/>
+        </w:rPr>
+        <w:tab/>
+        <w:t xml:space="preserve">          </w:t>
+      </w:r>
+      <w:r>
+        <w:rPr>
+          <w:i/>
+          <w:iCs/>
+          <w:color w:val="4C94D8" w:themeColor="text2" w:themeTint="80"/>
+          <w:sz w:val="16"/>
+          <w:szCs w:val="16"/>
+        </w:rPr>
+        <w:tab/>
+      </w:r>
+      <w:r>
+        <w:rPr>
+          <w:i/>
+          <w:iCs/>
+          <w:color w:val="4C94D8" w:themeColor="text2" w:themeTint="80"/>
+          <w:sz w:val="16"/>
+          <w:szCs w:val="16"/>
+        </w:rPr>
+        <w:t>Shuffle</w:t>
       </w:r>
     </w:p>
     <w:p>
       <w:pPr>
         <w:jc w:val="center"/>
-      </w:pPr>
-      <w:r>
-        <w:t>ES:</w:t>
-      </w:r>
-      <w:r>
+        <w:rPr>
+          <w:i/>
+          <w:iCs/>
+          <w:color w:val="4C94D8" w:themeColor="text2" w:themeTint="80"/>
+        </w:rPr>
+      </w:pPr>
+      <w:r>
+        <w:rPr>
+          <w:i/>
+          <w:iCs/>
+          <w:color w:val="4C94D8" w:themeColor="text2" w:themeTint="80"/>
+        </w:rPr>
+        <w:t>SUCCESSIVO</w:t>
+      </w:r>
+      <w:r>
+        <w:rPr>
+          <w:i/>
+          <w:iCs/>
+          <w:color w:val="4C94D8" w:themeColor="text2" w:themeTint="80"/>
+        </w:rPr>
         <w:tab/>
-        <w:t>SUCCESSIVO</w:t>
-      </w:r>
-      <w:r>
+      </w:r>
+      <w:r>
+        <w:rPr>
+          <w:i/>
+          <w:iCs/>
+          <w:color w:val="4C94D8" w:themeColor="text2" w:themeTint="80"/>
+        </w:rPr>
         <w:tab/>
       </w:r>
       <w:r>
+        <w:rPr>
+          <w:i/>
+          <w:iCs/>
+          <w:color w:val="4C94D8" w:themeColor="text2" w:themeTint="80"/>
+        </w:rPr>
+        <w:sym w:font="Wingdings" w:char="F0E0"/>
+      </w:r>
+      <w:r>
+        <w:rPr>
+          <w:i/>
+          <w:iCs/>
+          <w:color w:val="4C94D8" w:themeColor="text2" w:themeTint="80"/>
+        </w:rPr>
         <w:tab/>
       </w:r>
       <w:r>
-        <w:sym w:font="Wingdings" w:char="F0E0"/>
-      </w:r>
-      <w:r>
-        <w:tab/>
-      </w:r>
-      <w:r>
+        <w:rPr>
+          <w:i/>
+          <w:iCs/>
+          <w:color w:val="4C94D8" w:themeColor="text2" w:themeTint="80"/>
+        </w:rPr>
         <w:tab/>
         <w:t>SUCEIVO</w:t>
       </w:r>
       <w:r>
+        <w:rPr>
+          <w:i/>
+          <w:iCs/>
+          <w:color w:val="4C94D8" w:themeColor="text2" w:themeTint="80"/>
+        </w:rPr>
         <w:tab/>
       </w:r>
       <w:r>
+        <w:rPr>
+          <w:i/>
+          <w:iCs/>
+          <w:color w:val="4C94D8" w:themeColor="text2" w:themeTint="80"/>
+        </w:rPr>
         <w:sym w:font="Wingdings" w:char="F0E0"/>
       </w:r>
       <w:r>
+        <w:rPr>
+          <w:i/>
+          <w:iCs/>
+          <w:color w:val="4C94D8" w:themeColor="text2" w:themeTint="80"/>
+        </w:rPr>
         <w:tab/>
         <w:t>VSUCOIE</w:t>
       </w:r>
     </w:p>
-    <w:p/>
-    <w:p/>
-    <w:p/>
-    <w:p/>
-    <w:p/>
-    <w:p/>
-    <w:p/>
-    <w:p/>
+    <w:p>
+      <w:pPr>
+        <w:ind w:left="708"/>
+        <w:rPr>
+          <w:i/>
+          <w:iCs/>
+          <w:color w:val="4C94D8" w:themeColor="text2" w:themeTint="80"/>
+        </w:rPr>
+      </w:pPr>
+      <w:r>
+        <w:rPr>
+          <w:i/>
+          <w:iCs/>
+          <w:color w:val="4C94D8" w:themeColor="text2" w:themeTint="80"/>
+        </w:rPr>
+        <w:t xml:space="preserve">così che queste due stringhe saranno ricevute da tutti i client. </w:t>
+      </w:r>
+      <w:r>
+        <w:rPr>
+          <w:i/>
+          <w:iCs/>
+          <w:color w:val="4C94D8" w:themeColor="text2" w:themeTint="80"/>
+        </w:rPr>
+        <w:t>Adesso, senza alcuna ulteriore comunicazione con il server è possibile rivelare una lettera ogni 15 secondi uguale per tutti i client:</w:t>
+      </w:r>
+    </w:p>
+    <w:p>
+      <w:pPr>
+        <w:ind w:left="708"/>
+        <w:rPr>
+          <w:i/>
+          <w:iCs/>
+          <w:color w:val="4C94D8" w:themeColor="text2" w:themeTint="80"/>
+        </w:rPr>
+      </w:pPr>
+      <w:r>
+        <w:rPr>
+          <w:i/>
+          <w:iCs/>
+          <w:color w:val="4C94D8" w:themeColor="text2" w:themeTint="80"/>
+        </w:rPr>
+        <w:t>Passano 15 secondi e come prima lettera rivelata viene scelta la prima lettera di lettereMischiate:</w:t>
+      </w:r>
+      <w:r>
+        <w:rPr>
+          <w:i/>
+          <w:iCs/>
+          <w:color w:val="4C94D8" w:themeColor="text2" w:themeTint="80"/>
+        </w:rPr>
+        <w:tab/>
+        <w:t xml:space="preserve"> _ _ _ _ _ _ _ _ V _</w:t>
+      </w:r>
+    </w:p>
+    <w:p>
+      <w:pPr>
+        <w:ind w:left="708"/>
+        <w:rPr>
+          <w:i/>
+          <w:iCs/>
+          <w:color w:val="4C94D8" w:themeColor="text2" w:themeTint="80"/>
+        </w:rPr>
+      </w:pPr>
+      <w:r>
+        <w:rPr>
+          <w:i/>
+          <w:iCs/>
+          <w:color w:val="4C94D8" w:themeColor="text2" w:themeTint="80"/>
+        </w:rPr>
+        <w:t>Passano altri 15 secondi e come seconda lettera rivelata viene scelta la prossima lettera di lettereMischiate:</w:t>
+      </w:r>
+      <w:r>
+        <w:rPr>
+          <w:i/>
+          <w:iCs/>
+          <w:color w:val="4C94D8" w:themeColor="text2" w:themeTint="80"/>
+        </w:rPr>
+        <w:tab/>
+        <w:t>S _ _ _ _ S</w:t>
+      </w:r>
+      <w:r>
+        <w:rPr>
+          <w:i/>
+          <w:iCs/>
+          <w:color w:val="4C94D8" w:themeColor="text2" w:themeTint="80"/>
+        </w:rPr>
+        <w:t xml:space="preserve"> S </w:t>
+      </w:r>
+      <w:r>
+        <w:rPr>
+          <w:i/>
+          <w:iCs/>
+          <w:color w:val="4C94D8" w:themeColor="text2" w:themeTint="80"/>
+        </w:rPr>
+        <w:t xml:space="preserve"> _</w:t>
+      </w:r>
+      <w:r>
+        <w:rPr>
+          <w:i/>
+          <w:iCs/>
+          <w:color w:val="4C94D8" w:themeColor="text2" w:themeTint="80"/>
+        </w:rPr>
+        <w:t xml:space="preserve"> V _</w:t>
+      </w:r>
+    </w:p>
+    <w:p>
+      <w:pPr>
+        <w:ind w:left="708"/>
+        <w:rPr>
+          <w:i/>
+          <w:iCs/>
+          <w:color w:val="4C94D8" w:themeColor="text2" w:themeTint="80"/>
+        </w:rPr>
+      </w:pPr>
+      <w:r>
+        <w:rPr>
+          <w:i/>
+          <w:iCs/>
+          <w:color w:val="4C94D8" w:themeColor="text2" w:themeTint="80"/>
+        </w:rPr>
+        <w:t>E così via…</w:t>
+      </w:r>
+    </w:p>
+    <w:p>
+      <w:pPr>
+        <w:ind w:left="708"/>
+        <w:rPr>
+          <w:i/>
+          <w:iCs/>
+          <w:color w:val="4C94D8" w:themeColor="text2" w:themeTint="80"/>
+        </w:rPr>
+      </w:pPr>
+    </w:p>
     <w:p>
       <w:pPr>
         <w:pStyle w:val="Titolo1"/>
       </w:pPr>
+      <w:bookmarkStart w:id="13" w:name="_Toc161711123"/>
       <w:r>
         <w:lastRenderedPageBreak/>
-        <w:t xml:space="preserve">Docker e </w:t>
-      </w:r>
-      <w:proofErr w:type="spellStart"/>
-      <w:r>
-        <w:t>PostgreSQL</w:t>
-      </w:r>
-      <w:proofErr w:type="spellEnd"/>
-    </w:p>
-    <w:p>
+        <w:t>Docker e PostgreSQL</w:t>
+      </w:r>
+      <w:bookmarkEnd w:id="13"/>
+    </w:p>
+    <w:p>
+      <w:pPr>
+        <w:rPr>
+          <w:noProof/>
+        </w:rPr>
+      </w:pPr>
+      <w:r>
+        <w:t xml:space="preserve">Per </w:t>
+      </w:r>
+      <w:r>
+        <w:t xml:space="preserve">salvare le credenziali di autenticazione dei vari utenti </w:t>
+      </w:r>
+      <w:r>
+        <w:t xml:space="preserve">è stato usato un database </w:t>
+      </w:r>
       <w:r>
         <w:rPr>
           <w:b/>
           <w:bCs/>
         </w:rPr>
-        <w:t>Docker</w:t>
-      </w:r>
-      <w:r>
-        <w:t xml:space="preserve"> è una piattaforma di virtualizzazione che semplifica l'esecuzione di applicazioni in contenitori isolati. Questa tecnologia offre numerosi vantaggi, tra cui:</w:t>
-      </w:r>
-    </w:p>
-    <w:p>
-      <w:pPr>
-        <w:pStyle w:val="Paragrafoelenco"/>
-        <w:numPr>
-          <w:ilvl w:val="0"/>
-          <w:numId w:val="22"/>
-        </w:numPr>
-      </w:pPr>
-      <w:r>
-        <w:rPr>
-          <w:b/>
-          <w:bCs/>
-        </w:rPr>
-        <w:t>Portabilità</w:t>
-      </w:r>
-      <w:r>
-        <w:t>: Le applicazioni in container funzionano in modo uniforme su qualsiasi sistema operativo, garantendo una facile distribuzione e scalabilità.</w:t>
-      </w:r>
-    </w:p>
-    <w:p>
-      <w:pPr>
-        <w:pStyle w:val="Paragrafoelenco"/>
-        <w:numPr>
-          <w:ilvl w:val="0"/>
-          <w:numId w:val="22"/>
-        </w:numPr>
-      </w:pPr>
-      <w:r>
-        <w:rPr>
-          <w:b/>
-          <w:bCs/>
-        </w:rPr>
-        <w:t>Isolamento</w:t>
-      </w:r>
-      <w:r>
-        <w:t>: Ogni contenitore è indipendente dagli altri, eliminando conflitti e problemi di dipendenza.</w:t>
-      </w:r>
-    </w:p>
-    <w:p>
-      <w:pPr>
-        <w:pStyle w:val="Paragrafoelenco"/>
-        <w:numPr>
-          <w:ilvl w:val="0"/>
-          <w:numId w:val="22"/>
-        </w:numPr>
-      </w:pPr>
-      <w:r>
-        <w:rPr>
-          <w:b/>
-          <w:bCs/>
-        </w:rPr>
-        <w:t>Efficienza</w:t>
-      </w:r>
-      <w:r>
-        <w:t>: I container condividono il kernel del sistema operativo, riducendo l'overhead e ottimizzando l'utilizzo delle risorse.</w:t>
-      </w:r>
-    </w:p>
-    <w:p>
-      <w:proofErr w:type="spellStart"/>
-      <w:r>
-        <w:rPr>
-          <w:b/>
-          <w:bCs/>
-        </w:rPr>
         <w:t>PostgreSQL</w:t>
       </w:r>
-      <w:proofErr w:type="spellEnd"/>
-      <w:r>
-        <w:t>, un potente database open source, si sposa perfettamente con Docker. Utilizzando l'immagine ufficiale "</w:t>
-      </w:r>
-      <w:proofErr w:type="spellStart"/>
-      <w:r>
-        <w:t>postgres</w:t>
-      </w:r>
-      <w:proofErr w:type="spellEnd"/>
-      <w:r>
-        <w:t xml:space="preserve">" di Docker Hub, è possibile avviare e gestire un'istanza di </w:t>
-      </w:r>
-      <w:proofErr w:type="spellStart"/>
+      <w:r>
+        <w:t>, provvisto della seguente tabella:</w:t>
+      </w:r>
+      <w:r>
+        <w:rPr>
+          <w:noProof/>
+        </w:rPr>
+        <w:t xml:space="preserve"> </w:t>
+      </w:r>
+    </w:p>
+    <w:p>
+      <w:r>
+        <w:rPr>
+          <w:noProof/>
+        </w:rPr>
+        <w:drawing>
+          <wp:inline distT="0" distB="0" distL="0" distR="0" wp14:anchorId="73940A47" wp14:editId="115B3FDB">
+            <wp:extent cx="3063240" cy="1115222"/>
+            <wp:effectExtent l="0" t="0" r="3810" b="8890"/>
+            <wp:docPr id="830367349" name="Immagine 2"/>
+            <wp:cNvGraphicFramePr>
+              <a:graphicFrameLocks xmlns:a="http://schemas.openxmlformats.org/drawingml/2006/main" noChangeAspect="1"/>
+            </wp:cNvGraphicFramePr>
+            <a:graphic xmlns:a="http://schemas.openxmlformats.org/drawingml/2006/main">
+              <a:graphicData uri="http://schemas.openxmlformats.org/drawingml/2006/picture">
+                <pic:pic xmlns:pic="http://schemas.openxmlformats.org/drawingml/2006/picture">
+                  <pic:nvPicPr>
+                    <pic:cNvPr id="830367349" name="Immagine 830367349"/>
+                    <pic:cNvPicPr/>
+                  </pic:nvPicPr>
+                  <pic:blipFill>
+                    <a:blip r:embed="rId14">
+                      <a:extLst>
+                        <a:ext uri="{28A0092B-C50C-407E-A947-70E740481C1C}">
+                          <a14:useLocalDpi xmlns:a14="http://schemas.microsoft.com/office/drawing/2010/main" val="0"/>
+                        </a:ext>
+                      </a:extLst>
+                    </a:blip>
+                    <a:stretch>
+                      <a:fillRect/>
+                    </a:stretch>
+                  </pic:blipFill>
+                  <pic:spPr>
+                    <a:xfrm>
+                      <a:off x="0" y="0"/>
+                      <a:ext cx="3075517" cy="1119692"/>
+                    </a:xfrm>
+                    <a:prstGeom prst="rect">
+                      <a:avLst/>
+                    </a:prstGeom>
+                  </pic:spPr>
+                </pic:pic>
+              </a:graphicData>
+            </a:graphic>
+          </wp:inline>
+        </w:drawing>
+      </w:r>
+    </w:p>
+    <w:p>
       <w:r>
         <w:t>PostgreSQL</w:t>
       </w:r>
-      <w:proofErr w:type="spellEnd"/>
-      <w:r>
-        <w:t xml:space="preserve"> in modo semplice e veloce.</w:t>
+      <w:r>
+        <w:t xml:space="preserve"> </w:t>
+      </w:r>
+      <w:r>
+        <w:t>si sposa perfettamente con Docker. Utilizzando l'immagine ufficiale "postgres" di Docker Hub, è possibile avviare e gestire un'istanza di PostgreSQL in modo semplice e veloce.</w:t>
       </w:r>
     </w:p>
     <w:p>
@@ -3172,7 +3179,7 @@
                     </pic:cNvPicPr>
                   </pic:nvPicPr>
                   <pic:blipFill>
-                    <a:blip r:embed="rId12" cstate="print">
+                    <a:blip r:embed="rId15" cstate="print">
                       <a:extLst>
                         <a:ext uri="{28A0092B-C50C-407E-A947-70E740481C1C}">
                           <a14:useLocalDpi xmlns:a14="http://schemas.microsoft.com/office/drawing/2010/main" val="0"/>
@@ -3206,15 +3213,147 @@
     </w:p>
     <w:p>
       <w:r>
-        <w:t xml:space="preserve">Il database ci permette di salvare le credenziali di autenticazione dei vari utenti e grazie a </w:t>
-      </w:r>
-      <w:proofErr w:type="spellStart"/>
-      <w:r>
-        <w:t>docker</w:t>
-      </w:r>
-      <w:proofErr w:type="spellEnd"/>
-      <w:r>
-        <w:t xml:space="preserve"> riusciamo ad aumentare la portabilità di essi su macchine di diverso tipo.</w:t>
+        <w:t>Dunque,</w:t>
+      </w:r>
+      <w:r>
+        <w:t xml:space="preserve"> </w:t>
+      </w:r>
+      <w:r>
+        <w:t>è stato scelto di containerizzar</w:t>
+      </w:r>
+      <w:r>
+        <w:t>e il nostro database</w:t>
+      </w:r>
+      <w:r>
+        <w:t xml:space="preserve"> tramite </w:t>
+      </w:r>
+      <w:r>
+        <w:rPr>
+          <w:b/>
+          <w:bCs/>
+        </w:rPr>
+        <w:t>Docker</w:t>
+      </w:r>
+      <w:r>
+        <w:t>. Ciò c</w:t>
+      </w:r>
+      <w:r>
+        <w:t>i</w:t>
+      </w:r>
+      <w:r>
+        <w:t xml:space="preserve"> </w:t>
+      </w:r>
+      <w:r>
+        <w:t xml:space="preserve">fa </w:t>
+      </w:r>
+      <w:r>
+        <w:t>godere di</w:t>
+      </w:r>
+      <w:r>
+        <w:t xml:space="preserve"> altri</w:t>
+      </w:r>
+      <w:r>
+        <w:t xml:space="preserve"> vantaggi</w:t>
+      </w:r>
+      <w:r>
+        <w:t xml:space="preserve"> tra cui</w:t>
+      </w:r>
+      <w:r>
+        <w:t>:</w:t>
+      </w:r>
+    </w:p>
+    <w:p>
+      <w:pPr>
+        <w:pStyle w:val="Paragrafoelenco"/>
+        <w:numPr>
+          <w:ilvl w:val="0"/>
+          <w:numId w:val="22"/>
+        </w:numPr>
+      </w:pPr>
+      <w:r>
+        <w:rPr>
+          <w:b/>
+          <w:bCs/>
+        </w:rPr>
+        <w:t>Portabilità</w:t>
+      </w:r>
+      <w:r>
+        <w:t>: Le applicazioni in container funzionano in modo uniforme su qualsiasi sistema operativo, garantendo una facile distribuzione e scalabilità.</w:t>
+      </w:r>
+    </w:p>
+    <w:p>
+      <w:pPr>
+        <w:pStyle w:val="Paragrafoelenco"/>
+        <w:numPr>
+          <w:ilvl w:val="0"/>
+          <w:numId w:val="22"/>
+        </w:numPr>
+      </w:pPr>
+      <w:r>
+        <w:rPr>
+          <w:b/>
+          <w:bCs/>
+        </w:rPr>
+        <w:t>Efficienza</w:t>
+      </w:r>
+      <w:r>
+        <w:t>: I container condividono il kernel del sistema operativo, riducendo l'overhead e ottimizzando l'utilizzo delle risorse.</w:t>
+      </w:r>
+    </w:p>
+    <w:p>
+      <w:r>
+        <w:t xml:space="preserve">Il nostro container viene generato </w:t>
+      </w:r>
+      <w:r>
+        <w:t>con i valori:</w:t>
+      </w:r>
+    </w:p>
+    <w:p>
+      <w:pPr>
+        <w:pStyle w:val="Paragrafoelenco"/>
+        <w:numPr>
+          <w:ilvl w:val="0"/>
+          <w:numId w:val="16"/>
+        </w:numPr>
+      </w:pPr>
+      <w:r>
+        <w:t>Database name: postgres</w:t>
+      </w:r>
+    </w:p>
+    <w:p>
+      <w:pPr>
+        <w:pStyle w:val="Paragrafoelenco"/>
+        <w:numPr>
+          <w:ilvl w:val="0"/>
+          <w:numId w:val="16"/>
+        </w:numPr>
+      </w:pPr>
+      <w:r>
+        <w:t>User: postgres</w:t>
+      </w:r>
+    </w:p>
+    <w:p>
+      <w:pPr>
+        <w:pStyle w:val="Paragrafoelenco"/>
+        <w:numPr>
+          <w:ilvl w:val="0"/>
+          <w:numId w:val="16"/>
+        </w:numPr>
+      </w:pPr>
+      <w:r>
+        <w:t>Password: default</w:t>
+      </w:r>
+    </w:p>
+    <w:p>
+      <w:pPr>
+        <w:pStyle w:val="Paragrafoelenco"/>
+        <w:numPr>
+          <w:ilvl w:val="0"/>
+          <w:numId w:val="16"/>
+        </w:numPr>
+      </w:pPr>
+      <w:r>
+        <w:t>Port: 5432</w:t>
       </w:r>
     </w:p>
     <w:sectPr>
@@ -3226,6 +3365,56 @@
     </w:sectPr>
   </w:body>
 </w:document>
+</file>
+
+<file path=word/endnotes.xml><?xml version="1.0" encoding="utf-8"?>
+<w:endnotes xmlns:wpc="http://schemas.microsoft.com/office/word/2010/wordprocessingCanvas" xmlns:cx="http://schemas.microsoft.com/office/drawing/2014/chartex" xmlns:cx1="http://schemas.microsoft.com/office/drawing/2015/9/8/chartex" xmlns:cx2="http://schemas.microsoft.com/office/drawing/2015/10/21/chartex" xmlns:cx3="http://schemas.microsoft.com/office/drawing/2016/5/9/chartex" xmlns:cx4="http://schemas.microsoft.com/office/drawing/2016/5/10/chartex" xmlns:cx5="http://schemas.microsoft.com/office/drawing/2016/5/11/chartex" xmlns:cx6="http://schemas.microsoft.com/office/drawing/2016/5/12/chartex" xmlns:cx7="http://schemas.microsoft.com/office/drawing/2016/5/13/chartex" xmlns:cx8="http://schemas.microsoft.com/office/drawing/2016/5/14/chartex" xmlns:mc="http://schemas.openxmlformats.org/markup-compatibility/2006" xmlns:aink="http://schemas.microsoft.com/office/drawing/2016/ink" xmlns:am3d="http://schemas.microsoft.com/office/drawing/2017/model3d" xmlns:o="urn:schemas-microsoft-com:office:office" xmlns:oel="http://schemas.microsoft.com/office/2019/extlst" xmlns:r="http://schemas.openxmlformats.org/officeDocument/2006/relationships" xmlns:m="http://schemas.openxmlformats.org/officeDocument/2006/math" xmlns:v="urn:schemas-microsoft-com:vml" xmlns:wp14="http://schemas.microsoft.com/office/word/2010/wordprocessingDrawing" xmlns:wp="http://schemas.openxmlformats.org/drawingml/2006/wordprocessingDrawing" xmlns:w10="urn:schemas-microsoft-com:office:word" xmlns:w="http://schemas.openxmlformats.org/wordprocessingml/2006/main" xmlns:w14="http://schemas.microsoft.com/office/word/2010/wordml" xmlns:w15="http://schemas.microsoft.com/office/word/2012/wordml" xmlns:w16cex="http://schemas.microsoft.com/office/word/2018/wordml/cex" xmlns:w16cid="http://schemas.microsoft.com/office/word/2016/wordml/cid" xmlns:w16="http://schemas.microsoft.com/office/word/2018/wordml" xmlns:w16sdtdh="http://schemas.microsoft.com/office/word/2020/wordml/sdtdatahash" xmlns:w16se="http://schemas.microsoft.com/office/word/2015/wordml/symex" xmlns:wpg="http://schemas.microsoft.com/office/word/2010/wordprocessingGroup" xmlns:wpi="http://schemas.microsoft.com/office/word/2010/wordprocessingInk" xmlns:wne="http://schemas.microsoft.com/office/word/2006/wordml" xmlns:wps="http://schemas.microsoft.com/office/word/2010/wordprocessingShape" mc:Ignorable="w14 w15 w16se w16cid w16 w16cex w16sdtdh wp14">
+  <w:endnote w:type="separator" w:id="-1">
+    <w:p>
+      <w:pPr>
+        <w:spacing w:after="0" w:line="240" w:lineRule="auto"/>
+      </w:pPr>
+      <w:r>
+        <w:separator/>
+      </w:r>
+    </w:p>
+  </w:endnote>
+  <w:endnote w:type="continuationSeparator" w:id="0">
+    <w:p>
+      <w:pPr>
+        <w:spacing w:after="0" w:line="240" w:lineRule="auto"/>
+      </w:pPr>
+      <w:r>
+        <w:continuationSeparator/>
+      </w:r>
+    </w:p>
+  </w:endnote>
+</w:endnotes>
+</file>
+
+<file path=word/footnotes.xml><?xml version="1.0" encoding="utf-8"?>
+<w:footnotes xmlns:wpc="http://schemas.microsoft.com/office/word/2010/wordprocessingCanvas" xmlns:cx="http://schemas.microsoft.com/office/drawing/2014/chartex" xmlns:cx1="http://schemas.microsoft.com/office/drawing/2015/9/8/chartex" xmlns:cx2="http://schemas.microsoft.com/office/drawing/2015/10/21/chartex" xmlns:cx3="http://schemas.microsoft.com/office/drawing/2016/5/9/chartex" xmlns:cx4="http://schemas.microsoft.com/office/drawing/2016/5/10/chartex" xmlns:cx5="http://schemas.microsoft.com/office/drawing/2016/5/11/chartex" xmlns:cx6="http://schemas.microsoft.com/office/drawing/2016/5/12/chartex" xmlns:cx7="http://schemas.microsoft.com/office/drawing/2016/5/13/chartex" xmlns:cx8="http://schemas.microsoft.com/office/drawing/2016/5/14/chartex" xmlns:mc="http://schemas.openxmlformats.org/markup-compatibility/2006" xmlns:aink="http://schemas.microsoft.com/office/drawing/2016/ink" xmlns:am3d="http://schemas.microsoft.com/office/drawing/2017/model3d" xmlns:o="urn:schemas-microsoft-com:office:office" xmlns:oel="http://schemas.microsoft.com/office/2019/extlst" xmlns:r="http://schemas.openxmlformats.org/officeDocument/2006/relationships" xmlns:m="http://schemas.openxmlformats.org/officeDocument/2006/math" xmlns:v="urn:schemas-microsoft-com:vml" xmlns:wp14="http://schemas.microsoft.com/office/word/2010/wordprocessingDrawing" xmlns:wp="http://schemas.openxmlformats.org/drawingml/2006/wordprocessingDrawing" xmlns:w10="urn:schemas-microsoft-com:office:word" xmlns:w="http://schemas.openxmlformats.org/wordprocessingml/2006/main" xmlns:w14="http://schemas.microsoft.com/office/word/2010/wordml" xmlns:w15="http://schemas.microsoft.com/office/word/2012/wordml" xmlns:w16cex="http://schemas.microsoft.com/office/word/2018/wordml/cex" xmlns:w16cid="http://schemas.microsoft.com/office/word/2016/wordml/cid" xmlns:w16="http://schemas.microsoft.com/office/word/2018/wordml" xmlns:w16sdtdh="http://schemas.microsoft.com/office/word/2020/wordml/sdtdatahash" xmlns:w16se="http://schemas.microsoft.com/office/word/2015/wordml/symex" xmlns:wpg="http://schemas.microsoft.com/office/word/2010/wordprocessingGroup" xmlns:wpi="http://schemas.microsoft.com/office/word/2010/wordprocessingInk" xmlns:wne="http://schemas.microsoft.com/office/word/2006/wordml" xmlns:wps="http://schemas.microsoft.com/office/word/2010/wordprocessingShape" mc:Ignorable="w14 w15 w16se w16cid w16 w16cex w16sdtdh wp14">
+  <w:footnote w:type="separator" w:id="-1">
+    <w:p>
+      <w:pPr>
+        <w:spacing w:after="0" w:line="240" w:lineRule="auto"/>
+      </w:pPr>
+      <w:r>
+        <w:separator/>
+      </w:r>
+    </w:p>
+  </w:footnote>
+  <w:footnote w:type="continuationSeparator" w:id="0">
+    <w:p>
+      <w:pPr>
+        <w:spacing w:after="0" w:line="240" w:lineRule="auto"/>
+      </w:pPr>
+      <w:r>
+        <w:continuationSeparator/>
+      </w:r>
+    </w:p>
+  </w:footnote>
+</w:footnotes>
 </file>
 
 <file path=word/numbering.xml><?xml version="1.0" encoding="utf-8"?>
@@ -4449,6 +4638,118 @@
     </w:lvl>
   </w:abstractNum>
   <w:abstractNum w:abstractNumId="12" w15:restartNumberingAfterBreak="0">
+    <w:nsid w:val="7B485F61"/>
+    <w:multiLevelType w:val="hybridMultilevel"/>
+    <w:tmpl w:val="8778AB0C"/>
+    <w:lvl w:ilvl="0" w:tplc="B7A4A3C6">
+      <w:numFmt w:val="bullet"/>
+      <w:lvlText w:val=""/>
+      <w:lvlJc w:val="left"/>
+      <w:pPr>
+        <w:ind w:left="720" w:hanging="360"/>
+      </w:pPr>
+      <w:rPr>
+        <w:rFonts w:ascii="Symbol" w:eastAsiaTheme="minorEastAsia" w:hAnsi="Symbol" w:cstheme="minorBidi" w:hint="default"/>
+      </w:rPr>
+    </w:lvl>
+    <w:lvl w:ilvl="1" w:tplc="04100003" w:tentative="1">
+      <w:start w:val="1"/>
+      <w:numFmt w:val="bullet"/>
+      <w:lvlText w:val="o"/>
+      <w:lvlJc w:val="left"/>
+      <w:pPr>
+        <w:ind w:left="1440" w:hanging="360"/>
+      </w:pPr>
+      <w:rPr>
+        <w:rFonts w:ascii="Courier New" w:hAnsi="Courier New" w:cs="Courier New" w:hint="default"/>
+      </w:rPr>
+    </w:lvl>
+    <w:lvl w:ilvl="2" w:tplc="04100005" w:tentative="1">
+      <w:start w:val="1"/>
+      <w:numFmt w:val="bullet"/>
+      <w:lvlText w:val=""/>
+      <w:lvlJc w:val="left"/>
+      <w:pPr>
+        <w:ind w:left="2160" w:hanging="360"/>
+      </w:pPr>
+      <w:rPr>
+        <w:rFonts w:ascii="Wingdings" w:hAnsi="Wingdings" w:hint="default"/>
+      </w:rPr>
+    </w:lvl>
+    <w:lvl w:ilvl="3" w:tplc="04100001" w:tentative="1">
+      <w:start w:val="1"/>
+      <w:numFmt w:val="bullet"/>
+      <w:lvlText w:val=""/>
+      <w:lvlJc w:val="left"/>
+      <w:pPr>
+        <w:ind w:left="2880" w:hanging="360"/>
+      </w:pPr>
+      <w:rPr>
+        <w:rFonts w:ascii="Symbol" w:hAnsi="Symbol" w:hint="default"/>
+      </w:rPr>
+    </w:lvl>
+    <w:lvl w:ilvl="4" w:tplc="04100003" w:tentative="1">
+      <w:start w:val="1"/>
+      <w:numFmt w:val="bullet"/>
+      <w:lvlText w:val="o"/>
+      <w:lvlJc w:val="left"/>
+      <w:pPr>
+        <w:ind w:left="3600" w:hanging="360"/>
+      </w:pPr>
+      <w:rPr>
+        <w:rFonts w:ascii="Courier New" w:hAnsi="Courier New" w:cs="Courier New" w:hint="default"/>
+      </w:rPr>
+    </w:lvl>
+    <w:lvl w:ilvl="5" w:tplc="04100005" w:tentative="1">
+      <w:start w:val="1"/>
+      <w:numFmt w:val="bullet"/>
+      <w:lvlText w:val=""/>
+      <w:lvlJc w:val="left"/>
+      <w:pPr>
+        <w:ind w:left="4320" w:hanging="360"/>
+      </w:pPr>
+      <w:rPr>
+        <w:rFonts w:ascii="Wingdings" w:hAnsi="Wingdings" w:hint="default"/>
+      </w:rPr>
+    </w:lvl>
+    <w:lvl w:ilvl="6" w:tplc="04100001" w:tentative="1">
+      <w:start w:val="1"/>
+      <w:numFmt w:val="bullet"/>
+      <w:lvlText w:val=""/>
+      <w:lvlJc w:val="left"/>
+      <w:pPr>
+        <w:ind w:left="5040" w:hanging="360"/>
+      </w:pPr>
+      <w:rPr>
+        <w:rFonts w:ascii="Symbol" w:hAnsi="Symbol" w:hint="default"/>
+      </w:rPr>
+    </w:lvl>
+    <w:lvl w:ilvl="7" w:tplc="04100003" w:tentative="1">
+      <w:start w:val="1"/>
+      <w:numFmt w:val="bullet"/>
+      <w:lvlText w:val="o"/>
+      <w:lvlJc w:val="left"/>
+      <w:pPr>
+        <w:ind w:left="5760" w:hanging="360"/>
+      </w:pPr>
+      <w:rPr>
+        <w:rFonts w:ascii="Courier New" w:hAnsi="Courier New" w:cs="Courier New" w:hint="default"/>
+      </w:rPr>
+    </w:lvl>
+    <w:lvl w:ilvl="8" w:tplc="04100005" w:tentative="1">
+      <w:start w:val="1"/>
+      <w:numFmt w:val="bullet"/>
+      <w:lvlText w:val=""/>
+      <w:lvlJc w:val="left"/>
+      <w:pPr>
+        <w:ind w:left="6480" w:hanging="360"/>
+      </w:pPr>
+      <w:rPr>
+        <w:rFonts w:ascii="Wingdings" w:hAnsi="Wingdings" w:hint="default"/>
+      </w:rPr>
+    </w:lvl>
+  </w:abstractNum>
+  <w:abstractNum w:abstractNumId="13" w15:restartNumberingAfterBreak="0">
     <w:nsid w:val="7DB84DDB"/>
     <w:multiLevelType w:val="hybridMultilevel"/>
     <w:tmpl w:val="5BB2437A"/>
@@ -4598,10 +4899,13 @@
     <w:abstractNumId w:val="7"/>
   </w:num>
   <w:num w:numId="21" w16cid:durableId="780803919">
-    <w:abstractNumId w:val="12"/>
+    <w:abstractNumId w:val="13"/>
   </w:num>
   <w:num w:numId="22" w16cid:durableId="1028720604">
     <w:abstractNumId w:val="3"/>
+  </w:num>
+  <w:num w:numId="23" w16cid:durableId="271210030">
+    <w:abstractNumId w:val="12"/>
   </w:num>
 </w:numbering>
 </file>
@@ -5725,6 +6029,50 @@
       <w:shd w:val="clear" w:color="auto" w:fill="E1DFDD"/>
     </w:rPr>
   </w:style>
+  <w:style w:type="paragraph" w:styleId="Intestazione">
+    <w:name w:val="header"/>
+    <w:basedOn w:val="Normale"/>
+    <w:link w:val="IntestazioneCarattere"/>
+    <w:uiPriority w:val="99"/>
+    <w:unhideWhenUsed/>
+    <w:rsid w:val="005F1FA7"/>
+    <w:pPr>
+      <w:tabs>
+        <w:tab w:val="center" w:pos="4819"/>
+        <w:tab w:val="right" w:pos="9638"/>
+      </w:tabs>
+      <w:spacing w:after="0" w:line="240" w:lineRule="auto"/>
+    </w:pPr>
+  </w:style>
+  <w:style w:type="character" w:customStyle="1" w:styleId="IntestazioneCarattere">
+    <w:name w:val="Intestazione Carattere"/>
+    <w:basedOn w:val="Carpredefinitoparagrafo"/>
+    <w:link w:val="Intestazione"/>
+    <w:uiPriority w:val="99"/>
+    <w:rsid w:val="005F1FA7"/>
+  </w:style>
+  <w:style w:type="paragraph" w:styleId="Pidipagina">
+    <w:name w:val="footer"/>
+    <w:basedOn w:val="Normale"/>
+    <w:link w:val="PidipaginaCarattere"/>
+    <w:uiPriority w:val="99"/>
+    <w:unhideWhenUsed/>
+    <w:rsid w:val="005F1FA7"/>
+    <w:pPr>
+      <w:tabs>
+        <w:tab w:val="center" w:pos="4819"/>
+        <w:tab w:val="right" w:pos="9638"/>
+      </w:tabs>
+      <w:spacing w:after="0" w:line="240" w:lineRule="auto"/>
+    </w:pPr>
+  </w:style>
+  <w:style w:type="character" w:customStyle="1" w:styleId="PidipaginaCarattere">
+    <w:name w:val="Piè di pagina Carattere"/>
+    <w:basedOn w:val="Carpredefinitoparagrafo"/>
+    <w:link w:val="Pidipagina"/>
+    <w:uiPriority w:val="99"/>
+    <w:rsid w:val="005F1FA7"/>
+  </w:style>
 </w:styles>
 </file>
 

--- a/Documentazione.docx
+++ b/Documentazione.docx
@@ -90,7 +90,7 @@
           <w:szCs w:val="32"/>
         </w:rPr>
       </w:pPr>
-      <w:bookmarkStart w:id="0" w:name="_Toc161711110"/>
+      <w:bookmarkStart w:id="0" w:name="_Toc161759888"/>
       <w:r>
         <w:rPr>
           <w:rStyle w:val="Enfasiintensa"/>
@@ -160,7 +160,7 @@
           <w:r>
             <w:fldChar w:fldCharType="separate"/>
           </w:r>
-          <w:hyperlink w:anchor="_Toc161711110" w:history="1">
+          <w:hyperlink w:anchor="_Toc161759888" w:history="1">
             <w:r>
               <w:rPr>
                 <w:rStyle w:val="Collegamentoipertestuale"/>
@@ -190,7 +190,7 @@
                 <w:noProof/>
                 <w:webHidden/>
               </w:rPr>
-              <w:instrText xml:space="preserve"> PAGEREF _Toc161711110 \h </w:instrText>
+              <w:instrText xml:space="preserve"> PAGEREF _Toc161759888 \h </w:instrText>
             </w:r>
             <w:r>
               <w:rPr>
@@ -237,7 +237,7 @@
               <w14:ligatures w14:val="standardContextual"/>
             </w:rPr>
           </w:pPr>
-          <w:hyperlink w:anchor="_Toc161711111" w:history="1">
+          <w:hyperlink w:anchor="_Toc161759889" w:history="1">
             <w:r>
               <w:rPr>
                 <w:rStyle w:val="Collegamentoipertestuale"/>
@@ -282,7 +282,7 @@
                 <w:noProof/>
                 <w:webHidden/>
               </w:rPr>
-              <w:instrText xml:space="preserve"> PAGEREF _Toc161711111 \h </w:instrText>
+              <w:instrText xml:space="preserve"> PAGEREF _Toc161759889 \h </w:instrText>
             </w:r>
             <w:r>
               <w:rPr>
@@ -329,7 +329,7 @@
               <w14:ligatures w14:val="standardContextual"/>
             </w:rPr>
           </w:pPr>
-          <w:hyperlink w:anchor="_Toc161711112" w:history="1">
+          <w:hyperlink w:anchor="_Toc161759890" w:history="1">
             <w:r>
               <w:rPr>
                 <w:rStyle w:val="Collegamentoipertestuale"/>
@@ -374,7 +374,7 @@
                 <w:noProof/>
                 <w:webHidden/>
               </w:rPr>
-              <w:instrText xml:space="preserve"> PAGEREF _Toc161711112 \h </w:instrText>
+              <w:instrText xml:space="preserve"> PAGEREF _Toc161759890 \h </w:instrText>
             </w:r>
             <w:r>
               <w:rPr>
@@ -421,7 +421,7 @@
               <w14:ligatures w14:val="standardContextual"/>
             </w:rPr>
           </w:pPr>
-          <w:hyperlink w:anchor="_Toc161711113" w:history="1">
+          <w:hyperlink w:anchor="_Toc161759891" w:history="1">
             <w:r>
               <w:rPr>
                 <w:rStyle w:val="Collegamentoipertestuale"/>
@@ -466,7 +466,7 @@
                 <w:noProof/>
                 <w:webHidden/>
               </w:rPr>
-              <w:instrText xml:space="preserve"> PAGEREF _Toc161711113 \h </w:instrText>
+              <w:instrText xml:space="preserve"> PAGEREF _Toc161759891 \h </w:instrText>
             </w:r>
             <w:r>
               <w:rPr>
@@ -513,7 +513,7 @@
               <w14:ligatures w14:val="standardContextual"/>
             </w:rPr>
           </w:pPr>
-          <w:hyperlink w:anchor="_Toc161711114" w:history="1">
+          <w:hyperlink w:anchor="_Toc161759892" w:history="1">
             <w:r>
               <w:rPr>
                 <w:rStyle w:val="Collegamentoipertestuale"/>
@@ -558,7 +558,7 @@
                 <w:noProof/>
                 <w:webHidden/>
               </w:rPr>
-              <w:instrText xml:space="preserve"> PAGEREF _Toc161711114 \h </w:instrText>
+              <w:instrText xml:space="preserve"> PAGEREF _Toc161759892 \h </w:instrText>
             </w:r>
             <w:r>
               <w:rPr>
@@ -605,7 +605,7 @@
               <w14:ligatures w14:val="standardContextual"/>
             </w:rPr>
           </w:pPr>
-          <w:hyperlink w:anchor="_Toc161711115" w:history="1">
+          <w:hyperlink w:anchor="_Toc161759893" w:history="1">
             <w:r>
               <w:rPr>
                 <w:rStyle w:val="Collegamentoipertestuale"/>
@@ -650,7 +650,7 @@
                 <w:noProof/>
                 <w:webHidden/>
               </w:rPr>
-              <w:instrText xml:space="preserve"> PAGEREF _Toc161711115 \h </w:instrText>
+              <w:instrText xml:space="preserve"> PAGEREF _Toc161759893 \h </w:instrText>
             </w:r>
             <w:r>
               <w:rPr>
@@ -697,7 +697,7 @@
               <w14:ligatures w14:val="standardContextual"/>
             </w:rPr>
           </w:pPr>
-          <w:hyperlink w:anchor="_Toc161711116" w:history="1">
+          <w:hyperlink w:anchor="_Toc161759894" w:history="1">
             <w:r>
               <w:rPr>
                 <w:rStyle w:val="Collegamentoipertestuale"/>
@@ -742,7 +742,7 @@
                 <w:noProof/>
                 <w:webHidden/>
               </w:rPr>
-              <w:instrText xml:space="preserve"> PAGEREF _Toc161711116 \h </w:instrText>
+              <w:instrText xml:space="preserve"> PAGEREF _Toc161759894 \h </w:instrText>
             </w:r>
             <w:r>
               <w:rPr>
@@ -789,7 +789,7 @@
               <w14:ligatures w14:val="standardContextual"/>
             </w:rPr>
           </w:pPr>
-          <w:hyperlink w:anchor="_Toc161711117" w:history="1">
+          <w:hyperlink w:anchor="_Toc161759895" w:history="1">
             <w:r>
               <w:rPr>
                 <w:rStyle w:val="Collegamentoipertestuale"/>
@@ -834,7 +834,7 @@
                 <w:noProof/>
                 <w:webHidden/>
               </w:rPr>
-              <w:instrText xml:space="preserve"> PAGEREF _Toc161711117 \h </w:instrText>
+              <w:instrText xml:space="preserve"> PAGEREF _Toc161759895 \h </w:instrText>
             </w:r>
             <w:r>
               <w:rPr>
@@ -881,7 +881,7 @@
               <w14:ligatures w14:val="standardContextual"/>
             </w:rPr>
           </w:pPr>
-          <w:hyperlink w:anchor="_Toc161711118" w:history="1">
+          <w:hyperlink w:anchor="_Toc161759896" w:history="1">
             <w:r>
               <w:rPr>
                 <w:rStyle w:val="Collegamentoipertestuale"/>
@@ -926,7 +926,7 @@
                 <w:noProof/>
                 <w:webHidden/>
               </w:rPr>
-              <w:instrText xml:space="preserve"> PAGEREF _Toc161711118 \h </w:instrText>
+              <w:instrText xml:space="preserve"> PAGEREF _Toc161759896 \h </w:instrText>
             </w:r>
             <w:r>
               <w:rPr>
@@ -973,7 +973,7 @@
               <w14:ligatures w14:val="standardContextual"/>
             </w:rPr>
           </w:pPr>
-          <w:hyperlink w:anchor="_Toc161711119" w:history="1">
+          <w:hyperlink w:anchor="_Toc161759897" w:history="1">
             <w:r>
               <w:rPr>
                 <w:rStyle w:val="Collegamentoipertestuale"/>
@@ -1018,7 +1018,7 @@
                 <w:noProof/>
                 <w:webHidden/>
               </w:rPr>
-              <w:instrText xml:space="preserve"> PAGEREF _Toc161711119 \h </w:instrText>
+              <w:instrText xml:space="preserve"> PAGEREF _Toc161759897 \h </w:instrText>
             </w:r>
             <w:r>
               <w:rPr>
@@ -1065,7 +1065,7 @@
               <w14:ligatures w14:val="standardContextual"/>
             </w:rPr>
           </w:pPr>
-          <w:hyperlink w:anchor="_Toc161711120" w:history="1">
+          <w:hyperlink w:anchor="_Toc161759898" w:history="1">
             <w:r>
               <w:rPr>
                 <w:rStyle w:val="Collegamentoipertestuale"/>
@@ -1110,7 +1110,7 @@
                 <w:noProof/>
                 <w:webHidden/>
               </w:rPr>
-              <w:instrText xml:space="preserve"> PAGEREF _Toc161711120 \h </w:instrText>
+              <w:instrText xml:space="preserve"> PAGEREF _Toc161759898 \h </w:instrText>
             </w:r>
             <w:r>
               <w:rPr>
@@ -1157,7 +1157,7 @@
               <w14:ligatures w14:val="standardContextual"/>
             </w:rPr>
           </w:pPr>
-          <w:hyperlink w:anchor="_Toc161711121" w:history="1">
+          <w:hyperlink w:anchor="_Toc161759899" w:history="1">
             <w:r>
               <w:rPr>
                 <w:rStyle w:val="Collegamentoipertestuale"/>
@@ -1202,7 +1202,7 @@
                 <w:noProof/>
                 <w:webHidden/>
               </w:rPr>
-              <w:instrText xml:space="preserve"> PAGEREF _Toc161711121 \h </w:instrText>
+              <w:instrText xml:space="preserve"> PAGEREF _Toc161759899 \h </w:instrText>
             </w:r>
             <w:r>
               <w:rPr>
@@ -1249,7 +1249,7 @@
               <w14:ligatures w14:val="standardContextual"/>
             </w:rPr>
           </w:pPr>
-          <w:hyperlink w:anchor="_Toc161711122" w:history="1">
+          <w:hyperlink w:anchor="_Toc161759900" w:history="1">
             <w:r>
               <w:rPr>
                 <w:rStyle w:val="Collegamentoipertestuale"/>
@@ -1294,7 +1294,7 @@
                 <w:noProof/>
                 <w:webHidden/>
               </w:rPr>
-              <w:instrText xml:space="preserve"> PAGEREF _Toc161711122 \h </w:instrText>
+              <w:instrText xml:space="preserve"> PAGEREF _Toc161759900 \h </w:instrText>
             </w:r>
             <w:r>
               <w:rPr>
@@ -1341,7 +1341,7 @@
               <w14:ligatures w14:val="standardContextual"/>
             </w:rPr>
           </w:pPr>
-          <w:hyperlink w:anchor="_Toc161711123" w:history="1">
+          <w:hyperlink w:anchor="_Toc161759901" w:history="1">
             <w:r>
               <w:rPr>
                 <w:rStyle w:val="Collegamentoipertestuale"/>
@@ -1386,7 +1386,99 @@
                 <w:noProof/>
                 <w:webHidden/>
               </w:rPr>
-              <w:instrText xml:space="preserve"> PAGEREF _Toc161711123 \h </w:instrText>
+              <w:instrText xml:space="preserve"> PAGEREF _Toc161759901 \h </w:instrText>
+            </w:r>
+            <w:r>
+              <w:rPr>
+                <w:noProof/>
+                <w:webHidden/>
+              </w:rPr>
+            </w:r>
+            <w:r>
+              <w:rPr>
+                <w:noProof/>
+                <w:webHidden/>
+              </w:rPr>
+              <w:fldChar w:fldCharType="separate"/>
+            </w:r>
+            <w:r>
+              <w:rPr>
+                <w:noProof/>
+                <w:webHidden/>
+              </w:rPr>
+              <w:t>7</w:t>
+            </w:r>
+            <w:r>
+              <w:rPr>
+                <w:noProof/>
+                <w:webHidden/>
+              </w:rPr>
+              <w:fldChar w:fldCharType="end"/>
+            </w:r>
+          </w:hyperlink>
+        </w:p>
+        <w:p>
+          <w:pPr>
+            <w:pStyle w:val="Sommario1"/>
+            <w:tabs>
+              <w:tab w:val="left" w:pos="480"/>
+              <w:tab w:val="right" w:leader="dot" w:pos="9628"/>
+            </w:tabs>
+            <w:rPr>
+              <w:noProof/>
+              <w:kern w:val="2"/>
+              <w:sz w:val="24"/>
+              <w:szCs w:val="24"/>
+              <w:lang w:eastAsia="it-IT"/>
+              <w14:ligatures w14:val="standardContextual"/>
+            </w:rPr>
+          </w:pPr>
+          <w:hyperlink w:anchor="_Toc161759902" w:history="1">
+            <w:r>
+              <w:rPr>
+                <w:rStyle w:val="Collegamentoipertestuale"/>
+                <w:noProof/>
+              </w:rPr>
+              <w:t>8</w:t>
+            </w:r>
+            <w:r>
+              <w:rPr>
+                <w:noProof/>
+                <w:kern w:val="2"/>
+                <w:sz w:val="24"/>
+                <w:szCs w:val="24"/>
+                <w:lang w:eastAsia="it-IT"/>
+                <w14:ligatures w14:val="standardContextual"/>
+              </w:rPr>
+              <w:tab/>
+            </w:r>
+            <w:r>
+              <w:rPr>
+                <w:rStyle w:val="Collegamentoipertestuale"/>
+                <w:noProof/>
+              </w:rPr>
+              <w:t>GitHub</w:t>
+            </w:r>
+            <w:r>
+              <w:rPr>
+                <w:noProof/>
+                <w:webHidden/>
+              </w:rPr>
+              <w:tab/>
+            </w:r>
+            <w:r>
+              <w:rPr>
+                <w:noProof/>
+                <w:webHidden/>
+              </w:rPr>
+              <w:fldChar w:fldCharType="begin"/>
+            </w:r>
+            <w:r>
+              <w:rPr>
+                <w:noProof/>
+                <w:webHidden/>
+              </w:rPr>
+              <w:instrText xml:space="preserve"> PAGEREF _Toc161759902 \h </w:instrText>
             </w:r>
             <w:r>
               <w:rPr>
@@ -1438,7 +1530,7 @@
       <w:pPr>
         <w:pStyle w:val="Titolo1"/>
       </w:pPr>
-      <w:bookmarkStart w:id="1" w:name="_Toc161711111"/>
+      <w:bookmarkStart w:id="1" w:name="_Toc161759889"/>
       <w:r>
         <w:lastRenderedPageBreak/>
         <w:t>Introduzione</w:t>
@@ -1491,23 +1583,7 @@
           <w:color w:val="0D0D0D"/>
           <w:shd w:val="clear" w:color="auto" w:fill="FFFFFF"/>
         </w:rPr>
-        <w:t xml:space="preserve"> Gli utenti</w:t>
-      </w:r>
-      <w:r>
-        <w:rPr>
-          <w:rFonts w:cs="Segoe UI"/>
-          <w:color w:val="0D0D0D"/>
-          <w:shd w:val="clear" w:color="auto" w:fill="FFFFFF"/>
-        </w:rPr>
-        <w:t>, durante la registrazione</w:t>
-      </w:r>
-      <w:r>
-        <w:rPr>
-          <w:rFonts w:cs="Segoe UI"/>
-          <w:color w:val="0D0D0D"/>
-          <w:shd w:val="clear" w:color="auto" w:fill="FFFFFF"/>
-        </w:rPr>
-        <w:t>, possono personalizzare il proprio profilo, scegliendo un’immagine selezionabile tra 16 avatar.</w:t>
+        <w:t xml:space="preserve"> Gli utenti, durante la registrazione, possono personalizzare il proprio profilo, scegliendo un’immagine selezionabile tra 16 avatar.</w:t>
       </w:r>
       <w:r>
         <w:rPr>
@@ -1665,7 +1741,7 @@
       <w:pPr>
         <w:pStyle w:val="Titolo1"/>
       </w:pPr>
-      <w:bookmarkStart w:id="2" w:name="_Toc161711112"/>
+      <w:bookmarkStart w:id="2" w:name="_Toc161759890"/>
       <w:r>
         <w:t>Stanza di gioco</w:t>
       </w:r>
@@ -1881,7 +1957,7 @@
       <w:pPr>
         <w:pStyle w:val="Titolo1"/>
       </w:pPr>
-      <w:bookmarkStart w:id="3" w:name="_Toc161711113"/>
+      <w:bookmarkStart w:id="3" w:name="_Toc161759891"/>
       <w:r>
         <w:lastRenderedPageBreak/>
         <w:t>Funzionamento del gioco</w:t>
@@ -1993,7 +2069,7 @@
         <w:spacing w:before="0"/>
         <w:ind w:left="357" w:hanging="357"/>
       </w:pPr>
-      <w:bookmarkStart w:id="4" w:name="_Toc161711114"/>
+      <w:bookmarkStart w:id="4" w:name="_Toc161759892"/>
       <w:r>
         <w:t xml:space="preserve">Stanza in </w:t>
       </w:r>
@@ -2053,7 +2129,7 @@
         </w:numPr>
         <w:ind w:left="357" w:hanging="357"/>
       </w:pPr>
-      <w:bookmarkStart w:id="5" w:name="_Toc161711115"/>
+      <w:bookmarkStart w:id="5" w:name="_Toc161759893"/>
       <w:r>
         <w:t xml:space="preserve">Stanza in attesa che il chooser scelga la </w:t>
       </w:r>
@@ -2165,7 +2241,7 @@
         </w:numPr>
         <w:ind w:left="357" w:hanging="357"/>
       </w:pPr>
-      <w:bookmarkStart w:id="6" w:name="_Toc161711116"/>
+      <w:bookmarkStart w:id="6" w:name="_Toc161759894"/>
       <w:r>
         <w:t>Stanza in gioco</w:t>
       </w:r>
@@ -2229,7 +2305,7 @@
       <w:pPr>
         <w:pStyle w:val="Titolo2"/>
       </w:pPr>
-      <w:bookmarkStart w:id="7" w:name="_Toc161711117"/>
+      <w:bookmarkStart w:id="7" w:name="_Toc161759895"/>
       <w:r>
         <w:lastRenderedPageBreak/>
         <w:t>Gestione del punteggio</w:t>
@@ -2276,7 +2352,7 @@
       <w:pPr>
         <w:pStyle w:val="Titolo1"/>
       </w:pPr>
-      <w:bookmarkStart w:id="8" w:name="_Toc161711118"/>
+      <w:bookmarkStart w:id="8" w:name="_Toc161759896"/>
       <w:r>
         <w:t xml:space="preserve">Struttura del </w:t>
       </w:r>
@@ -2341,7 +2417,7 @@
           <w:rFonts w:eastAsiaTheme="minorEastAsia"/>
         </w:rPr>
       </w:pPr>
-      <w:bookmarkStart w:id="9" w:name="_Toc161711119"/>
+      <w:bookmarkStart w:id="9" w:name="_Toc161759897"/>
       <w:r>
         <w:rPr>
           <w:rFonts w:eastAsiaTheme="minorEastAsia"/>
@@ -2360,7 +2436,7 @@
       <w:pPr>
         <w:pStyle w:val="Titolo2"/>
       </w:pPr>
-      <w:bookmarkStart w:id="10" w:name="_Toc161711120"/>
+      <w:bookmarkStart w:id="10" w:name="_Toc161759898"/>
       <w:r>
         <w:t>Comunicazione TCP</w:t>
       </w:r>
@@ -2377,6 +2453,9 @@
       </w:r>
     </w:p>
     <w:p>
+      <w:pPr>
+        <w:jc w:val="center"/>
+      </w:pPr>
       <w:r>
         <w:t>Questa connessione garantisce che i dati vengano inviati a un destinatario specifico e che non vengano intercettati da altri dispositivi.</w:t>
       </w:r>
@@ -2391,7 +2470,7 @@
           <w:noProof/>
         </w:rPr>
         <w:drawing>
-          <wp:inline distT="0" distB="0" distL="0" distR="0" wp14:anchorId="7DF65037" wp14:editId="475329B5">
+          <wp:inline distT="0" distB="0" distL="0" distR="0" wp14:anchorId="7DF65037" wp14:editId="160ADB3F">
             <wp:extent cx="4973955" cy="1814830"/>
             <wp:effectExtent l="0" t="0" r="0" b="0"/>
             <wp:docPr id="972436898" name="Immagine 2" descr="I protocolli TCP e UDP spiegati in maniera facile | NordVPN"/>
@@ -2463,7 +2542,7 @@
       <w:pPr>
         <w:pStyle w:val="Titolo2"/>
       </w:pPr>
-      <w:bookmarkStart w:id="11" w:name="_Toc161711121"/>
+      <w:bookmarkStart w:id="11" w:name="_Toc161759899"/>
       <w:r>
         <w:t>Comunicazione UDP</w:t>
       </w:r>
@@ -2561,7 +2640,7 @@
       <w:pPr>
         <w:pStyle w:val="Titolo2"/>
       </w:pPr>
-      <w:bookmarkStart w:id="12" w:name="_Toc161711122"/>
+      <w:bookmarkStart w:id="12" w:name="_Toc161759900"/>
       <w:r>
         <w:t>Gestione dell’invio di una lettera ogni 15 secondi</w:t>
       </w:r>
@@ -3055,7 +3134,7 @@
       <w:pPr>
         <w:pStyle w:val="Titolo1"/>
       </w:pPr>
-      <w:bookmarkStart w:id="13" w:name="_Toc161711123"/>
+      <w:bookmarkStart w:id="13" w:name="_Toc161759901"/>
       <w:r>
         <w:lastRenderedPageBreak/>
         <w:t>Docker e PostgreSQL</w:t>
@@ -3069,13 +3148,7 @@
         </w:rPr>
       </w:pPr>
       <w:r>
-        <w:t xml:space="preserve">Per </w:t>
-      </w:r>
-      <w:r>
-        <w:t xml:space="preserve">salvare le credenziali di autenticazione dei vari utenti </w:t>
-      </w:r>
-      <w:r>
-        <w:t xml:space="preserve">è stato usato un database </w:t>
+        <w:t xml:space="preserve">Per salvare le credenziali di autenticazione dei vari utenti è stato usato un database </w:t>
       </w:r>
       <w:r>
         <w:rPr>
@@ -3216,10 +3289,7 @@
         <w:t>Dunque,</w:t>
       </w:r>
       <w:r>
-        <w:t xml:space="preserve"> </w:t>
-      </w:r>
-      <w:r>
-        <w:t>è stato scelto di containerizzar</w:t>
+        <w:t xml:space="preserve"> è stato scelto di containerizzar</w:t>
       </w:r>
       <w:r>
         <w:t>e il nostro database</w:t>
@@ -3238,28 +3308,10 @@
         <w:t>. Ciò c</w:t>
       </w:r>
       <w:r>
-        <w:t>i</w:t>
-      </w:r>
-      <w:r>
-        <w:t xml:space="preserve"> </w:t>
-      </w:r>
-      <w:r>
-        <w:t xml:space="preserve">fa </w:t>
-      </w:r>
-      <w:r>
-        <w:t>godere di</w:t>
-      </w:r>
-      <w:r>
-        <w:t xml:space="preserve"> altri</w:t>
-      </w:r>
-      <w:r>
-        <w:t xml:space="preserve"> vantaggi</w:t>
-      </w:r>
-      <w:r>
-        <w:t xml:space="preserve"> tra cui</w:t>
-      </w:r>
-      <w:r>
-        <w:t>:</w:t>
+        <w:t xml:space="preserve">i fa </w:t>
+      </w:r>
+      <w:r>
+        <w:t>godere di altri vantaggi tra cui:</w:t>
       </w:r>
     </w:p>
     <w:p>
@@ -3302,10 +3354,7 @@
     </w:p>
     <w:p>
       <w:r>
-        <w:t xml:space="preserve">Il nostro container viene generato </w:t>
-      </w:r>
-      <w:r>
-        <w:t>con i valori:</w:t>
+        <w:t>Il nostro container viene generato con i valori:</w:t>
       </w:r>
     </w:p>
     <w:p>
@@ -3355,6 +3404,99 @@
       <w:r>
         <w:t>Port: 5432</w:t>
       </w:r>
+    </w:p>
+    <w:p/>
+    <w:p/>
+    <w:p>
+      <w:pPr>
+        <w:pStyle w:val="Titolo1"/>
+      </w:pPr>
+      <w:bookmarkStart w:id="14" w:name="_Toc161759902"/>
+      <w:r>
+        <w:t>GitHub</w:t>
+      </w:r>
+      <w:bookmarkEnd w:id="14"/>
+    </w:p>
+    <w:p>
+      <w:r>
+        <w:t xml:space="preserve">Durante lo sviluppo è stato usato </w:t>
+      </w:r>
+      <w:r>
+        <w:t>Git</w:t>
+      </w:r>
+      <w:r>
+        <w:t>Hub</w:t>
+      </w:r>
+      <w:r>
+        <w:t xml:space="preserve"> per il controllo delle versioni del codice sorgente e dei file di progetto.</w:t>
+      </w:r>
+      <w:r>
+        <w:t xml:space="preserve"> sono state usate due repository:</w:t>
+      </w:r>
+    </w:p>
+    <w:p>
+      <w:pPr>
+        <w:pStyle w:val="Paragrafoelenco"/>
+        <w:numPr>
+          <w:ilvl w:val="0"/>
+          <w:numId w:val="22"/>
+        </w:numPr>
+      </w:pPr>
+      <w:r>
+        <w:t xml:space="preserve">Server: </w:t>
+      </w:r>
+      <w:hyperlink r:id="rId16" w:history="1">
+        <w:r>
+          <w:rPr>
+            <w:rStyle w:val="Collegamentoipertestuale"/>
+          </w:rPr>
+          <w:t>https://github.com/agostino-code/CSoketLSO/c</w:t>
+        </w:r>
+        <w:r>
+          <w:rPr>
+            <w:rStyle w:val="Collegamentoipertestuale"/>
+          </w:rPr>
+          <w:t>o</w:t>
+        </w:r>
+        <w:r>
+          <w:rPr>
+            <w:rStyle w:val="Collegamentoipertestuale"/>
+          </w:rPr>
+          <w:t>mmits/main/</w:t>
+        </w:r>
+      </w:hyperlink>
+    </w:p>
+    <w:p>
+      <w:pPr>
+        <w:pStyle w:val="Paragrafoelenco"/>
+        <w:numPr>
+          <w:ilvl w:val="0"/>
+          <w:numId w:val="22"/>
+        </w:numPr>
+      </w:pPr>
+      <w:r>
+        <w:t xml:space="preserve">Android: </w:t>
+      </w:r>
+      <w:hyperlink r:id="rId17" w:history="1">
+        <w:r>
+          <w:rPr>
+            <w:rStyle w:val="Collegamentoipertestuale"/>
+          </w:rPr>
+          <w:t>https://github.com/agostino-code/LSOPro</w:t>
+        </w:r>
+        <w:r>
+          <w:rPr>
+            <w:rStyle w:val="Collegamentoipertestuale"/>
+          </w:rPr>
+          <w:t>j</w:t>
+        </w:r>
+        <w:r>
+          <w:rPr>
+            <w:rStyle w:val="Collegamentoipertestuale"/>
+          </w:rPr>
+          <w:t>ect/commits/master/</w:t>
+        </w:r>
+      </w:hyperlink>
     </w:p>
     <w:sectPr>
       <w:type w:val="continuous"/>
@@ -6073,6 +6215,18 @@
     <w:uiPriority w:val="99"/>
     <w:rsid w:val="005F1FA7"/>
   </w:style>
+  <w:style w:type="character" w:styleId="Collegamentovisitato">
+    <w:name w:val="FollowedHyperlink"/>
+    <w:basedOn w:val="Carpredefinitoparagrafo"/>
+    <w:uiPriority w:val="99"/>
+    <w:semiHidden/>
+    <w:unhideWhenUsed/>
+    <w:rsid w:val="00794B6B"/>
+    <w:rPr>
+      <w:color w:val="96607D" w:themeColor="followedHyperlink"/>
+      <w:u w:val="single"/>
+    </w:rPr>
+  </w:style>
 </w:styles>
 </file>
 
